--- a/Documentos/SAD/Software Architecture Document.docx
+++ b/Documentos/SAD/Software Architecture Document.docx
@@ -7,32 +7,32 @@
         <w:pStyle w:val="Ttulo"/>
         <w:jc w:val="right"/>
       </w:pPr>
-      <w:r>
-        <w:fldChar w:fldCharType="begin"/>
-      </w:r>
-      <w:r>
-        <w:instrText xml:space="preserve"> SUBJECT  \* MERGEFORMAT </w:instrText>
-      </w:r>
-      <w:r>
-        <w:fldChar w:fldCharType="separate"/>
-      </w:r>
-      <w:r>
-        <w:t>&lt;Project Name&gt;</w:t>
-      </w:r>
-      <w:r>
-        <w:fldChar w:fldCharType="end"/>
-      </w:r>
+      <w:proofErr w:type="spellStart"/>
+      <w:r>
+        <w:t>CineTEC</w:t>
+      </w:r>
+      <w:proofErr w:type="spellEnd"/>
     </w:p>
     <w:p>
       <w:pPr>
         <w:pStyle w:val="Ttulo"/>
         <w:jc w:val="right"/>
       </w:pPr>
-      <w:fldSimple w:instr=" TITLE  \* MERGEFORMAT ">
-        <w:r>
-          <w:t>Software Architecture Document</w:t>
-        </w:r>
-      </w:fldSimple>
+      <w:r>
+        <w:fldChar w:fldCharType="begin"/>
+      </w:r>
+      <w:r>
+        <w:instrText xml:space="preserve"> TITLE  \* MERGEFORMAT </w:instrText>
+      </w:r>
+      <w:r>
+        <w:fldChar w:fldCharType="separate"/>
+      </w:r>
+      <w:r>
+        <w:t>Software Architecture Document</w:t>
+      </w:r>
+      <w:r>
+        <w:fldChar w:fldCharType="end"/>
+      </w:r>
     </w:p>
     <w:p>
       <w:pPr>
@@ -52,7 +52,7 @@
         <w:rPr>
           <w:sz w:val="28"/>
         </w:rPr>
-        <w:t>Version &lt;1.0&gt;</w:t>
+        <w:t>Version 1.0</w:t>
       </w:r>
     </w:p>
     <w:p>
@@ -70,15 +70,7 @@
         <w:pStyle w:val="InfoBlue"/>
       </w:pPr>
       <w:r>
-        <w:t>[Note: The following template is provided for use with the Rational Unified Process. Text enclosed in square brackets and displayed in blue italics (style=InfoBlue) is included to provide guidance to the author and should be deleted before publishing the document. A paragraph entered following this style will automatically be set to normal (style=Body Text).]</w:t>
-      </w:r>
-    </w:p>
-    <w:p>
-      <w:pPr>
-        <w:pStyle w:val="InfoBlue"/>
-      </w:pPr>
-      <w:r>
-        <w:t xml:space="preserve">[To customize automatic fields in Microsoft Word (which display a gray background when selected), select File&gt;Properties and replace the Title, Subject and Company fields with the appropriate information for this document. After closing the dialog, automatic fields may be updated throughout the document by selecting Edit&gt;Select All (or Ctrl-A) and pressing F9, or simply click on the field and press F9.  This must be done separately for Headers and Footers.  Alt-F9 will toggle between displaying the field names and the field contents.  See Word help for more information on working with fields.] </w:t>
+        <w:t xml:space="preserve"> </w:t>
       </w:r>
     </w:p>
     <w:p>
@@ -131,12 +123,6 @@
         <w:gridCol w:w="2304"/>
       </w:tblGrid>
       <w:tr>
-        <w:tblPrEx>
-          <w:tblCellMar>
-            <w:top w:w="0" w:type="dxa"/>
-            <w:bottom w:w="0" w:type="dxa"/>
-          </w:tblCellMar>
-        </w:tblPrEx>
         <w:tc>
           <w:tcPr>
             <w:tcW w:w="2304" w:type="dxa"/>
@@ -219,12 +205,6 @@
         </w:tc>
       </w:tr>
       <w:tr>
-        <w:tblPrEx>
-          <w:tblCellMar>
-            <w:top w:w="0" w:type="dxa"/>
-            <w:bottom w:w="0" w:type="dxa"/>
-          </w:tblCellMar>
-        </w:tblPrEx>
         <w:tc>
           <w:tcPr>
             <w:tcW w:w="2304" w:type="dxa"/>
@@ -272,19 +252,10 @@
             <w:pPr>
               <w:pStyle w:val="Tabletext"/>
             </w:pPr>
-            <w:r>
-              <w:t>&lt;name&gt;</w:t>
-            </w:r>
           </w:p>
         </w:tc>
       </w:tr>
       <w:tr>
-        <w:tblPrEx>
-          <w:tblCellMar>
-            <w:top w:w="0" w:type="dxa"/>
-            <w:bottom w:w="0" w:type="dxa"/>
-          </w:tblCellMar>
-        </w:tblPrEx>
         <w:tc>
           <w:tcPr>
             <w:tcW w:w="2304" w:type="dxa"/>
@@ -327,12 +298,6 @@
         </w:tc>
       </w:tr>
       <w:tr>
-        <w:tblPrEx>
-          <w:tblCellMar>
-            <w:top w:w="0" w:type="dxa"/>
-            <w:bottom w:w="0" w:type="dxa"/>
-          </w:tblCellMar>
-        </w:tblPrEx>
         <w:tc>
           <w:tcPr>
             <w:tcW w:w="2304" w:type="dxa"/>
@@ -375,12 +340,6 @@
         </w:tc>
       </w:tr>
       <w:tr>
-        <w:tblPrEx>
-          <w:tblCellMar>
-            <w:top w:w="0" w:type="dxa"/>
-            <w:bottom w:w="0" w:type="dxa"/>
-          </w:tblCellMar>
-        </w:tblPrEx>
         <w:tc>
           <w:tcPr>
             <w:tcW w:w="2304" w:type="dxa"/>
@@ -1797,7 +1756,7 @@
       <w:pPr>
         <w:pStyle w:val="TDC1"/>
         <w:tabs>
-          <w:tab w:val="left" w:pos="432"/>
+          <w:tab w:val="left" w:pos="864"/>
         </w:tabs>
         <w:rPr>
           <w:noProof/>
@@ -1810,7 +1769,14 @@
           <w:noProof/>
           <w:szCs w:val="24"/>
         </w:rPr>
-        <w:t>9.</w:t>
+        <w:t>9</w:t>
+      </w:r>
+      <w:r>
+        <w:rPr>
+          <w:noProof/>
+          <w:szCs w:val="24"/>
+        </w:rPr>
+        <w:t>.</w:t>
       </w:r>
       <w:r>
         <w:rPr>
@@ -1825,7 +1791,7 @@
           <w:noProof/>
           <w:szCs w:val="24"/>
         </w:rPr>
-        <w:t>Data View (optional)</w:t>
+        <w:t>Size and Performance</w:t>
       </w:r>
       <w:r>
         <w:rPr>
@@ -1843,7 +1809,7 @@
         <w:rPr>
           <w:noProof/>
         </w:rPr>
-        <w:instrText xml:space="preserve"> PAGEREF _Toc31531921 \h </w:instrText>
+        <w:instrText xml:space="preserve"> PAGEREF _Toc31531922 \h </w:instrText>
       </w:r>
       <w:r>
         <w:rPr>
@@ -1886,7 +1852,21 @@
           <w:noProof/>
           <w:szCs w:val="24"/>
         </w:rPr>
-        <w:t>10.</w:t>
+        <w:t>1</w:t>
+      </w:r>
+      <w:r>
+        <w:rPr>
+          <w:noProof/>
+          <w:szCs w:val="24"/>
+        </w:rPr>
+        <w:t>0</w:t>
+      </w:r>
+      <w:r>
+        <w:rPr>
+          <w:noProof/>
+          <w:szCs w:val="24"/>
+        </w:rPr>
+        <w:t>.</w:t>
       </w:r>
       <w:r>
         <w:rPr>
@@ -1901,7 +1881,7 @@
           <w:noProof/>
           <w:szCs w:val="24"/>
         </w:rPr>
-        <w:t>Size and Performance</w:t>
+        <w:t>Quality</w:t>
       </w:r>
       <w:r>
         <w:rPr>
@@ -1919,7 +1899,7 @@
         <w:rPr>
           <w:noProof/>
         </w:rPr>
-        <w:instrText xml:space="preserve"> PAGEREF _Toc31531922 \h </w:instrText>
+        <w:instrText xml:space="preserve"> PAGEREF _Toc31531923 \h </w:instrText>
       </w:r>
       <w:r>
         <w:rPr>
@@ -1947,534 +1927,1485 @@
     </w:p>
     <w:p>
       <w:pPr>
-        <w:pStyle w:val="TDC1"/>
-        <w:tabs>
-          <w:tab w:val="left" w:pos="864"/>
-        </w:tabs>
-        <w:rPr>
-          <w:noProof/>
-          <w:sz w:val="24"/>
-          <w:szCs w:val="24"/>
-        </w:rPr>
-      </w:pPr>
-      <w:r>
-        <w:rPr>
-          <w:noProof/>
-          <w:szCs w:val="24"/>
-        </w:rPr>
-        <w:t>11.</w:t>
-      </w:r>
-      <w:r>
-        <w:rPr>
-          <w:noProof/>
-          <w:sz w:val="24"/>
-          <w:szCs w:val="24"/>
-        </w:rPr>
-        <w:tab/>
-      </w:r>
-      <w:r>
-        <w:rPr>
-          <w:noProof/>
-          <w:szCs w:val="24"/>
-        </w:rPr>
-        <w:t>Quality</w:t>
-      </w:r>
-      <w:r>
-        <w:rPr>
-          <w:noProof/>
-        </w:rPr>
-        <w:tab/>
-      </w:r>
-      <w:r>
-        <w:rPr>
-          <w:noProof/>
-        </w:rPr>
+        <w:pStyle w:val="Ttulo"/>
+      </w:pPr>
+      <w:r>
+        <w:fldChar w:fldCharType="end"/>
+      </w:r>
+      <w:r>
+        <w:br w:type="page"/>
+      </w:r>
+      <w:r>
+        <w:lastRenderedPageBreak/>
         <w:fldChar w:fldCharType="begin"/>
       </w:r>
       <w:r>
-        <w:rPr>
-          <w:noProof/>
-        </w:rPr>
-        <w:instrText xml:space="preserve"> PAGEREF _Toc31531923 \h </w:instrText>
-      </w:r>
-      <w:r>
-        <w:rPr>
-          <w:noProof/>
-        </w:rPr>
-      </w:r>
-      <w:r>
-        <w:rPr>
-          <w:noProof/>
-        </w:rPr>
+        <w:instrText xml:space="preserve"> TITLE  \* MERGEFORMAT </w:instrText>
+      </w:r>
+      <w:r>
         <w:fldChar w:fldCharType="separate"/>
       </w:r>
       <w:r>
-        <w:rPr>
-          <w:noProof/>
-        </w:rPr>
-        <w:t>3</w:t>
-      </w:r>
-      <w:r>
-        <w:rPr>
-          <w:noProof/>
-        </w:rPr>
+        <w:t>Software Architecture Document</w:t>
+      </w:r>
+      <w:r>
         <w:fldChar w:fldCharType="end"/>
       </w:r>
     </w:p>
-    <w:p>
-      <w:pPr>
-        <w:pStyle w:val="Ttulo"/>
-      </w:pPr>
-      <w:r>
-        <w:fldChar w:fldCharType="end"/>
-      </w:r>
-      <w:r>
-        <w:br w:type="page"/>
-      </w:r>
-      <w:fldSimple w:instr=" TITLE  \* MERGEFORMAT ">
-        <w:r>
-          <w:t>Software Architecture Document</w:t>
-        </w:r>
-      </w:fldSimple>
-      <w:r>
-        <w:t xml:space="preserve"> </w:t>
-      </w:r>
-    </w:p>
+    <w:p/>
     <w:p>
       <w:pPr>
         <w:pStyle w:val="Ttulo1"/>
       </w:pPr>
       <w:bookmarkStart w:id="0" w:name="_Toc456598586"/>
       <w:bookmarkStart w:id="1" w:name="_Toc31531903"/>
-      <w:r>
-        <w:t>Introduction</w:t>
+      <w:proofErr w:type="spellStart"/>
+      <w:r>
+        <w:t>Intro</w:t>
       </w:r>
       <w:bookmarkEnd w:id="0"/>
       <w:bookmarkEnd w:id="1"/>
-    </w:p>
-    <w:p>
-      <w:pPr>
-        <w:pStyle w:val="InfoBlue"/>
-      </w:pPr>
-      <w:r>
-        <w:t xml:space="preserve">[The introduction of the </w:t>
-      </w:r>
-      <w:r>
-        <w:rPr>
-          <w:rStyle w:val="Textoennegrita"/>
-        </w:rPr>
-        <w:t>Software Architecture Document</w:t>
-      </w:r>
-      <w:r>
-        <w:t xml:space="preserve"> provides an overview of the entire </w:t>
-      </w:r>
-      <w:r>
-        <w:rPr>
-          <w:rStyle w:val="Textoennegrita"/>
-        </w:rPr>
-        <w:t>Software Architecture Document</w:t>
-      </w:r>
-      <w:r>
-        <w:t xml:space="preserve">. It includes the purpose, scope, definitions, acronyms, abbreviations, references, and overview of the </w:t>
-      </w:r>
-      <w:r>
-        <w:rPr>
-          <w:rStyle w:val="Textoennegrita"/>
-        </w:rPr>
-        <w:t>Software Architecture Document</w:t>
-      </w:r>
-      <w:r>
-        <w:t>.]</w:t>
-      </w:r>
+      <w:r>
+        <w:t>ducción</w:t>
+      </w:r>
+      <w:proofErr w:type="spellEnd"/>
     </w:p>
     <w:p>
       <w:pPr>
         <w:pStyle w:val="Ttulo2"/>
+        <w:numPr>
+          <w:ilvl w:val="0"/>
+          <w:numId w:val="0"/>
+        </w:numPr>
+        <w:spacing w:line="276" w:lineRule="auto"/>
+        <w:ind w:left="720"/>
+        <w:rPr>
+          <w:rFonts w:ascii="Times New Roman" w:hAnsi="Times New Roman"/>
+          <w:b w:val="0"/>
+        </w:rPr>
       </w:pPr>
       <w:bookmarkStart w:id="2" w:name="_Toc456598587"/>
       <w:bookmarkStart w:id="3" w:name="_Toc31531904"/>
       <w:r>
-        <w:t>Purpose</w:t>
+        <w:rPr>
+          <w:rFonts w:ascii="Times New Roman" w:hAnsi="Times New Roman"/>
+          <w:b w:val="0"/>
+        </w:rPr>
+        <w:t xml:space="preserve">Esta introducción proporciona una descripción general de todo el documento de arquitectura de software para el sistema de soporte de planificación de la conservación. Incluye el propósito, el alcance, las definiciones, los acrónimos, las abreviaturas, las referencias y la </w:t>
+      </w:r>
+      <w:proofErr w:type="spellStart"/>
+      <w:r>
+        <w:rPr>
+          <w:rFonts w:ascii="Times New Roman" w:hAnsi="Times New Roman"/>
+          <w:b w:val="0"/>
+        </w:rPr>
+        <w:t>descripción</w:t>
+      </w:r>
+      <w:proofErr w:type="spellEnd"/>
+      <w:r>
+        <w:rPr>
+          <w:rFonts w:ascii="Times New Roman" w:hAnsi="Times New Roman"/>
+          <w:b w:val="0"/>
+        </w:rPr>
+        <w:t xml:space="preserve"> general del </w:t>
+      </w:r>
+      <w:proofErr w:type="spellStart"/>
+      <w:r>
+        <w:rPr>
+          <w:rFonts w:ascii="Times New Roman" w:hAnsi="Times New Roman"/>
+          <w:b w:val="0"/>
+        </w:rPr>
+        <w:t>sistema</w:t>
+      </w:r>
+      <w:proofErr w:type="spellEnd"/>
+      <w:r>
+        <w:rPr>
+          <w:rFonts w:ascii="Times New Roman" w:hAnsi="Times New Roman"/>
+          <w:b w:val="0"/>
+        </w:rPr>
+        <w:t>.</w:t>
+      </w:r>
+    </w:p>
+    <w:p/>
+    <w:p>
+      <w:pPr>
+        <w:pStyle w:val="Ttulo2"/>
+      </w:pPr>
+      <w:proofErr w:type="spellStart"/>
+      <w:r>
+        <w:t>P</w:t>
       </w:r>
       <w:bookmarkEnd w:id="2"/>
       <w:bookmarkEnd w:id="3"/>
-    </w:p>
-    <w:p>
-      <w:pPr>
+      <w:r>
+        <w:t>rop</w:t>
+      </w:r>
+      <w:r>
+        <w:t>ó</w:t>
+      </w:r>
+      <w:r>
+        <w:t>sito</w:t>
+      </w:r>
+      <w:proofErr w:type="spellEnd"/>
+    </w:p>
+    <w:p>
+      <w:pPr>
+        <w:spacing w:line="276" w:lineRule="auto"/>
         <w:ind w:left="720"/>
+        <w:rPr>
+          <w:lang w:val="es-CR"/>
+        </w:rPr>
       </w:pPr>
       <w:bookmarkStart w:id="4" w:name="_Toc456598588"/>
       <w:r>
-        <w:t xml:space="preserve">This document provides a comprehensive architectural overview of the system, using </w:t>
-      </w:r>
-      <w:proofErr w:type="gramStart"/>
-      <w:r>
-        <w:t>a number of</w:t>
-      </w:r>
-      <w:proofErr w:type="gramEnd"/>
-      <w:r>
-        <w:t xml:space="preserve"> different architectural views to depict different aspects of the system. It is intended to capture and convey the significant architectural decisions which have been made on the system.</w:t>
-      </w:r>
-    </w:p>
-    <w:p>
-      <w:pPr>
+        <w:rPr>
+          <w:lang w:val="es-CR"/>
+        </w:rPr>
+        <w:t>Este document</w:t>
+      </w:r>
+      <w:r>
+        <w:rPr>
+          <w:lang w:val="es-CR"/>
+        </w:rPr>
+        <w:t>o</w:t>
+      </w:r>
+      <w:r>
+        <w:rPr>
+          <w:lang w:val="es-CR"/>
+        </w:rPr>
+        <w:t xml:space="preserve"> proporciona una d</w:t>
+      </w:r>
+      <w:r>
+        <w:rPr>
+          <w:lang w:val="es-CR"/>
+        </w:rPr>
+        <w:t>escripción de la arquitectura del sistema CineTEC</w:t>
+      </w:r>
+      <w:r>
+        <w:rPr>
+          <w:lang w:val="es-CR"/>
+        </w:rPr>
+        <w:t>. El propósito primario del sistema CineTEC es incentivar el gusto por ver películas en las personas, por medio de la aplicación, que funciona como un sistema para recomendar películas según los gustos de cada cliente. Este también tendrá el propósito de conocer los gustos de las personas para promover en sus tiendas mercaderías sobre las películas preferidas por los usuarios.</w:t>
+      </w:r>
+    </w:p>
+    <w:p>
+      <w:pPr>
+        <w:spacing w:line="276" w:lineRule="auto"/>
         <w:ind w:left="720"/>
-      </w:pPr>
+        <w:rPr>
+          <w:lang w:val="es-CR"/>
+        </w:rPr>
+      </w:pPr>
+    </w:p>
+    <w:p>
+      <w:pPr>
+        <w:spacing w:line="276" w:lineRule="auto"/>
+        <w:ind w:left="720"/>
+        <w:rPr>
+          <w:lang w:val="es-CR"/>
+        </w:rPr>
+      </w:pPr>
+      <w:r>
+        <w:rPr>
+          <w:lang w:val="es-CR"/>
+        </w:rPr>
+        <w:t>En este documento intenta capturar y transmitir las decisiones de arquitectura tomadas para el diseño y el desarrollo del proyecto.</w:t>
+      </w:r>
+      <w:r>
+        <w:rPr>
+          <w:lang w:val="es-CR"/>
+        </w:rPr>
+        <w:t xml:space="preserve"> </w:t>
+      </w:r>
+      <w:r>
+        <w:rPr>
+          <w:lang w:val="es-CR"/>
+        </w:rPr>
+        <w:t xml:space="preserve">En este medio se transmitirá cómo los sistemas y otros involucrados en el proyecto puede resolver problemas que serán representados con este sistema. </w:t>
+      </w:r>
+    </w:p>
+    <w:p>
+      <w:pPr>
+        <w:ind w:left="720"/>
+        <w:rPr>
+          <w:lang w:val="es-CR"/>
+        </w:rPr>
+      </w:pPr>
+    </w:p>
+    <w:bookmarkEnd w:id="4"/>
+    <w:p>
+      <w:pPr>
+        <w:pStyle w:val="Ttulo2"/>
+      </w:pPr>
+      <w:proofErr w:type="spellStart"/>
+      <w:r>
+        <w:t>Alcance</w:t>
+      </w:r>
+      <w:proofErr w:type="spellEnd"/>
     </w:p>
     <w:p>
       <w:pPr>
         <w:pStyle w:val="InfoBlue"/>
-      </w:pPr>
-      <w:r>
-        <w:t xml:space="preserve">[This section defines the role or purpose of the </w:t>
-      </w:r>
-      <w:r>
-        <w:rPr>
-          <w:rStyle w:val="Textoennegrita"/>
-        </w:rPr>
-        <w:t>Software Architecture Document</w:t>
-      </w:r>
-      <w:r>
-        <w:t>, in the overall project documentation, and briefly describes the structure of the document. The specific audiences for the document is identified, with an indication of how they are expected to use the document.]</w:t>
-      </w:r>
-    </w:p>
-    <w:p>
-      <w:pPr>
-        <w:pStyle w:val="Ttulo2"/>
-      </w:pPr>
-      <w:bookmarkStart w:id="5" w:name="_Toc31531905"/>
-      <w:r>
-        <w:t>Scope</w:t>
-      </w:r>
-      <w:bookmarkEnd w:id="4"/>
-      <w:bookmarkEnd w:id="5"/>
-    </w:p>
-    <w:p>
-      <w:pPr>
-        <w:pStyle w:val="InfoBlue"/>
-      </w:pPr>
-      <w:bookmarkStart w:id="6" w:name="_Toc456598589"/>
-      <w:r>
-        <w:t>[A brief description of what the Software Architecture Document applies to; what is affected or influenced by this document.]</w:t>
-      </w:r>
-    </w:p>
-    <w:p>
-      <w:pPr>
-        <w:pStyle w:val="Ttulo2"/>
-      </w:pPr>
-      <w:bookmarkStart w:id="7" w:name="_Toc31531906"/>
-      <w:r>
-        <w:t>Definitions, Acronyms, and Abbreviations</w:t>
-      </w:r>
-      <w:bookmarkEnd w:id="6"/>
-      <w:bookmarkEnd w:id="7"/>
-    </w:p>
-    <w:p>
-      <w:pPr>
-        <w:pStyle w:val="InfoBlue"/>
-      </w:pPr>
-      <w:r>
-        <w:t xml:space="preserve">[This subsection provides the definitions of all terms, acronyms, and abbreviations required to properly interpret the </w:t>
-      </w:r>
-      <w:r>
-        <w:rPr>
-          <w:rStyle w:val="Textoennegrita"/>
-        </w:rPr>
-        <w:t>Software Architecture Document</w:t>
-      </w:r>
-      <w:r>
-        <w:t>.  This information may be provided by reference to the project’s Glossary.]</w:t>
-      </w:r>
-    </w:p>
-    <w:p>
-      <w:pPr>
-        <w:pStyle w:val="Ttulo2"/>
-      </w:pPr>
-      <w:bookmarkStart w:id="8" w:name="_Toc456598590"/>
-      <w:bookmarkStart w:id="9" w:name="_Toc31531907"/>
-      <w:r>
-        <w:t>References</w:t>
-      </w:r>
-      <w:bookmarkEnd w:id="8"/>
-      <w:bookmarkEnd w:id="9"/>
-    </w:p>
-    <w:p>
-      <w:pPr>
-        <w:pStyle w:val="InfoBlue"/>
-      </w:pPr>
-      <w:r>
-        <w:t xml:space="preserve">[This subsection provides a complete list of all documents referenced elsewhere in the </w:t>
-      </w:r>
-      <w:r>
-        <w:rPr>
-          <w:rStyle w:val="Textoennegrita"/>
-        </w:rPr>
-        <w:t>Software Architecture Document</w:t>
-      </w:r>
-      <w:r>
-        <w:t>. Identify each document by title, report number (if applicable), date, and publishing organization. Specify the sources from which the references can be obtained. This information may be provided by reference to an appendix or to another document.]</w:t>
-      </w:r>
-    </w:p>
-    <w:p>
-      <w:pPr>
-        <w:pStyle w:val="Ttulo2"/>
-      </w:pPr>
-      <w:bookmarkStart w:id="10" w:name="_Toc456598591"/>
-      <w:bookmarkStart w:id="11" w:name="_Toc31531908"/>
-      <w:r>
-        <w:t>Overview</w:t>
-      </w:r>
-      <w:bookmarkEnd w:id="10"/>
-      <w:bookmarkEnd w:id="11"/>
-    </w:p>
-    <w:p>
-      <w:pPr>
-        <w:pStyle w:val="InfoBlue"/>
-      </w:pPr>
-      <w:r>
-        <w:t xml:space="preserve">[This subsection describes what the rest of the </w:t>
-      </w:r>
-      <w:r>
-        <w:rPr>
-          <w:rStyle w:val="Textoennegrita"/>
-        </w:rPr>
-        <w:t>Software Architecture Document</w:t>
-      </w:r>
-      <w:r>
-        <w:t xml:space="preserve"> contains and explains how the </w:t>
-      </w:r>
-      <w:r>
-        <w:rPr>
-          <w:rStyle w:val="Textoennegrita"/>
-        </w:rPr>
-        <w:t>Software Architecture Document</w:t>
-      </w:r>
-      <w:r>
-        <w:t xml:space="preserve"> is organized.]</w:t>
-      </w:r>
-    </w:p>
-    <w:p>
-      <w:pPr>
-        <w:pStyle w:val="Ttulo1"/>
-      </w:pPr>
-      <w:bookmarkStart w:id="12" w:name="_Toc31531909"/>
-      <w:r>
-        <w:t>Architectural Representation</w:t>
-      </w:r>
-      <w:bookmarkEnd w:id="12"/>
-      <w:r>
-        <w:t xml:space="preserve"> </w:t>
-      </w:r>
-    </w:p>
-    <w:p>
-      <w:pPr>
-        <w:pStyle w:val="InfoBlue"/>
-      </w:pPr>
-      <w:r>
-        <w:t xml:space="preserve">[This section describes what software architecture is for the current system, and how it is represented. Of the </w:t>
-      </w:r>
-      <w:r>
-        <w:rPr>
-          <w:rStyle w:val="Textoennegrita"/>
-        </w:rPr>
-        <w:t>Use-Case</w:t>
-      </w:r>
-      <w:r>
-        <w:t xml:space="preserve">, </w:t>
-      </w:r>
-      <w:r>
-        <w:rPr>
-          <w:rStyle w:val="Textoennegrita"/>
-        </w:rPr>
-        <w:t>Logical</w:t>
-      </w:r>
-      <w:r>
-        <w:t xml:space="preserve">, </w:t>
-      </w:r>
-      <w:r>
-        <w:rPr>
-          <w:rStyle w:val="Textoennegrita"/>
-        </w:rPr>
-        <w:t>Process</w:t>
-      </w:r>
-      <w:r>
-        <w:t xml:space="preserve">, </w:t>
-      </w:r>
-      <w:r>
-        <w:rPr>
-          <w:rStyle w:val="Textoennegrita"/>
-        </w:rPr>
-        <w:t>Deployment</w:t>
-      </w:r>
-      <w:r>
-        <w:t xml:space="preserve">, and </w:t>
-      </w:r>
-      <w:r>
-        <w:rPr>
-          <w:rStyle w:val="Textoennegrita"/>
-        </w:rPr>
-        <w:t>Implementation Views</w:t>
-      </w:r>
-      <w:r>
-        <w:t>, it enumerates the views that are necessary, and for each view, explains what types of model elements it contains.]</w:t>
-      </w:r>
-    </w:p>
-    <w:p>
-      <w:pPr>
-        <w:pStyle w:val="Ttulo1"/>
-      </w:pPr>
-      <w:bookmarkStart w:id="13" w:name="_Toc31531910"/>
-      <w:r>
-        <w:t>Architectural Goals and Constraints</w:t>
-      </w:r>
-      <w:bookmarkEnd w:id="13"/>
-      <w:r>
-        <w:t xml:space="preserve"> </w:t>
-      </w:r>
-    </w:p>
-    <w:p>
-      <w:pPr>
-        <w:pStyle w:val="InfoBlue"/>
-      </w:pPr>
-      <w:r>
-        <w:t>[This section describes the software requirements and objectives that have some significant impact on the architecture; for example, safety, security, privacy, use of an off-the-shelf product, portability, distribution, and reuse. It also captures the special constraints that may apply: design and implementation strategy, development tools, team structure, schedule, legacy code, and so on.]</w:t>
-      </w:r>
-    </w:p>
-    <w:p>
-      <w:pPr>
-        <w:pStyle w:val="Ttulo1"/>
-      </w:pPr>
-      <w:bookmarkStart w:id="14" w:name="_Toc31531911"/>
-      <w:r>
-        <w:t>Use-Case View</w:t>
-      </w:r>
-      <w:bookmarkEnd w:id="14"/>
-      <w:r>
-        <w:t xml:space="preserve"> </w:t>
-      </w:r>
-    </w:p>
-    <w:p>
-      <w:pPr>
-        <w:pStyle w:val="InfoBlue"/>
-      </w:pPr>
-      <w:r>
-        <w:t xml:space="preserve">[This section lists use cases or scenarios from the use-case model if they represent some significant, central functionality of the final system, or if they have a large architectural coverage—they exercise many </w:t>
-      </w:r>
-      <w:r>
-        <w:lastRenderedPageBreak/>
-        <w:t>architectural elements or if they stress or illustrate a specific, delicate point of the architecture.]</w:t>
-      </w:r>
-    </w:p>
-    <w:p>
-      <w:pPr>
-        <w:pStyle w:val="Ttulo1"/>
-      </w:pPr>
-      <w:bookmarkStart w:id="15" w:name="_Toc31531912"/>
-      <w:r>
-        <w:t>Logical View</w:t>
-      </w:r>
-      <w:bookmarkEnd w:id="15"/>
-      <w:r>
-        <w:t xml:space="preserve"> </w:t>
-      </w:r>
-    </w:p>
-    <w:p>
-      <w:pPr>
-        <w:pStyle w:val="InfoBlue"/>
-      </w:pPr>
-      <w:r>
-        <w:t>[This section describes the architecturally significant parts of the design model, such as its decomposition into subsystems and packages. And for each significant package, its decomposition into classes and class utilities. You should introduce architecturally significant classes and describe their responsibilities, as well as a few very important relationships, operations, and attributes.]</w:t>
-      </w:r>
-    </w:p>
-    <w:p>
-      <w:pPr>
-        <w:pStyle w:val="Ttulo2"/>
-      </w:pPr>
-      <w:bookmarkStart w:id="16" w:name="_Toc31531913"/>
-      <w:r>
-        <w:t>Overview</w:t>
-      </w:r>
-      <w:bookmarkEnd w:id="16"/>
-    </w:p>
-    <w:p>
-      <w:pPr>
-        <w:pStyle w:val="InfoBlue"/>
-      </w:pPr>
-      <w:r>
-        <w:t>[This subsection describes the overall decomposition of the design model in terms of its package hierarchy and layers.]</w:t>
-      </w:r>
-    </w:p>
-    <w:p>
-      <w:pPr>
-        <w:pStyle w:val="Ttulo2"/>
-      </w:pPr>
-      <w:bookmarkStart w:id="17" w:name="_Toc31531914"/>
-      <w:r>
-        <w:t>Architecturally Significant Design Packages</w:t>
-      </w:r>
-      <w:bookmarkEnd w:id="17"/>
-    </w:p>
-    <w:p>
-      <w:pPr>
-        <w:pStyle w:val="InfoBlue"/>
-      </w:pPr>
-      <w:r>
-        <w:t xml:space="preserve">[For each significant package, include a subsection with its name, its brief description, and a diagram with all significant classes and packages contained within the package. </w:t>
-      </w:r>
-    </w:p>
-    <w:p>
-      <w:pPr>
-        <w:pStyle w:val="InfoBlue"/>
-      </w:pPr>
-      <w:r>
-        <w:t>For each significant class in the package, include its name, brief description, and, optionally, a description of some of its major responsibilities, operations, and attributes.]</w:t>
-      </w:r>
-    </w:p>
-    <w:p>
-      <w:pPr>
-        <w:pStyle w:val="Ttulo2"/>
-        <w:rPr>
-          <w:lang w:val="es-CR"/>
-        </w:rPr>
-      </w:pPr>
-      <w:r>
-        <w:rPr>
-          <w:lang w:val="es-CR"/>
-        </w:rPr>
-        <w:t>Realización de casos de us</w:t>
-      </w:r>
-      <w:r>
-        <w:rPr>
-          <w:lang w:val="es-CR"/>
-        </w:rPr>
-        <w:t>o</w:t>
-      </w:r>
-    </w:p>
-    <w:p>
-      <w:pPr>
-        <w:rPr>
-          <w:lang w:val="es-CR"/>
-        </w:rPr>
-      </w:pPr>
-    </w:p>
-    <w:p>
-      <w:pPr>
-        <w:pStyle w:val="InfoBlue"/>
-        <w:rPr>
-          <w:rFonts w:ascii="Arial" w:hAnsi="Arial"/>
-          <w:b/>
+        <w:spacing w:line="360" w:lineRule="auto"/>
+        <w:rPr>
           <w:i w:val="0"/>
           <w:color w:val="auto"/>
-          <w:sz w:val="16"/>
-          <w:lang w:val="es-CR"/>
-        </w:rPr>
-      </w:pPr>
-      <w:r>
-        <w:rPr>
-          <w:rFonts w:ascii="Arial" w:hAnsi="Arial"/>
-          <w:b/>
+          <w:lang w:val="es-CR"/>
+        </w:rPr>
+      </w:pPr>
+      <w:bookmarkStart w:id="5" w:name="_Toc456598589"/>
+      <w:r>
+        <w:rPr>
           <w:i w:val="0"/>
           <w:color w:val="auto"/>
+          <w:lang w:val="es-CR"/>
+        </w:rPr>
+        <w:t>E</w:t>
+      </w:r>
+      <w:r>
+        <w:rPr>
+          <w:i w:val="0"/>
+          <w:color w:val="auto"/>
+          <w:lang w:val="es-CR"/>
+        </w:rPr>
+        <w:t>ste documento de arquitectura de software proporciona una descripción arquitectónica del sistema CineTEC que se está desarrollando para la</w:t>
+      </w:r>
+      <w:r>
+        <w:rPr>
+          <w:i w:val="0"/>
+          <w:color w:val="auto"/>
+          <w:lang w:val="es-CR"/>
+        </w:rPr>
+        <w:t xml:space="preserve"> exhibición de películas para poder incentivar </w:t>
+      </w:r>
+      <w:proofErr w:type="spellStart"/>
+      <w:r>
+        <w:rPr>
+          <w:i w:val="0"/>
+          <w:color w:val="auto"/>
+          <w:lang w:val="es-CR"/>
+        </w:rPr>
+        <w:t>aun</w:t>
+      </w:r>
+      <w:proofErr w:type="spellEnd"/>
+      <w:r>
+        <w:rPr>
+          <w:i w:val="0"/>
+          <w:color w:val="auto"/>
+          <w:lang w:val="es-CR"/>
+        </w:rPr>
+        <w:t xml:space="preserve"> más el gusto por ver películas en las personas</w:t>
+      </w:r>
+      <w:r>
+        <w:rPr>
+          <w:i w:val="0"/>
+          <w:color w:val="auto"/>
+          <w:lang w:val="es-CR"/>
+        </w:rPr>
+        <w:t>.</w:t>
+      </w:r>
+    </w:p>
+    <w:p>
+      <w:pPr>
+        <w:pStyle w:val="Textoindependiente"/>
+        <w:spacing w:line="360" w:lineRule="auto"/>
+        <w:rPr>
+          <w:lang w:val="es-CR"/>
+        </w:rPr>
+      </w:pPr>
+      <w:r>
+        <w:rPr>
+          <w:lang w:val="es-CR"/>
+        </w:rPr>
+        <w:t>Este documento ha sido generado analizando y diseñando los casos de uso. Por medio de este diseñar y analizar un sistema que satisfaga los casos de usos por medio de la arquitectura de software, utilizando la plantilla del Documento de Arquitectura de Software.</w:t>
+      </w:r>
+    </w:p>
+    <w:p>
+      <w:pPr>
+        <w:pStyle w:val="Ttulo2"/>
+      </w:pPr>
+      <w:bookmarkStart w:id="6" w:name="_Toc31531906"/>
+      <w:r>
+        <w:t>Definitions, Acronyms, and Abbreviations</w:t>
+      </w:r>
+      <w:bookmarkEnd w:id="5"/>
+      <w:bookmarkEnd w:id="6"/>
+    </w:p>
+    <w:p/>
+    <w:p>
+      <w:pPr>
+        <w:pStyle w:val="InfoBlue"/>
+        <w:numPr>
+          <w:ilvl w:val="0"/>
+          <w:numId w:val="23"/>
+        </w:numPr>
+        <w:spacing w:line="276" w:lineRule="auto"/>
+        <w:rPr>
+          <w:i w:val="0"/>
+          <w:color w:val="auto"/>
+          <w:lang w:val="es-CR"/>
+        </w:rPr>
+      </w:pPr>
+      <w:r>
+        <w:rPr>
+          <w:i w:val="0"/>
+          <w:color w:val="auto"/>
+          <w:lang w:val="es-CR"/>
+        </w:rPr>
+        <w:t>Apache: Servidor web</w:t>
+      </w:r>
+    </w:p>
+    <w:p>
+      <w:pPr>
+        <w:pStyle w:val="Textoindependiente"/>
+        <w:numPr>
+          <w:ilvl w:val="0"/>
+          <w:numId w:val="23"/>
+        </w:numPr>
+        <w:spacing w:line="276" w:lineRule="auto"/>
+        <w:rPr>
+          <w:lang w:val="es-CR"/>
+        </w:rPr>
+      </w:pPr>
+      <w:r>
+        <w:rPr>
+          <w:lang w:val="es-CR"/>
+        </w:rPr>
+        <w:t xml:space="preserve">HTTP: Protocolo de </w:t>
+      </w:r>
+      <w:r>
+        <w:rPr>
+          <w:lang w:val="es-CR"/>
+        </w:rPr>
+        <w:t>transferencia</w:t>
+      </w:r>
+      <w:r>
+        <w:rPr>
+          <w:lang w:val="es-CR"/>
+        </w:rPr>
+        <w:t xml:space="preserve"> de</w:t>
+      </w:r>
+      <w:r>
+        <w:rPr>
+          <w:lang w:val="es-CR"/>
+        </w:rPr>
+        <w:t xml:space="preserve"> hipertexto</w:t>
+      </w:r>
+    </w:p>
+    <w:p>
+      <w:pPr>
+        <w:pStyle w:val="Textoindependiente"/>
+        <w:numPr>
+          <w:ilvl w:val="0"/>
+          <w:numId w:val="23"/>
+        </w:numPr>
+        <w:spacing w:line="276" w:lineRule="auto"/>
+        <w:rPr>
+          <w:lang w:val="es-CR"/>
+        </w:rPr>
+      </w:pPr>
+      <w:r>
+        <w:rPr>
+          <w:lang w:val="es-CR"/>
+        </w:rPr>
+        <w:t xml:space="preserve">PHP: </w:t>
+      </w:r>
+      <w:r>
+        <w:rPr>
+          <w:lang w:val="es-CR"/>
+        </w:rPr>
+        <w:t>Lenguaje de scripting de procesador de hipertexto</w:t>
+      </w:r>
+    </w:p>
+    <w:p>
+      <w:pPr>
+        <w:pStyle w:val="Textoindependiente"/>
+        <w:numPr>
+          <w:ilvl w:val="0"/>
+          <w:numId w:val="23"/>
+        </w:numPr>
+        <w:spacing w:line="276" w:lineRule="auto"/>
+        <w:rPr>
+          <w:lang w:val="es-CR"/>
+        </w:rPr>
+      </w:pPr>
+      <w:r>
+        <w:rPr>
+          <w:lang w:val="es-CR"/>
+        </w:rPr>
+        <w:t>MySQL:</w:t>
+      </w:r>
+      <w:r>
+        <w:rPr>
+          <w:lang w:val="es-CR"/>
+        </w:rPr>
+        <w:t xml:space="preserve"> Sistema de gestión de bases de datos.</w:t>
+      </w:r>
+    </w:p>
+    <w:p>
+      <w:pPr>
+        <w:pStyle w:val="Textoindependiente"/>
+        <w:numPr>
+          <w:ilvl w:val="0"/>
+          <w:numId w:val="23"/>
+        </w:numPr>
+        <w:spacing w:line="276" w:lineRule="auto"/>
+        <w:rPr>
+          <w:lang w:val="es-CR"/>
+        </w:rPr>
+      </w:pPr>
+      <w:r>
+        <w:rPr>
+          <w:lang w:val="es-CR"/>
+        </w:rPr>
+        <w:t>SAD: Documento de arquitectura de software.</w:t>
+      </w:r>
+    </w:p>
+    <w:p>
+      <w:pPr>
+        <w:pStyle w:val="Textoindependiente"/>
+        <w:numPr>
+          <w:ilvl w:val="0"/>
+          <w:numId w:val="23"/>
+        </w:numPr>
+        <w:spacing w:line="276" w:lineRule="auto"/>
+        <w:rPr>
+          <w:lang w:val="es-CR"/>
+        </w:rPr>
+      </w:pPr>
+      <w:r>
+        <w:rPr>
+          <w:lang w:val="es-CR"/>
+        </w:rPr>
+        <w:t>UML: Lenguaje de modelado unificado.</w:t>
+      </w:r>
+    </w:p>
+    <w:p>
+      <w:pPr>
+        <w:pStyle w:val="Textoindependiente"/>
+        <w:numPr>
+          <w:ilvl w:val="0"/>
+          <w:numId w:val="23"/>
+        </w:numPr>
+        <w:spacing w:line="276" w:lineRule="auto"/>
+        <w:rPr>
+          <w:lang w:val="es-CR"/>
+        </w:rPr>
+      </w:pPr>
+      <w:r>
+        <w:rPr>
+          <w:lang w:val="es-CR"/>
+        </w:rPr>
+        <w:t>Android: Sistema operativo diseñado para aplicaciones móviles.</w:t>
+      </w:r>
+    </w:p>
+    <w:p>
+      <w:pPr>
+        <w:pStyle w:val="Textoindependiente"/>
+        <w:ind w:left="1080"/>
+        <w:rPr>
+          <w:lang w:val="es-CR"/>
+        </w:rPr>
+      </w:pPr>
+    </w:p>
+    <w:p>
+      <w:pPr>
+        <w:pStyle w:val="Textoindependiente"/>
+        <w:ind w:left="1080"/>
+        <w:rPr>
+          <w:lang w:val="es-CR"/>
+        </w:rPr>
+      </w:pPr>
+    </w:p>
+    <w:p>
+      <w:pPr>
+        <w:pStyle w:val="Ttulo2"/>
+      </w:pPr>
+      <w:bookmarkStart w:id="7" w:name="_Toc456598590"/>
+      <w:bookmarkStart w:id="8" w:name="_Toc31531907"/>
+      <w:proofErr w:type="spellStart"/>
+      <w:r>
+        <w:lastRenderedPageBreak/>
+        <w:t>Refe</w:t>
+      </w:r>
+      <w:bookmarkEnd w:id="7"/>
+      <w:bookmarkEnd w:id="8"/>
+      <w:r>
+        <w:t>rencias</w:t>
+      </w:r>
+      <w:proofErr w:type="spellEnd"/>
+    </w:p>
+    <w:p>
+      <w:pPr>
+        <w:spacing w:line="276" w:lineRule="auto"/>
+        <w:ind w:left="720"/>
+        <w:rPr>
+          <w:lang w:val="es-CR"/>
+        </w:rPr>
+      </w:pPr>
+      <w:r>
+        <w:rPr>
+          <w:lang w:val="es-CR"/>
+        </w:rPr>
+        <w:t>Las referencias del libro usado para modelar l</w:t>
+      </w:r>
+      <w:r>
+        <w:rPr>
+          <w:lang w:val="es-CR"/>
+        </w:rPr>
+        <w:t>os diagramas de arquitectura fueron:</w:t>
+      </w:r>
+    </w:p>
+    <w:p>
+      <w:pPr>
+        <w:spacing w:line="276" w:lineRule="auto"/>
+        <w:ind w:left="720"/>
+      </w:pPr>
+      <w:r>
+        <w:rPr>
+          <w:i/>
+        </w:rPr>
+        <w:t>Use Case Driven Object Modeling with UML</w:t>
+      </w:r>
+      <w:r>
+        <w:t xml:space="preserve">; Doug Rosenberg and Matt Stephens, </w:t>
+      </w:r>
+      <w:r>
+        <w:rPr>
+          <w:i/>
+        </w:rPr>
+        <w:t>Agile Software Requirements</w:t>
+      </w:r>
+      <w:r>
+        <w:t>; Dean Leffingwell</w:t>
+      </w:r>
+      <w:r>
+        <w:t>.</w:t>
+      </w:r>
+    </w:p>
+    <w:p>
+      <w:pPr>
+        <w:spacing w:line="276" w:lineRule="auto"/>
+        <w:ind w:left="720"/>
+        <w:rPr>
+          <w:lang w:val="es-CR"/>
+        </w:rPr>
+      </w:pPr>
+      <w:r>
+        <w:rPr>
+          <w:lang w:val="es-CR"/>
+        </w:rPr>
+        <w:t>El documento de especificación de</w:t>
+      </w:r>
+      <w:r>
+        <w:rPr>
+          <w:lang w:val="es-CR"/>
+        </w:rPr>
+        <w:t xml:space="preserve"> requisitos de software</w:t>
+      </w:r>
+      <w:r>
+        <w:rPr>
+          <w:lang w:val="es-CR"/>
+        </w:rPr>
+        <w:t xml:space="preserve"> de CineTEC</w:t>
+      </w:r>
+      <w:r>
+        <w:rPr>
+          <w:lang w:val="es-CR"/>
+        </w:rPr>
+        <w:t xml:space="preserve"> V1.</w:t>
+      </w:r>
+      <w:r>
+        <w:rPr>
+          <w:lang w:val="es-CR"/>
+        </w:rPr>
+        <w:t>0, 2018, TEC.</w:t>
+      </w:r>
+    </w:p>
+    <w:p>
+      <w:pPr>
+        <w:spacing w:line="276" w:lineRule="auto"/>
+        <w:ind w:left="720"/>
+        <w:rPr>
+          <w:lang w:val="es-CR"/>
+        </w:rPr>
+      </w:pPr>
+      <w:r>
+        <w:rPr>
+          <w:lang w:val="es-CR"/>
+        </w:rPr>
+        <w:t xml:space="preserve">Documento de visión de CineTEC </w:t>
+      </w:r>
+      <w:r>
+        <w:rPr>
+          <w:lang w:val="es-CR"/>
+        </w:rPr>
+        <w:t>V1.</w:t>
+      </w:r>
+      <w:r>
+        <w:rPr>
+          <w:lang w:val="es-CR"/>
+        </w:rPr>
+        <w:t>0, 2018</w:t>
+      </w:r>
+      <w:r>
+        <w:rPr>
+          <w:lang w:val="es-CR"/>
+        </w:rPr>
+        <w:t>, TEC</w:t>
+      </w:r>
+      <w:r>
+        <w:rPr>
+          <w:lang w:val="es-CR"/>
+        </w:rPr>
+        <w:t>.</w:t>
+      </w:r>
+    </w:p>
+    <w:p>
+      <w:pPr>
+        <w:spacing w:line="276" w:lineRule="auto"/>
+        <w:ind w:left="720"/>
+        <w:rPr>
+          <w:lang w:val="es-CR"/>
+        </w:rPr>
+      </w:pPr>
+    </w:p>
+    <w:p>
+      <w:pPr>
+        <w:pStyle w:val="Ttulo2"/>
+      </w:pPr>
+      <w:bookmarkStart w:id="9" w:name="_Toc456598591"/>
+      <w:bookmarkStart w:id="10" w:name="_Toc31531908"/>
+      <w:r>
+        <w:t>Overview</w:t>
+      </w:r>
+      <w:bookmarkEnd w:id="9"/>
+      <w:bookmarkEnd w:id="10"/>
+    </w:p>
+    <w:p>
+      <w:pPr>
+        <w:pStyle w:val="Ttulo1"/>
+        <w:numPr>
+          <w:ilvl w:val="0"/>
+          <w:numId w:val="0"/>
+        </w:numPr>
+        <w:spacing w:line="276" w:lineRule="auto"/>
+        <w:ind w:left="720"/>
+        <w:rPr>
+          <w:rFonts w:ascii="Times New Roman" w:hAnsi="Times New Roman"/>
+          <w:b w:val="0"/>
+          <w:sz w:val="20"/>
+          <w:lang w:val="es-CR"/>
+        </w:rPr>
+      </w:pPr>
+      <w:bookmarkStart w:id="11" w:name="_Toc31531909"/>
+      <w:r>
+        <w:rPr>
+          <w:rFonts w:ascii="Times New Roman" w:hAnsi="Times New Roman"/>
+          <w:b w:val="0"/>
+          <w:sz w:val="20"/>
+          <w:lang w:val="es-CR"/>
+        </w:rPr>
+        <w:t>Este documento se compone de diez sesiones</w:t>
+      </w:r>
+      <w:r>
+        <w:rPr>
+          <w:rFonts w:ascii="Times New Roman" w:hAnsi="Times New Roman"/>
+          <w:b w:val="0"/>
+          <w:sz w:val="20"/>
+          <w:lang w:val="es-CR"/>
+        </w:rPr>
+        <w:t>, que se describirán a continuación:</w:t>
+      </w:r>
+    </w:p>
+    <w:p>
+      <w:pPr>
+        <w:pStyle w:val="Prrafodelista"/>
+        <w:numPr>
+          <w:ilvl w:val="0"/>
+          <w:numId w:val="24"/>
+        </w:numPr>
+        <w:spacing w:line="276" w:lineRule="auto"/>
+        <w:rPr>
+          <w:lang w:val="es-CR"/>
+        </w:rPr>
+      </w:pPr>
+      <w:r>
+        <w:rPr>
+          <w:lang w:val="es-CR"/>
+        </w:rPr>
+        <w:t>Introducción: Una simple introducción a la arquitectura de software del sistema CineTEC.</w:t>
+      </w:r>
+    </w:p>
+    <w:p>
+      <w:pPr>
+        <w:pStyle w:val="Prrafodelista"/>
+        <w:numPr>
+          <w:ilvl w:val="0"/>
+          <w:numId w:val="24"/>
+        </w:numPr>
+        <w:spacing w:line="276" w:lineRule="auto"/>
+        <w:rPr>
+          <w:lang w:val="es-CR"/>
+        </w:rPr>
+      </w:pPr>
+      <w:r>
+        <w:rPr>
+          <w:lang w:val="es-CR"/>
+        </w:rPr>
+        <w:t>Representación arquitectural: Describe que arquitectura de software es para el actual sistema y como es representado.</w:t>
+      </w:r>
+    </w:p>
+    <w:p>
+      <w:pPr>
+        <w:pStyle w:val="Prrafodelista"/>
+        <w:numPr>
+          <w:ilvl w:val="0"/>
+          <w:numId w:val="24"/>
+        </w:numPr>
+        <w:spacing w:line="276" w:lineRule="auto"/>
+        <w:rPr>
+          <w:lang w:val="es-CR"/>
+        </w:rPr>
+      </w:pPr>
+      <w:r>
+        <w:rPr>
+          <w:lang w:val="es-CR"/>
+        </w:rPr>
+        <w:t>Objetivos de arquitectura y restricciones: Describe los objetivos y restricciones de la arquitectura del sistema.</w:t>
+      </w:r>
+    </w:p>
+    <w:p>
+      <w:pPr>
+        <w:pStyle w:val="Prrafodelista"/>
+        <w:numPr>
+          <w:ilvl w:val="0"/>
+          <w:numId w:val="24"/>
+        </w:numPr>
+        <w:spacing w:line="276" w:lineRule="auto"/>
+        <w:rPr>
+          <w:lang w:val="es-CR"/>
+        </w:rPr>
+      </w:pPr>
+      <w:r>
+        <w:rPr>
+          <w:lang w:val="es-CR"/>
+        </w:rPr>
+        <w:t>Vista del caso de uso: Lista los casos de uso o escenarios desde el modelo de casos de usos, si representa algo significativo en la funcionalidad del sistema.</w:t>
+      </w:r>
+    </w:p>
+    <w:p>
+      <w:pPr>
+        <w:pStyle w:val="Prrafodelista"/>
+        <w:numPr>
+          <w:ilvl w:val="0"/>
+          <w:numId w:val="24"/>
+        </w:numPr>
+        <w:spacing w:line="276" w:lineRule="auto"/>
+        <w:rPr>
+          <w:lang w:val="es-CR"/>
+        </w:rPr>
+      </w:pPr>
+      <w:r>
+        <w:rPr>
+          <w:lang w:val="es-CR"/>
+        </w:rPr>
+        <w:t>Vista lógica: Describe las partes de la arquitectura del sistema en el modelo de diseño, por ejemplo, su descomposición en subsistemas y paquetes.</w:t>
+      </w:r>
+    </w:p>
+    <w:p>
+      <w:pPr>
+        <w:pStyle w:val="Prrafodelista"/>
+        <w:numPr>
+          <w:ilvl w:val="0"/>
+          <w:numId w:val="24"/>
+        </w:numPr>
+        <w:spacing w:line="276" w:lineRule="auto"/>
+        <w:rPr>
+          <w:lang w:val="es-CR"/>
+        </w:rPr>
+      </w:pPr>
+      <w:r>
+        <w:rPr>
+          <w:lang w:val="es-CR"/>
+        </w:rPr>
+        <w:t>Vista de procesos: Esta sesión describe la descomposición del sistema en procesos de menor tamaño y procesos grandes.</w:t>
+      </w:r>
+    </w:p>
+    <w:p>
+      <w:pPr>
+        <w:pStyle w:val="Prrafodelista"/>
+        <w:numPr>
+          <w:ilvl w:val="0"/>
+          <w:numId w:val="24"/>
+        </w:numPr>
+        <w:spacing w:line="276" w:lineRule="auto"/>
+        <w:rPr>
+          <w:lang w:val="es-CR"/>
+        </w:rPr>
+      </w:pPr>
+      <w:r>
+        <w:rPr>
+          <w:lang w:val="es-CR"/>
+        </w:rPr>
+        <w:t xml:space="preserve">Vista de lanzamiento: En esta sesión se describe uno o más configuraciones de redes en la cual el software es lanzado y ejecutándose. </w:t>
+      </w:r>
+    </w:p>
+    <w:p>
+      <w:pPr>
+        <w:pStyle w:val="Prrafodelista"/>
+        <w:numPr>
+          <w:ilvl w:val="0"/>
+          <w:numId w:val="24"/>
+        </w:numPr>
+        <w:spacing w:line="276" w:lineRule="auto"/>
+        <w:rPr>
+          <w:lang w:val="es-CR"/>
+        </w:rPr>
+      </w:pPr>
+      <w:r>
+        <w:rPr>
+          <w:lang w:val="es-CR"/>
+        </w:rPr>
+        <w:t>Vista de implementación: Describe una breve descripción de la estructura del modelo de implementación, la descomposición del software en capas y subsistemas.</w:t>
+      </w:r>
+    </w:p>
+    <w:p>
+      <w:pPr>
+        <w:pStyle w:val="Prrafodelista"/>
+        <w:numPr>
+          <w:ilvl w:val="0"/>
+          <w:numId w:val="24"/>
+        </w:numPr>
+        <w:spacing w:line="276" w:lineRule="auto"/>
+        <w:rPr>
+          <w:lang w:val="es-CR"/>
+        </w:rPr>
+      </w:pPr>
+      <w:r>
+        <w:rPr>
+          <w:lang w:val="es-CR"/>
+        </w:rPr>
+        <w:t>Tamaño y rendimiento: En este apartado se describe la mayoría de las características del software que impactan en la arquitectura del software, con una serie de restricciones</w:t>
+      </w:r>
+    </w:p>
+    <w:p>
+      <w:pPr>
+        <w:pStyle w:val="Prrafodelista"/>
+        <w:numPr>
+          <w:ilvl w:val="0"/>
+          <w:numId w:val="24"/>
+        </w:numPr>
+        <w:spacing w:line="276" w:lineRule="auto"/>
+        <w:rPr>
+          <w:lang w:val="es-CR"/>
+        </w:rPr>
+      </w:pPr>
+      <w:r>
+        <w:rPr>
+          <w:lang w:val="es-CR"/>
+        </w:rPr>
+        <w:t>Calidad: Describe como toda la arquitectura de software contribuye a todas las capacidades del sistema.</w:t>
+      </w:r>
+    </w:p>
+    <w:p/>
+    <w:p/>
+    <w:p>
+      <w:pPr>
+        <w:pStyle w:val="Ttulo1"/>
+      </w:pPr>
+      <w:r>
+        <w:t>Architectural Representation</w:t>
+      </w:r>
+      <w:bookmarkEnd w:id="11"/>
+      <w:r>
+        <w:t xml:space="preserve"> </w:t>
+      </w:r>
+    </w:p>
+    <w:p>
+      <w:pPr>
+        <w:pStyle w:val="InfoBlue"/>
+      </w:pPr>
+      <w:r>
+        <w:t xml:space="preserve">[This section describes what software architecture is for the current system, and how it is represented. Of the </w:t>
+      </w:r>
+      <w:r>
+        <w:rPr>
+          <w:rStyle w:val="Textoennegrita"/>
+        </w:rPr>
+        <w:t>Use-Case</w:t>
+      </w:r>
+      <w:r>
+        <w:t xml:space="preserve">, </w:t>
+      </w:r>
+      <w:r>
+        <w:rPr>
+          <w:rStyle w:val="Textoennegrita"/>
+        </w:rPr>
+        <w:t>Logical</w:t>
+      </w:r>
+      <w:r>
+        <w:t xml:space="preserve">, </w:t>
+      </w:r>
+      <w:r>
+        <w:rPr>
+          <w:rStyle w:val="Textoennegrita"/>
+        </w:rPr>
+        <w:t>Process</w:t>
+      </w:r>
+      <w:r>
+        <w:t xml:space="preserve">, </w:t>
+      </w:r>
+      <w:r>
+        <w:rPr>
+          <w:rStyle w:val="Textoennegrita"/>
+        </w:rPr>
+        <w:t>Deployment</w:t>
+      </w:r>
+      <w:r>
+        <w:t xml:space="preserve">, and </w:t>
+      </w:r>
+      <w:r>
+        <w:rPr>
+          <w:rStyle w:val="Textoennegrita"/>
+        </w:rPr>
+        <w:t>Implementation Views</w:t>
+      </w:r>
+      <w:r>
+        <w:t>, it enumerates the views that are necessary, and for each view, explains what types of model elements it contains.]</w:t>
+      </w:r>
+    </w:p>
+    <w:p>
+      <w:pPr>
+        <w:pStyle w:val="Ttulo1"/>
+      </w:pPr>
+      <w:bookmarkStart w:id="12" w:name="_Toc31531910"/>
+      <w:r>
+        <w:t>Architectural Goals and Constraints</w:t>
+      </w:r>
+      <w:bookmarkEnd w:id="12"/>
+      <w:r>
+        <w:t xml:space="preserve"> </w:t>
+      </w:r>
+    </w:p>
+    <w:p>
+      <w:pPr>
+        <w:pStyle w:val="InfoBlue"/>
+      </w:pPr>
+      <w:r>
+        <w:t>[This section describes the software requirements and objectives that have some significant impact on the architecture; for example, safety, security, privacy, use of an off-the-shelf product, portability, distribution, and reuse. It also captures the special constraints that may apply: design and implementation strategy, development tools, team structure, schedule, legacy code, and so on.]</w:t>
+      </w:r>
+    </w:p>
+    <w:p>
+      <w:pPr>
+        <w:pStyle w:val="Ttulo1"/>
+      </w:pPr>
+      <w:bookmarkStart w:id="13" w:name="_Toc31531911"/>
+      <w:r>
+        <w:t>Use-Case View</w:t>
+      </w:r>
+      <w:bookmarkEnd w:id="13"/>
+      <w:r>
+        <w:t xml:space="preserve"> </w:t>
+      </w:r>
+    </w:p>
+    <w:p>
+      <w:pPr>
+        <w:pStyle w:val="InfoBlue"/>
+      </w:pPr>
+      <w:r>
+        <w:t>[This section lists use cases or scenarios from the use-case model if they represent some significant, central functionality of the final system, or if they have a large architectural coverage—they exercise many architectural elements or if they stress or illustrate a specific, delicate point of the architecture.]</w:t>
+      </w:r>
+    </w:p>
+    <w:p>
+      <w:pPr>
+        <w:pStyle w:val="Ttulo1"/>
+      </w:pPr>
+      <w:bookmarkStart w:id="14" w:name="_Toc31531912"/>
+      <w:r>
+        <w:lastRenderedPageBreak/>
+        <w:t>Logical View</w:t>
+      </w:r>
+      <w:bookmarkEnd w:id="14"/>
+    </w:p>
+    <w:p>
+      <w:pPr>
+        <w:pStyle w:val="Ttulo1"/>
+        <w:numPr>
+          <w:ilvl w:val="0"/>
+          <w:numId w:val="0"/>
+        </w:numPr>
+        <w:ind w:left="720"/>
+        <w:rPr>
+          <w:rFonts w:ascii="Times New Roman" w:hAnsi="Times New Roman"/>
+          <w:b w:val="0"/>
+          <w:sz w:val="20"/>
+        </w:rPr>
+      </w:pPr>
+      <w:r>
+        <w:rPr>
+          <w:rFonts w:ascii="Times New Roman" w:hAnsi="Times New Roman"/>
+          <w:b w:val="0"/>
+          <w:sz w:val="20"/>
+          <w:lang w:val="es-CR"/>
+        </w:rPr>
+        <w:t xml:space="preserve">En este aparatado se describe </w:t>
+      </w:r>
+      <w:r>
+        <w:rPr>
+          <w:rFonts w:ascii="Times New Roman" w:hAnsi="Times New Roman"/>
+          <w:b w:val="0"/>
+          <w:sz w:val="20"/>
+          <w:lang w:val="es-CR"/>
+        </w:rPr>
+        <w:t>los partes arquitectónicamente significativos</w:t>
+      </w:r>
+      <w:r>
+        <w:rPr>
+          <w:rFonts w:ascii="Times New Roman" w:hAnsi="Times New Roman"/>
+          <w:b w:val="0"/>
+          <w:sz w:val="20"/>
+          <w:lang w:val="es-CR"/>
+        </w:rPr>
+        <w:t xml:space="preserve"> del modelo de diseño, como la descomposición en subsistemas y paquetes. </w:t>
+      </w:r>
+      <w:r>
+        <w:rPr>
+          <w:rFonts w:ascii="Times New Roman" w:hAnsi="Times New Roman"/>
+          <w:b w:val="0"/>
+          <w:sz w:val="20"/>
+        </w:rPr>
+        <w:t xml:space="preserve">Y para </w:t>
+      </w:r>
+      <w:proofErr w:type="spellStart"/>
+      <w:r>
+        <w:rPr>
+          <w:rFonts w:ascii="Times New Roman" w:hAnsi="Times New Roman"/>
+          <w:b w:val="0"/>
+          <w:sz w:val="20"/>
+        </w:rPr>
+        <w:t>cada</w:t>
+      </w:r>
+      <w:proofErr w:type="spellEnd"/>
+      <w:r>
+        <w:rPr>
+          <w:rFonts w:ascii="Times New Roman" w:hAnsi="Times New Roman"/>
+          <w:b w:val="0"/>
+          <w:sz w:val="20"/>
+        </w:rPr>
+        <w:t xml:space="preserve"> </w:t>
+      </w:r>
+      <w:proofErr w:type="spellStart"/>
+      <w:r>
+        <w:rPr>
+          <w:rFonts w:ascii="Times New Roman" w:hAnsi="Times New Roman"/>
+          <w:b w:val="0"/>
+          <w:sz w:val="20"/>
+        </w:rPr>
+        <w:t>paquete</w:t>
+      </w:r>
+      <w:proofErr w:type="spellEnd"/>
+      <w:r>
+        <w:rPr>
+          <w:rFonts w:ascii="Times New Roman" w:hAnsi="Times New Roman"/>
+          <w:b w:val="0"/>
+          <w:sz w:val="20"/>
+        </w:rPr>
+        <w:t xml:space="preserve"> se descompone en utilidades de </w:t>
+      </w:r>
+      <w:proofErr w:type="spellStart"/>
+      <w:r>
+        <w:rPr>
+          <w:rFonts w:ascii="Times New Roman" w:hAnsi="Times New Roman"/>
+          <w:b w:val="0"/>
+          <w:sz w:val="20"/>
+        </w:rPr>
+        <w:t>clases</w:t>
+      </w:r>
+      <w:proofErr w:type="spellEnd"/>
+      <w:r>
+        <w:rPr>
+          <w:rFonts w:ascii="Times New Roman" w:hAnsi="Times New Roman"/>
+          <w:b w:val="0"/>
+          <w:sz w:val="20"/>
+        </w:rPr>
+        <w:t xml:space="preserve"> y </w:t>
+      </w:r>
+      <w:proofErr w:type="spellStart"/>
+      <w:r>
+        <w:rPr>
+          <w:rFonts w:ascii="Times New Roman" w:hAnsi="Times New Roman"/>
+          <w:b w:val="0"/>
+          <w:sz w:val="20"/>
+        </w:rPr>
+        <w:t>clases</w:t>
+      </w:r>
+      <w:proofErr w:type="spellEnd"/>
+      <w:r>
+        <w:rPr>
+          <w:rFonts w:ascii="Times New Roman" w:hAnsi="Times New Roman"/>
+          <w:b w:val="0"/>
+          <w:sz w:val="20"/>
+        </w:rPr>
+        <w:t>.</w:t>
+      </w:r>
+    </w:p>
+    <w:p>
+      <w:pPr>
+        <w:pStyle w:val="Ttulo2"/>
+      </w:pPr>
+      <w:bookmarkStart w:id="15" w:name="_Toc31531913"/>
+      <w:r>
+        <w:t>Overview</w:t>
+      </w:r>
+      <w:bookmarkEnd w:id="15"/>
+    </w:p>
+    <w:p>
+      <w:pPr>
+        <w:pStyle w:val="InfoBlue"/>
+        <w:rPr>
+          <w:i w:val="0"/>
+          <w:color w:val="auto"/>
+          <w:lang w:val="es-CR"/>
+        </w:rPr>
+      </w:pPr>
+      <w:r>
+        <w:rPr>
+          <w:i w:val="0"/>
+          <w:color w:val="auto"/>
+          <w:lang w:val="es-CR"/>
+        </w:rPr>
+        <w:t>La aplicación CineTEC est</w:t>
+      </w:r>
+      <w:r>
+        <w:rPr>
+          <w:i w:val="0"/>
+          <w:color w:val="auto"/>
+          <w:lang w:val="es-CR"/>
+        </w:rPr>
+        <w:t>á</w:t>
+      </w:r>
+      <w:r>
+        <w:rPr>
+          <w:i w:val="0"/>
+          <w:color w:val="auto"/>
+          <w:lang w:val="es-CR"/>
+        </w:rPr>
+        <w:t xml:space="preserve"> dividido en tres capas que esto </w:t>
+      </w:r>
+      <w:r>
+        <w:rPr>
+          <w:i w:val="0"/>
+          <w:color w:val="auto"/>
+          <w:lang w:val="es-CR"/>
+        </w:rPr>
+        <w:t>está</w:t>
+      </w:r>
+      <w:r>
+        <w:rPr>
+          <w:i w:val="0"/>
+          <w:color w:val="auto"/>
+          <w:lang w:val="es-CR"/>
+        </w:rPr>
+        <w:t xml:space="preserve"> basado en la arquitectura </w:t>
+      </w:r>
+      <w:proofErr w:type="spellStart"/>
+      <w:r>
+        <w:rPr>
+          <w:i w:val="0"/>
+          <w:color w:val="auto"/>
+          <w:lang w:val="es-CR"/>
+        </w:rPr>
+        <w:t>model</w:t>
+      </w:r>
+      <w:proofErr w:type="spellEnd"/>
+      <w:r>
+        <w:rPr>
+          <w:i w:val="0"/>
+          <w:color w:val="auto"/>
+          <w:lang w:val="es-CR"/>
+        </w:rPr>
+        <w:t xml:space="preserve"> </w:t>
+      </w:r>
+      <w:proofErr w:type="spellStart"/>
+      <w:r>
+        <w:rPr>
+          <w:i w:val="0"/>
+          <w:color w:val="auto"/>
+          <w:lang w:val="es-CR"/>
+        </w:rPr>
+        <w:t>view</w:t>
+      </w:r>
+      <w:proofErr w:type="spellEnd"/>
+      <w:r>
+        <w:rPr>
+          <w:i w:val="0"/>
+          <w:color w:val="auto"/>
+          <w:lang w:val="es-CR"/>
+        </w:rPr>
+        <w:t xml:space="preserve"> </w:t>
+      </w:r>
+      <w:proofErr w:type="spellStart"/>
+      <w:r>
+        <w:rPr>
+          <w:i w:val="0"/>
+          <w:color w:val="auto"/>
+          <w:lang w:val="es-CR"/>
+        </w:rPr>
+        <w:t>controller</w:t>
+      </w:r>
+      <w:proofErr w:type="spellEnd"/>
+      <w:r>
+        <w:rPr>
+          <w:i w:val="0"/>
+          <w:color w:val="auto"/>
+          <w:lang w:val="es-CR"/>
+        </w:rPr>
+        <w:t>. Se escogió esta estrategia porque divide las responsabilidades en capas para mejorar el rendimiento del sistema y el mantenimiento del sistema.</w:t>
+      </w:r>
+    </w:p>
+    <w:p>
+      <w:pPr>
+        <w:pStyle w:val="Ttulo2"/>
+        <w:rPr>
+          <w:lang w:val="es-CR"/>
+        </w:rPr>
+      </w:pPr>
+      <w:bookmarkStart w:id="16" w:name="_Toc31531914"/>
+      <w:r>
+        <w:t>Architecturally Significant Design Packages</w:t>
+      </w:r>
+      <w:bookmarkEnd w:id="16"/>
+    </w:p>
+    <w:p>
+      <w:pPr>
+        <w:pStyle w:val="Textoindependiente"/>
+        <w:numPr>
+          <w:ilvl w:val="0"/>
+          <w:numId w:val="25"/>
+        </w:numPr>
+        <w:rPr>
+          <w:lang w:val="es-CR"/>
+        </w:rPr>
+      </w:pPr>
+      <w:r>
+        <w:rPr>
+          <w:lang w:val="es-CR"/>
+        </w:rPr>
+        <w:t>Paquete dominio</w:t>
+      </w:r>
+      <w:r>
+        <w:rPr>
+          <w:lang w:val="es-CR"/>
+        </w:rPr>
+        <w:t>:</w:t>
+      </w:r>
+      <w:r>
+        <w:rPr>
+          <w:lang w:val="es-CR"/>
+        </w:rPr>
+        <w:t xml:space="preserve"> En este paquete se relaciona con toda la lógica del negocio del sistema, en la cual en este paquete presentara las relaciones que tienen los objetos con otros. </w:t>
+      </w:r>
+    </w:p>
+    <w:p>
+      <w:pPr>
+        <w:pStyle w:val="Textoindependiente"/>
+        <w:numPr>
+          <w:ilvl w:val="0"/>
+          <w:numId w:val="25"/>
+        </w:numPr>
+        <w:rPr>
+          <w:lang w:val="es-CR"/>
+        </w:rPr>
+      </w:pPr>
+      <w:r>
+        <w:rPr>
+          <w:lang w:val="es-CR"/>
+        </w:rPr>
+        <w:t xml:space="preserve">Paquete control En este paquete controla el acceso a la capa o paquete del dominio. </w:t>
+      </w:r>
+    </w:p>
+    <w:p>
+      <w:pPr>
+        <w:pStyle w:val="Textoindependiente"/>
+        <w:numPr>
+          <w:ilvl w:val="0"/>
+          <w:numId w:val="25"/>
+        </w:numPr>
+        <w:rPr>
+          <w:lang w:val="es-CR"/>
+        </w:rPr>
+      </w:pPr>
+      <w:r>
+        <w:rPr>
+          <w:lang w:val="es-CR"/>
+        </w:rPr>
+        <w:t xml:space="preserve">Paquete persistencia En este paquete </w:t>
+      </w:r>
+      <w:r>
+        <w:rPr>
+          <w:lang w:val="es-CR"/>
+        </w:rPr>
+        <w:t xml:space="preserve">es el responsable del </w:t>
+      </w:r>
+      <w:r>
+        <w:rPr>
+          <w:lang w:val="es-CR"/>
+        </w:rPr>
+        <w:t xml:space="preserve">control el acceso y manipulación de datos con la base de datos. </w:t>
+      </w:r>
+    </w:p>
+    <w:p>
+      <w:pPr>
+        <w:pStyle w:val="Textoindependiente"/>
+        <w:numPr>
+          <w:ilvl w:val="0"/>
+          <w:numId w:val="25"/>
+        </w:numPr>
+        <w:rPr>
+          <w:lang w:val="es-CR"/>
+        </w:rPr>
+      </w:pPr>
+      <w:r>
+        <w:rPr>
+          <w:lang w:val="es-CR"/>
+        </w:rPr>
+        <w:t>Paquete interfaz En esta capa se encarga de comunicarse con el cliente y la lógica del negocio por medio de una interfaz.</w:t>
+      </w:r>
+    </w:p>
+    <w:p>
+      <w:pPr>
+        <w:pStyle w:val="Textoindependiente"/>
+        <w:ind w:left="1440"/>
+        <w:rPr>
+          <w:lang w:val="es-CR"/>
+        </w:rPr>
+      </w:pPr>
+      <w:r>
+        <w:rPr>
+          <w:i/>
+          <w:noProof/>
+          <w:lang w:val="es-CR"/>
+        </w:rPr>
+        <w:drawing>
+          <wp:anchor distT="0" distB="0" distL="114300" distR="114300" simplePos="0" relativeHeight="251676672" behindDoc="0" locked="0" layoutInCell="1" allowOverlap="1">
+            <wp:simplePos x="0" y="0"/>
+            <wp:positionH relativeFrom="column">
+              <wp:posOffset>660400</wp:posOffset>
+            </wp:positionH>
+            <wp:positionV relativeFrom="paragraph">
+              <wp:posOffset>173355</wp:posOffset>
+            </wp:positionV>
+            <wp:extent cx="4978400" cy="3172134"/>
+            <wp:effectExtent l="0" t="0" r="0" b="9525"/>
+            <wp:wrapSquare wrapText="bothSides"/>
+            <wp:docPr id="21" name="Imagen 21"/>
+            <wp:cNvGraphicFramePr>
+              <a:graphicFrameLocks xmlns:a="http://schemas.openxmlformats.org/drawingml/2006/main" noChangeAspect="1"/>
+            </wp:cNvGraphicFramePr>
+            <a:graphic xmlns:a="http://schemas.openxmlformats.org/drawingml/2006/main">
+              <a:graphicData uri="http://schemas.openxmlformats.org/drawingml/2006/picture">
+                <pic:pic xmlns:pic="http://schemas.openxmlformats.org/drawingml/2006/picture">
+                  <pic:nvPicPr>
+                    <pic:cNvPr id="0" name="Picture 1"/>
+                    <pic:cNvPicPr>
+                      <a:picLocks noChangeAspect="1" noChangeArrowheads="1"/>
+                    </pic:cNvPicPr>
+                  </pic:nvPicPr>
+                  <pic:blipFill>
+                    <a:blip r:embed="rId9">
+                      <a:extLst>
+                        <a:ext uri="{28A0092B-C50C-407E-A947-70E740481C1C}">
+                          <a14:useLocalDpi xmlns:a14="http://schemas.microsoft.com/office/drawing/2010/main" val="0"/>
+                        </a:ext>
+                      </a:extLst>
+                    </a:blip>
+                    <a:srcRect/>
+                    <a:stretch>
+                      <a:fillRect/>
+                    </a:stretch>
+                  </pic:blipFill>
+                  <pic:spPr bwMode="auto">
+                    <a:xfrm>
+                      <a:off x="0" y="0"/>
+                      <a:ext cx="4978400" cy="3172134"/>
+                    </a:xfrm>
+                    <a:prstGeom prst="rect">
+                      <a:avLst/>
+                    </a:prstGeom>
+                    <a:noFill/>
+                    <a:ln>
+                      <a:noFill/>
+                    </a:ln>
+                  </pic:spPr>
+                </pic:pic>
+              </a:graphicData>
+            </a:graphic>
+          </wp:anchor>
+        </w:drawing>
+      </w:r>
+      <w:r>
+        <w:rPr>
+          <w:lang w:val="es-CR"/>
+        </w:rPr>
+        <w:br/>
+      </w:r>
+    </w:p>
+    <w:p>
+      <w:pPr>
+        <w:pStyle w:val="InfoBlue"/>
+        <w:rPr>
+          <w:i w:val="0"/>
+          <w:color w:val="auto"/>
+          <w:lang w:val="es-CR"/>
+        </w:rPr>
+      </w:pPr>
+    </w:p>
+    <w:p>
+      <w:pPr>
+        <w:pStyle w:val="Ttulo2"/>
+        <w:rPr>
+          <w:lang w:val="es-CR"/>
+        </w:rPr>
+      </w:pPr>
+      <w:r>
+        <w:rPr>
+          <w:lang w:val="es-CR"/>
+        </w:rPr>
+        <w:t>Realización de casos de us</w:t>
+      </w:r>
+      <w:r>
+        <w:rPr>
+          <w:lang w:val="es-CR"/>
+        </w:rPr>
+        <w:t>o</w:t>
+      </w:r>
+    </w:p>
+    <w:p>
+      <w:pPr>
+        <w:rPr>
+          <w:lang w:val="es-CR"/>
+        </w:rPr>
+      </w:pPr>
+    </w:p>
+    <w:p>
+      <w:pPr>
+        <w:pStyle w:val="InfoBlue"/>
+        <w:rPr>
+          <w:rFonts w:ascii="Arial" w:hAnsi="Arial"/>
+          <w:b/>
+          <w:i w:val="0"/>
+          <w:color w:val="auto"/>
+          <w:sz w:val="16"/>
+          <w:lang w:val="es-CR"/>
+        </w:rPr>
+      </w:pPr>
+      <w:r>
+        <w:rPr>
+          <w:rFonts w:ascii="Arial" w:hAnsi="Arial"/>
+          <w:b/>
+          <w:i w:val="0"/>
+          <w:color w:val="auto"/>
           <w:sz w:val="16"/>
           <w:lang w:val="es-CR"/>
         </w:rPr>
@@ -2490,9 +3421,24 @@
       </w:pPr>
       <w:r>
         <w:rPr>
-          <w:noProof/>
-          <w:lang w:val="es-CR"/>
-        </w:rPr>
+          <w:lang w:val="es-CR"/>
+        </w:rPr>
+        <w:t>Diagrama comunicación</w:t>
+      </w:r>
+    </w:p>
+    <w:p>
+      <w:pPr>
+        <w:pStyle w:val="Textoindependiente"/>
+        <w:rPr>
+          <w:lang w:val="es-CR"/>
+        </w:rPr>
+      </w:pPr>
+      <w:r>
+        <w:rPr>
+          <w:noProof/>
+          <w:lang w:val="es-CR"/>
+        </w:rPr>
+        <w:lastRenderedPageBreak/>
         <w:drawing>
           <wp:anchor distT="0" distB="0" distL="114300" distR="114300" simplePos="0" relativeHeight="251659264" behindDoc="0" locked="0" layoutInCell="1" allowOverlap="1">
             <wp:simplePos x="0" y="0"/>
@@ -2519,7 +3465,7 @@
                     </pic:cNvPicPr>
                   </pic:nvPicPr>
                   <pic:blipFill>
-                    <a:blip r:embed="rId9">
+                    <a:blip r:embed="rId10">
                       <a:extLst>
                         <a:ext uri="{28A0092B-C50C-407E-A947-70E740481C1C}">
                           <a14:useLocalDpi xmlns:a14="http://schemas.microsoft.com/office/drawing/2010/main" val="0"/>
@@ -2576,52 +3522,61 @@
     <w:p>
       <w:pPr>
         <w:pStyle w:val="Textoindependiente"/>
-        <w:rPr>
-          <w:rFonts w:ascii="Arial" w:hAnsi="Arial"/>
-          <w:b/>
-          <w:sz w:val="16"/>
-          <w:lang w:val="es-CR"/>
-        </w:rPr>
-      </w:pPr>
-    </w:p>
-    <w:p>
-      <w:pPr>
-        <w:pStyle w:val="Textoindependiente"/>
-        <w:rPr>
-          <w:rFonts w:ascii="Arial" w:hAnsi="Arial"/>
-          <w:b/>
-          <w:sz w:val="16"/>
-          <w:lang w:val="es-CR"/>
-        </w:rPr>
-      </w:pPr>
-    </w:p>
-    <w:p>
-      <w:pPr>
-        <w:pStyle w:val="Textoindependiente"/>
-        <w:rPr>
-          <w:rFonts w:ascii="Arial" w:hAnsi="Arial"/>
-          <w:b/>
-          <w:sz w:val="16"/>
-          <w:lang w:val="es-CR"/>
-        </w:rPr>
-      </w:pPr>
-    </w:p>
-    <w:p>
-      <w:pPr>
-        <w:pStyle w:val="Textoindependiente"/>
-        <w:rPr>
-          <w:rFonts w:ascii="Arial" w:hAnsi="Arial"/>
-          <w:b/>
-          <w:sz w:val="16"/>
-          <w:lang w:val="es-CR"/>
-        </w:rPr>
-      </w:pPr>
-      <w:r>
-        <w:rPr>
-          <w:noProof/>
-          <w:lang w:val="es-CR"/>
-        </w:rPr>
-        <w:lastRenderedPageBreak/>
+        <w:ind w:left="0"/>
+        <w:rPr>
+          <w:rFonts w:ascii="Arial" w:hAnsi="Arial"/>
+          <w:b/>
+          <w:sz w:val="16"/>
+          <w:lang w:val="es-CR"/>
+        </w:rPr>
+      </w:pPr>
+      <w:r>
+        <w:rPr>
+          <w:rFonts w:ascii="Arial" w:hAnsi="Arial"/>
+          <w:b/>
+          <w:sz w:val="16"/>
+          <w:lang w:val="es-CR"/>
+        </w:rPr>
+        <w:t>Diagrama de secuencia</w:t>
+      </w:r>
+    </w:p>
+    <w:p>
+      <w:pPr>
+        <w:pStyle w:val="Textoindependiente"/>
+        <w:rPr>
+          <w:rFonts w:ascii="Arial" w:hAnsi="Arial"/>
+          <w:b/>
+          <w:sz w:val="16"/>
+          <w:lang w:val="es-CR"/>
+        </w:rPr>
+      </w:pPr>
+    </w:p>
+    <w:p>
+      <w:pPr>
+        <w:pStyle w:val="Textoindependiente"/>
+        <w:rPr>
+          <w:rFonts w:ascii="Arial" w:hAnsi="Arial"/>
+          <w:b/>
+          <w:sz w:val="16"/>
+          <w:lang w:val="es-CR"/>
+        </w:rPr>
+      </w:pPr>
+    </w:p>
+    <w:p>
+      <w:pPr>
+        <w:pStyle w:val="Textoindependiente"/>
+        <w:rPr>
+          <w:rFonts w:ascii="Arial" w:hAnsi="Arial"/>
+          <w:b/>
+          <w:sz w:val="16"/>
+          <w:lang w:val="es-CR"/>
+        </w:rPr>
+      </w:pPr>
+      <w:r>
+        <w:rPr>
+          <w:noProof/>
+          <w:lang w:val="es-CR"/>
+        </w:rPr>
         <w:drawing>
           <wp:anchor distT="0" distB="0" distL="114300" distR="114300" simplePos="0" relativeHeight="251658240" behindDoc="0" locked="0" layoutInCell="1" allowOverlap="1">
             <wp:simplePos x="0" y="0"/>
@@ -2648,7 +3603,7 @@
                     </pic:cNvPicPr>
                   </pic:nvPicPr>
                   <pic:blipFill>
-                    <a:blip r:embed="rId10">
+                    <a:blip r:embed="rId11">
                       <a:extLst>
                         <a:ext uri="{28A0092B-C50C-407E-A947-70E740481C1C}">
                           <a14:useLocalDpi xmlns:a14="http://schemas.microsoft.com/office/drawing/2010/main" val="0"/>
@@ -2742,6 +3697,20 @@
     <w:p>
       <w:pPr>
         <w:pStyle w:val="Textoindependiente"/>
+        <w:rPr>
+          <w:lang w:val="es-CR"/>
+        </w:rPr>
+      </w:pPr>
+      <w:r>
+        <w:rPr>
+          <w:lang w:val="es-CR"/>
+        </w:rPr>
+        <w:t>Diagrama comunicación</w:t>
+      </w:r>
+    </w:p>
+    <w:p>
+      <w:pPr>
+        <w:pStyle w:val="Textoindependiente"/>
         <w:ind w:left="0"/>
         <w:rPr>
           <w:rFonts w:ascii="Arial" w:hAnsi="Arial"/>
@@ -2770,6 +3739,7 @@
           <w:sz w:val="16"/>
           <w:lang w:val="es-CR"/>
         </w:rPr>
+        <w:lastRenderedPageBreak/>
         <w:drawing>
           <wp:anchor distT="0" distB="0" distL="114300" distR="114300" simplePos="0" relativeHeight="251660288" behindDoc="0" locked="0" layoutInCell="1" allowOverlap="1">
             <wp:simplePos x="0" y="0"/>
@@ -2796,7 +3766,7 @@
                     </pic:cNvPicPr>
                   </pic:nvPicPr>
                   <pic:blipFill>
-                    <a:blip r:embed="rId11">
+                    <a:blip r:embed="rId12">
                       <a:extLst>
                         <a:ext uri="{28A0092B-C50C-407E-A947-70E740481C1C}">
                           <a14:useLocalDpi xmlns:a14="http://schemas.microsoft.com/office/drawing/2010/main" val="0"/>
@@ -2842,90 +3812,23 @@
     <w:p>
       <w:pPr>
         <w:pStyle w:val="Textoindependiente"/>
-        <w:rPr>
-          <w:rFonts w:ascii="Arial" w:hAnsi="Arial"/>
-          <w:b/>
-          <w:sz w:val="16"/>
-          <w:lang w:val="es-CR"/>
-        </w:rPr>
-      </w:pPr>
-    </w:p>
-    <w:p>
-      <w:pPr>
-        <w:pStyle w:val="Textoindependiente"/>
-        <w:rPr>
-          <w:rFonts w:ascii="Arial" w:hAnsi="Arial"/>
-          <w:b/>
-          <w:sz w:val="16"/>
-          <w:lang w:val="es-CR"/>
-        </w:rPr>
-      </w:pPr>
-    </w:p>
-    <w:p>
-      <w:pPr>
-        <w:pStyle w:val="Textoindependiente"/>
-        <w:rPr>
-          <w:rFonts w:ascii="Arial" w:hAnsi="Arial"/>
-          <w:b/>
-          <w:sz w:val="16"/>
-          <w:lang w:val="es-CR"/>
-        </w:rPr>
-      </w:pPr>
-    </w:p>
-    <w:p>
-      <w:pPr>
-        <w:pStyle w:val="Textoindependiente"/>
-        <w:rPr>
-          <w:rFonts w:ascii="Arial" w:hAnsi="Arial"/>
-          <w:b/>
-          <w:sz w:val="16"/>
-          <w:lang w:val="es-CR"/>
-        </w:rPr>
-      </w:pPr>
-    </w:p>
-    <w:p>
-      <w:pPr>
-        <w:pStyle w:val="Textoindependiente"/>
-        <w:rPr>
-          <w:rFonts w:ascii="Arial" w:hAnsi="Arial"/>
-          <w:b/>
-          <w:sz w:val="16"/>
-          <w:lang w:val="es-CR"/>
-        </w:rPr>
-      </w:pPr>
-    </w:p>
-    <w:p>
-      <w:pPr>
-        <w:pStyle w:val="Textoindependiente"/>
-        <w:rPr>
-          <w:rFonts w:ascii="Arial" w:hAnsi="Arial"/>
-          <w:b/>
-          <w:sz w:val="16"/>
-          <w:lang w:val="es-CR"/>
-        </w:rPr>
-      </w:pPr>
-    </w:p>
-    <w:p>
-      <w:pPr>
-        <w:pStyle w:val="Textoindependiente"/>
-        <w:rPr>
-          <w:rFonts w:ascii="Arial" w:hAnsi="Arial"/>
-          <w:b/>
-          <w:sz w:val="16"/>
-          <w:lang w:val="es-CR"/>
-        </w:rPr>
-      </w:pPr>
-    </w:p>
-    <w:p>
-      <w:pPr>
-        <w:pStyle w:val="Textoindependiente"/>
-        <w:rPr>
-          <w:rFonts w:ascii="Arial" w:hAnsi="Arial"/>
-          <w:b/>
-          <w:sz w:val="16"/>
-          <w:lang w:val="es-CR"/>
-        </w:rPr>
-      </w:pPr>
+        <w:ind w:left="0"/>
+        <w:rPr>
+          <w:rFonts w:ascii="Arial" w:hAnsi="Arial"/>
+          <w:b/>
+          <w:sz w:val="16"/>
+          <w:lang w:val="es-CR"/>
+        </w:rPr>
+      </w:pPr>
+      <w:r>
+        <w:rPr>
+          <w:rFonts w:ascii="Arial" w:hAnsi="Arial"/>
+          <w:b/>
+          <w:sz w:val="16"/>
+          <w:lang w:val="es-CR"/>
+        </w:rPr>
+        <w:t>Diagrama de secuencia</w:t>
+      </w:r>
     </w:p>
     <w:p>
       <w:pPr>
@@ -2971,7 +3874,7 @@
                     </pic:cNvPicPr>
                   </pic:nvPicPr>
                   <pic:blipFill>
-                    <a:blip r:embed="rId12">
+                    <a:blip r:embed="rId13">
                       <a:extLst>
                         <a:ext uri="{28A0092B-C50C-407E-A947-70E740481C1C}">
                           <a14:useLocalDpi xmlns:a14="http://schemas.microsoft.com/office/drawing/2010/main" val="0"/>
@@ -3050,20 +3953,46 @@
       <w:pPr>
         <w:pStyle w:val="Textoindependiente"/>
         <w:rPr>
-          <w:rFonts w:ascii="Arial" w:hAnsi="Arial"/>
-          <w:b/>
-          <w:sz w:val="16"/>
-          <w:lang w:val="es-CR"/>
-        </w:rPr>
-      </w:pPr>
-      <w:r>
-        <w:rPr>
-          <w:rFonts w:ascii="Arial" w:hAnsi="Arial"/>
-          <w:b/>
-          <w:noProof/>
-          <w:sz w:val="16"/>
-          <w:lang w:val="es-CR"/>
-        </w:rPr>
+          <w:lang w:val="es-CR"/>
+        </w:rPr>
+      </w:pPr>
+      <w:r>
+        <w:rPr>
+          <w:lang w:val="es-CR"/>
+        </w:rPr>
+        <w:t>Diagrama comunicación</w:t>
+      </w:r>
+    </w:p>
+    <w:p>
+      <w:pPr>
+        <w:pStyle w:val="Textoindependiente"/>
+        <w:rPr>
+          <w:rFonts w:ascii="Arial" w:hAnsi="Arial"/>
+          <w:b/>
+          <w:sz w:val="16"/>
+          <w:lang w:val="es-CR"/>
+        </w:rPr>
+      </w:pPr>
+    </w:p>
+    <w:p>
+      <w:pPr>
+        <w:pStyle w:val="Textoindependiente"/>
+        <w:rPr>
+          <w:rFonts w:ascii="Arial" w:hAnsi="Arial"/>
+          <w:b/>
+          <w:sz w:val="16"/>
+          <w:lang w:val="es-CR"/>
+        </w:rPr>
+      </w:pPr>
+      <w:r>
+        <w:rPr>
+          <w:rFonts w:ascii="Arial" w:hAnsi="Arial"/>
+          <w:b/>
+          <w:noProof/>
+          <w:sz w:val="16"/>
+          <w:lang w:val="es-CR"/>
+        </w:rPr>
+        <w:lastRenderedPageBreak/>
         <w:drawing>
           <wp:anchor distT="0" distB="0" distL="114300" distR="114300" simplePos="0" relativeHeight="251662336" behindDoc="0" locked="0" layoutInCell="1" allowOverlap="1">
             <wp:simplePos x="0" y="0"/>
@@ -3090,7 +4019,7 @@
                     </pic:cNvPicPr>
                   </pic:nvPicPr>
                   <pic:blipFill>
-                    <a:blip r:embed="rId13">
+                    <a:blip r:embed="rId14">
                       <a:extLst>
                         <a:ext uri="{28A0092B-C50C-407E-A947-70E740481C1C}">
                           <a14:useLocalDpi xmlns:a14="http://schemas.microsoft.com/office/drawing/2010/main" val="0"/>
@@ -3136,61 +4065,40 @@
     <w:p>
       <w:pPr>
         <w:pStyle w:val="Textoindependiente"/>
-        <w:rPr>
-          <w:rFonts w:ascii="Arial" w:hAnsi="Arial"/>
-          <w:b/>
-          <w:sz w:val="16"/>
-          <w:lang w:val="es-CR"/>
-        </w:rPr>
-      </w:pPr>
-    </w:p>
-    <w:p>
-      <w:pPr>
-        <w:pStyle w:val="Textoindependiente"/>
-        <w:rPr>
-          <w:rFonts w:ascii="Arial" w:hAnsi="Arial"/>
-          <w:b/>
-          <w:sz w:val="16"/>
-          <w:lang w:val="es-CR"/>
-        </w:rPr>
-      </w:pPr>
-    </w:p>
-    <w:p>
-      <w:pPr>
-        <w:pStyle w:val="Textoindependiente"/>
-        <w:rPr>
-          <w:rFonts w:ascii="Arial" w:hAnsi="Arial"/>
-          <w:b/>
-          <w:sz w:val="16"/>
-          <w:lang w:val="es-CR"/>
-        </w:rPr>
-      </w:pPr>
-    </w:p>
-    <w:p>
-      <w:pPr>
-        <w:pStyle w:val="Textoindependiente"/>
-        <w:rPr>
-          <w:rFonts w:ascii="Arial" w:hAnsi="Arial"/>
-          <w:b/>
-          <w:sz w:val="16"/>
-          <w:lang w:val="es-CR"/>
-        </w:rPr>
-      </w:pPr>
-    </w:p>
-    <w:p>
-      <w:pPr>
-        <w:pStyle w:val="Textoindependiente"/>
-        <w:rPr>
-          <w:rFonts w:ascii="Arial" w:hAnsi="Arial"/>
-          <w:b/>
-          <w:sz w:val="16"/>
-          <w:lang w:val="es-CR"/>
-        </w:rPr>
-      </w:pPr>
-    </w:p>
-    <w:p>
-      <w:pPr>
-        <w:pStyle w:val="Textoindependiente"/>
+        <w:ind w:left="0"/>
+        <w:rPr>
+          <w:rFonts w:ascii="Arial" w:hAnsi="Arial"/>
+          <w:b/>
+          <w:sz w:val="16"/>
+          <w:lang w:val="es-CR"/>
+        </w:rPr>
+      </w:pPr>
+    </w:p>
+    <w:p>
+      <w:pPr>
+        <w:pStyle w:val="Textoindependiente"/>
+        <w:ind w:left="0"/>
+        <w:rPr>
+          <w:rFonts w:ascii="Arial" w:hAnsi="Arial"/>
+          <w:b/>
+          <w:sz w:val="16"/>
+          <w:lang w:val="es-CR"/>
+        </w:rPr>
+      </w:pPr>
+      <w:r>
+        <w:rPr>
+          <w:rFonts w:ascii="Arial" w:hAnsi="Arial"/>
+          <w:b/>
+          <w:sz w:val="16"/>
+          <w:lang w:val="es-CR"/>
+        </w:rPr>
+        <w:t>Diagrama de secuencia</w:t>
+      </w:r>
+    </w:p>
+    <w:p>
+      <w:pPr>
+        <w:pStyle w:val="Textoindependiente"/>
+        <w:ind w:left="0"/>
         <w:rPr>
           <w:rFonts w:ascii="Arial" w:hAnsi="Arial"/>
           <w:b/>
@@ -3243,7 +4151,7 @@
                     </pic:cNvPicPr>
                   </pic:nvPicPr>
                   <pic:blipFill>
-                    <a:blip r:embed="rId14">
+                    <a:blip r:embed="rId15">
                       <a:extLst>
                         <a:ext uri="{28A0092B-C50C-407E-A947-70E740481C1C}">
                           <a14:useLocalDpi xmlns:a14="http://schemas.microsoft.com/office/drawing/2010/main" val="0"/>
@@ -3305,31 +4213,46 @@
       <w:pPr>
         <w:pStyle w:val="Textoindependiente"/>
         <w:rPr>
-          <w:rFonts w:ascii="Arial" w:hAnsi="Arial"/>
-          <w:b/>
-          <w:sz w:val="16"/>
-          <w:lang w:val="es-CR"/>
-        </w:rPr>
-      </w:pPr>
-    </w:p>
-    <w:p>
-      <w:pPr>
-        <w:pStyle w:val="Textoindependiente"/>
-        <w:rPr>
-          <w:rFonts w:ascii="Arial" w:hAnsi="Arial"/>
-          <w:b/>
-          <w:sz w:val="16"/>
-          <w:lang w:val="es-CR"/>
-        </w:rPr>
-      </w:pPr>
-      <w:r>
-        <w:rPr>
-          <w:rFonts w:ascii="Arial" w:hAnsi="Arial"/>
-          <w:b/>
-          <w:noProof/>
-          <w:sz w:val="16"/>
-          <w:lang w:val="es-CR"/>
-        </w:rPr>
+          <w:lang w:val="es-CR"/>
+        </w:rPr>
+      </w:pPr>
+      <w:r>
+        <w:rPr>
+          <w:lang w:val="es-CR"/>
+        </w:rPr>
+        <w:t>Diagrama comunicación</w:t>
+      </w:r>
+    </w:p>
+    <w:p>
+      <w:pPr>
+        <w:pStyle w:val="Textoindependiente"/>
+        <w:rPr>
+          <w:rFonts w:ascii="Arial" w:hAnsi="Arial"/>
+          <w:b/>
+          <w:sz w:val="16"/>
+          <w:lang w:val="es-CR"/>
+        </w:rPr>
+      </w:pPr>
+    </w:p>
+    <w:p>
+      <w:pPr>
+        <w:pStyle w:val="Textoindependiente"/>
+        <w:rPr>
+          <w:rFonts w:ascii="Arial" w:hAnsi="Arial"/>
+          <w:b/>
+          <w:sz w:val="16"/>
+          <w:lang w:val="es-CR"/>
+        </w:rPr>
+      </w:pPr>
+      <w:r>
+        <w:rPr>
+          <w:rFonts w:ascii="Arial" w:hAnsi="Arial"/>
+          <w:b/>
+          <w:noProof/>
+          <w:sz w:val="16"/>
+          <w:lang w:val="es-CR"/>
+        </w:rPr>
+        <w:lastRenderedPageBreak/>
         <w:drawing>
           <wp:anchor distT="0" distB="0" distL="114300" distR="114300" simplePos="0" relativeHeight="251664384" behindDoc="0" locked="0" layoutInCell="1" allowOverlap="1" wp14:anchorId="2C31C62D">
             <wp:simplePos x="0" y="0"/>
@@ -3356,7 +4279,7 @@
                     </pic:cNvPicPr>
                   </pic:nvPicPr>
                   <pic:blipFill>
-                    <a:blip r:embed="rId15">
+                    <a:blip r:embed="rId16">
                       <a:extLst>
                         <a:ext uri="{28A0092B-C50C-407E-A947-70E740481C1C}">
                           <a14:useLocalDpi xmlns:a14="http://schemas.microsoft.com/office/drawing/2010/main" val="0"/>
@@ -3408,88 +4331,54 @@
     <w:p>
       <w:pPr>
         <w:pStyle w:val="Textoindependiente"/>
-        <w:rPr>
-          <w:rFonts w:ascii="Arial" w:hAnsi="Arial"/>
-          <w:b/>
-          <w:sz w:val="16"/>
-          <w:lang w:val="es-CR"/>
-        </w:rPr>
-      </w:pPr>
-    </w:p>
-    <w:p>
-      <w:pPr>
-        <w:pStyle w:val="Textoindependiente"/>
-        <w:rPr>
-          <w:rFonts w:ascii="Arial" w:hAnsi="Arial"/>
-          <w:b/>
-          <w:sz w:val="16"/>
-          <w:lang w:val="es-CR"/>
-        </w:rPr>
-      </w:pPr>
-    </w:p>
-    <w:p>
-      <w:pPr>
-        <w:pStyle w:val="Textoindependiente"/>
-        <w:rPr>
-          <w:rFonts w:ascii="Arial" w:hAnsi="Arial"/>
-          <w:b/>
-          <w:sz w:val="16"/>
-          <w:lang w:val="es-CR"/>
-        </w:rPr>
-      </w:pPr>
-    </w:p>
-    <w:p>
-      <w:pPr>
-        <w:pStyle w:val="Textoindependiente"/>
-        <w:rPr>
-          <w:rFonts w:ascii="Arial" w:hAnsi="Arial"/>
-          <w:b/>
-          <w:sz w:val="16"/>
-          <w:lang w:val="es-CR"/>
-        </w:rPr>
-      </w:pPr>
-    </w:p>
-    <w:p>
-      <w:pPr>
-        <w:pStyle w:val="Textoindependiente"/>
-        <w:rPr>
-          <w:rFonts w:ascii="Arial" w:hAnsi="Arial"/>
-          <w:b/>
-          <w:sz w:val="16"/>
-          <w:lang w:val="es-CR"/>
-        </w:rPr>
-      </w:pPr>
-    </w:p>
-    <w:p>
-      <w:pPr>
-        <w:pStyle w:val="Textoindependiente"/>
-        <w:rPr>
-          <w:rFonts w:ascii="Arial" w:hAnsi="Arial"/>
-          <w:b/>
-          <w:sz w:val="16"/>
-          <w:lang w:val="es-CR"/>
-        </w:rPr>
-      </w:pPr>
-    </w:p>
-    <w:p>
-      <w:pPr>
-        <w:pStyle w:val="Textoindependiente"/>
-        <w:rPr>
-          <w:rFonts w:ascii="Arial" w:hAnsi="Arial"/>
-          <w:b/>
-          <w:sz w:val="16"/>
-          <w:lang w:val="es-CR"/>
-        </w:rPr>
-      </w:pPr>
-      <w:r>
-        <w:rPr>
-          <w:rFonts w:ascii="Arial" w:hAnsi="Arial"/>
-          <w:b/>
-          <w:noProof/>
-          <w:sz w:val="16"/>
-          <w:lang w:val="es-CR"/>
-        </w:rPr>
-        <w:lastRenderedPageBreak/>
+        <w:ind w:left="0"/>
+        <w:rPr>
+          <w:rFonts w:ascii="Arial" w:hAnsi="Arial"/>
+          <w:b/>
+          <w:sz w:val="16"/>
+          <w:lang w:val="es-CR"/>
+        </w:rPr>
+      </w:pPr>
+    </w:p>
+    <w:p>
+      <w:pPr>
+        <w:pStyle w:val="Textoindependiente"/>
+        <w:ind w:left="0"/>
+        <w:rPr>
+          <w:rFonts w:ascii="Arial" w:hAnsi="Arial"/>
+          <w:b/>
+          <w:sz w:val="16"/>
+          <w:lang w:val="es-CR"/>
+        </w:rPr>
+      </w:pPr>
+      <w:r>
+        <w:rPr>
+          <w:rFonts w:ascii="Arial" w:hAnsi="Arial"/>
+          <w:b/>
+          <w:sz w:val="16"/>
+          <w:lang w:val="es-CR"/>
+        </w:rPr>
+        <w:t>Diagrama de secuencia</w:t>
+      </w:r>
+    </w:p>
+    <w:p>
+      <w:pPr>
+        <w:pStyle w:val="Textoindependiente"/>
+        <w:rPr>
+          <w:rFonts w:ascii="Arial" w:hAnsi="Arial"/>
+          <w:b/>
+          <w:sz w:val="16"/>
+          <w:lang w:val="es-CR"/>
+        </w:rPr>
+      </w:pPr>
+      <w:r>
+        <w:rPr>
+          <w:rFonts w:ascii="Arial" w:hAnsi="Arial"/>
+          <w:b/>
+          <w:noProof/>
+          <w:sz w:val="16"/>
+          <w:lang w:val="es-CR"/>
+        </w:rPr>
         <w:drawing>
           <wp:anchor distT="0" distB="0" distL="114300" distR="114300" simplePos="0" relativeHeight="251665408" behindDoc="0" locked="0" layoutInCell="1" allowOverlap="1">
             <wp:simplePos x="0" y="0"/>
@@ -3516,7 +4405,7 @@
                     </pic:cNvPicPr>
                   </pic:nvPicPr>
                   <pic:blipFill>
-                    <a:blip r:embed="rId16">
+                    <a:blip r:embed="rId17">
                       <a:extLst>
                         <a:ext uri="{28A0092B-C50C-407E-A947-70E740481C1C}">
                           <a14:useLocalDpi xmlns:a14="http://schemas.microsoft.com/office/drawing/2010/main" val="0"/>
@@ -3600,6 +4489,31 @@
     <w:p>
       <w:pPr>
         <w:pStyle w:val="Textoindependiente"/>
+        <w:rPr>
+          <w:lang w:val="es-CR"/>
+        </w:rPr>
+      </w:pPr>
+      <w:r>
+        <w:rPr>
+          <w:lang w:val="es-CR"/>
+        </w:rPr>
+        <w:t>Diagrama comunicación</w:t>
+      </w:r>
+    </w:p>
+    <w:p>
+      <w:pPr>
+        <w:pStyle w:val="Textoindependiente"/>
+        <w:rPr>
+          <w:rFonts w:ascii="Arial" w:hAnsi="Arial"/>
+          <w:b/>
+          <w:sz w:val="16"/>
+          <w:lang w:val="es-CR"/>
+        </w:rPr>
+      </w:pPr>
+    </w:p>
+    <w:p>
+      <w:pPr>
+        <w:pStyle w:val="Textoindependiente"/>
         <w:ind w:left="0"/>
         <w:rPr>
           <w:rFonts w:ascii="Arial" w:hAnsi="Arial"/>
@@ -3616,6 +4530,7 @@
           <w:sz w:val="16"/>
           <w:lang w:val="es-CR"/>
         </w:rPr>
+        <w:lastRenderedPageBreak/>
         <w:drawing>
           <wp:anchor distT="0" distB="0" distL="114300" distR="114300" simplePos="0" relativeHeight="251666432" behindDoc="0" locked="0" layoutInCell="1" allowOverlap="1">
             <wp:simplePos x="0" y="0"/>
@@ -3642,7 +4557,7 @@
                     </pic:cNvPicPr>
                   </pic:nvPicPr>
                   <pic:blipFill>
-                    <a:blip r:embed="rId17">
+                    <a:blip r:embed="rId18">
                       <a:extLst>
                         <a:ext uri="{28A0092B-C50C-407E-A947-70E740481C1C}">
                           <a14:useLocalDpi xmlns:a14="http://schemas.microsoft.com/office/drawing/2010/main" val="0"/>
@@ -3739,42 +4654,24 @@
           <w:lang w:val="es-CR"/>
         </w:rPr>
       </w:pPr>
-    </w:p>
-    <w:p>
-      <w:pPr>
-        <w:pStyle w:val="Textoindependiente"/>
-        <w:ind w:left="0"/>
-        <w:rPr>
-          <w:rFonts w:ascii="Arial" w:hAnsi="Arial"/>
-          <w:b/>
-          <w:sz w:val="16"/>
-          <w:lang w:val="es-CR"/>
-        </w:rPr>
-      </w:pPr>
-    </w:p>
-    <w:p>
-      <w:pPr>
-        <w:pStyle w:val="Textoindependiente"/>
-        <w:ind w:left="0"/>
-        <w:rPr>
-          <w:rFonts w:ascii="Arial" w:hAnsi="Arial"/>
-          <w:b/>
-          <w:sz w:val="16"/>
-          <w:lang w:val="es-CR"/>
-        </w:rPr>
-      </w:pPr>
-    </w:p>
-    <w:p>
-      <w:pPr>
-        <w:pStyle w:val="Textoindependiente"/>
-        <w:ind w:left="0"/>
-        <w:rPr>
-          <w:rFonts w:ascii="Arial" w:hAnsi="Arial"/>
-          <w:b/>
-          <w:sz w:val="16"/>
-          <w:lang w:val="es-CR"/>
-        </w:rPr>
-      </w:pPr>
+      <w:r>
+        <w:rPr>
+          <w:rFonts w:ascii="Arial" w:hAnsi="Arial"/>
+          <w:b/>
+          <w:sz w:val="16"/>
+          <w:lang w:val="es-CR"/>
+        </w:rPr>
+        <w:t>Diagrama de secuenci</w:t>
+      </w:r>
+      <w:r>
+        <w:rPr>
+          <w:rFonts w:ascii="Arial" w:hAnsi="Arial"/>
+          <w:b/>
+          <w:sz w:val="16"/>
+          <w:lang w:val="es-CR"/>
+        </w:rPr>
+        <w:t>a</w:t>
+      </w:r>
     </w:p>
     <w:p>
       <w:pPr>
@@ -3833,7 +4730,7 @@
                     </pic:cNvPicPr>
                   </pic:nvPicPr>
                   <pic:blipFill>
-                    <a:blip r:embed="rId18">
+                    <a:blip r:embed="rId19">
                       <a:extLst>
                         <a:ext uri="{28A0092B-C50C-407E-A947-70E740481C1C}">
                           <a14:useLocalDpi xmlns:a14="http://schemas.microsoft.com/office/drawing/2010/main" val="0"/>
@@ -3918,20 +4815,46 @@
       <w:pPr>
         <w:pStyle w:val="Textoindependiente"/>
         <w:rPr>
-          <w:rFonts w:ascii="Arial" w:hAnsi="Arial"/>
-          <w:b/>
-          <w:sz w:val="16"/>
-          <w:lang w:val="es-CR"/>
-        </w:rPr>
-      </w:pPr>
-      <w:r>
-        <w:rPr>
-          <w:rFonts w:ascii="Arial" w:hAnsi="Arial"/>
-          <w:b/>
-          <w:noProof/>
-          <w:sz w:val="16"/>
-          <w:lang w:val="es-CR"/>
-        </w:rPr>
+          <w:lang w:val="es-CR"/>
+        </w:rPr>
+      </w:pPr>
+      <w:r>
+        <w:rPr>
+          <w:lang w:val="es-CR"/>
+        </w:rPr>
+        <w:t>Diagrama comunicación</w:t>
+      </w:r>
+    </w:p>
+    <w:p>
+      <w:pPr>
+        <w:pStyle w:val="Textoindependiente"/>
+        <w:rPr>
+          <w:rFonts w:ascii="Arial" w:hAnsi="Arial"/>
+          <w:b/>
+          <w:sz w:val="16"/>
+          <w:lang w:val="es-CR"/>
+        </w:rPr>
+      </w:pPr>
+    </w:p>
+    <w:p>
+      <w:pPr>
+        <w:pStyle w:val="Textoindependiente"/>
+        <w:rPr>
+          <w:rFonts w:ascii="Arial" w:hAnsi="Arial"/>
+          <w:b/>
+          <w:sz w:val="16"/>
+          <w:lang w:val="es-CR"/>
+        </w:rPr>
+      </w:pPr>
+      <w:r>
+        <w:rPr>
+          <w:rFonts w:ascii="Arial" w:hAnsi="Arial"/>
+          <w:b/>
+          <w:noProof/>
+          <w:sz w:val="16"/>
+          <w:lang w:val="es-CR"/>
+        </w:rPr>
+        <w:lastRenderedPageBreak/>
         <w:drawing>
           <wp:anchor distT="0" distB="0" distL="114300" distR="114300" simplePos="0" relativeHeight="251668480" behindDoc="0" locked="0" layoutInCell="1" allowOverlap="1" wp14:anchorId="4E306BC2">
             <wp:simplePos x="0" y="0"/>
@@ -3958,7 +4881,7 @@
                     </pic:cNvPicPr>
                   </pic:nvPicPr>
                   <pic:blipFill>
-                    <a:blip r:embed="rId19">
+                    <a:blip r:embed="rId20">
                       <a:extLst>
                         <a:ext uri="{28A0092B-C50C-407E-A947-70E740481C1C}">
                           <a14:useLocalDpi xmlns:a14="http://schemas.microsoft.com/office/drawing/2010/main" val="0"/>
@@ -4032,66 +4955,54 @@
     <w:p>
       <w:pPr>
         <w:pStyle w:val="Textoindependiente"/>
-        <w:rPr>
-          <w:rFonts w:ascii="Arial" w:hAnsi="Arial"/>
-          <w:b/>
-          <w:sz w:val="16"/>
-          <w:lang w:val="es-CR"/>
-        </w:rPr>
-      </w:pPr>
-    </w:p>
-    <w:p>
-      <w:pPr>
-        <w:pStyle w:val="Textoindependiente"/>
-        <w:rPr>
-          <w:rFonts w:ascii="Arial" w:hAnsi="Arial"/>
-          <w:b/>
-          <w:sz w:val="16"/>
-          <w:lang w:val="es-CR"/>
-        </w:rPr>
-      </w:pPr>
-    </w:p>
-    <w:p>
-      <w:pPr>
-        <w:pStyle w:val="Textoindependiente"/>
-        <w:rPr>
-          <w:rFonts w:ascii="Arial" w:hAnsi="Arial"/>
-          <w:b/>
-          <w:sz w:val="16"/>
-          <w:lang w:val="es-CR"/>
-        </w:rPr>
-      </w:pPr>
-    </w:p>
-    <w:p>
-      <w:pPr>
-        <w:pStyle w:val="Textoindependiente"/>
-        <w:rPr>
-          <w:rFonts w:ascii="Arial" w:hAnsi="Arial"/>
-          <w:b/>
-          <w:sz w:val="16"/>
-          <w:lang w:val="es-CR"/>
-        </w:rPr>
-      </w:pPr>
-    </w:p>
-    <w:p>
-      <w:pPr>
-        <w:pStyle w:val="Textoindependiente"/>
-        <w:rPr>
-          <w:rFonts w:ascii="Arial" w:hAnsi="Arial"/>
-          <w:b/>
-          <w:sz w:val="16"/>
-          <w:lang w:val="es-CR"/>
-        </w:rPr>
-      </w:pPr>
-      <w:r>
-        <w:rPr>
-          <w:rFonts w:ascii="Arial" w:hAnsi="Arial"/>
-          <w:b/>
-          <w:noProof/>
-          <w:sz w:val="16"/>
-          <w:lang w:val="es-CR"/>
-        </w:rPr>
-        <w:lastRenderedPageBreak/>
+        <w:ind w:left="0"/>
+        <w:rPr>
+          <w:rFonts w:ascii="Arial" w:hAnsi="Arial"/>
+          <w:b/>
+          <w:sz w:val="16"/>
+          <w:lang w:val="es-CR"/>
+        </w:rPr>
+      </w:pPr>
+      <w:r>
+        <w:rPr>
+          <w:rFonts w:ascii="Arial" w:hAnsi="Arial"/>
+          <w:b/>
+          <w:sz w:val="16"/>
+          <w:lang w:val="es-CR"/>
+        </w:rPr>
+        <w:t>Diagrama de secuencia</w:t>
+      </w:r>
+    </w:p>
+    <w:p>
+      <w:pPr>
+        <w:pStyle w:val="Textoindependiente"/>
+        <w:ind w:left="0"/>
+        <w:rPr>
+          <w:rFonts w:ascii="Arial" w:hAnsi="Arial"/>
+          <w:b/>
+          <w:sz w:val="16"/>
+          <w:lang w:val="es-CR"/>
+        </w:rPr>
+      </w:pPr>
+    </w:p>
+    <w:p>
+      <w:pPr>
+        <w:pStyle w:val="Textoindependiente"/>
+        <w:rPr>
+          <w:rFonts w:ascii="Arial" w:hAnsi="Arial"/>
+          <w:b/>
+          <w:sz w:val="16"/>
+          <w:lang w:val="es-CR"/>
+        </w:rPr>
+      </w:pPr>
+      <w:r>
+        <w:rPr>
+          <w:rFonts w:ascii="Arial" w:hAnsi="Arial"/>
+          <w:b/>
+          <w:noProof/>
+          <w:sz w:val="16"/>
+          <w:lang w:val="es-CR"/>
+        </w:rPr>
         <w:drawing>
           <wp:anchor distT="0" distB="0" distL="114300" distR="114300" simplePos="0" relativeHeight="251669504" behindDoc="0" locked="0" layoutInCell="1" allowOverlap="1">
             <wp:simplePos x="0" y="0"/>
@@ -4118,7 +5029,7 @@
                     </pic:cNvPicPr>
                   </pic:nvPicPr>
                   <pic:blipFill>
-                    <a:blip r:embed="rId20">
+                    <a:blip r:embed="rId21">
                       <a:extLst>
                         <a:ext uri="{28A0092B-C50C-407E-A947-70E740481C1C}">
                           <a14:useLocalDpi xmlns:a14="http://schemas.microsoft.com/office/drawing/2010/main" val="0"/>
@@ -4192,20 +5103,46 @@
       <w:pPr>
         <w:pStyle w:val="Textoindependiente"/>
         <w:rPr>
-          <w:rFonts w:ascii="Arial" w:hAnsi="Arial"/>
-          <w:b/>
-          <w:sz w:val="16"/>
-          <w:lang w:val="es-CR"/>
-        </w:rPr>
-      </w:pPr>
-      <w:r>
-        <w:rPr>
-          <w:rFonts w:ascii="Arial" w:hAnsi="Arial"/>
-          <w:b/>
-          <w:noProof/>
-          <w:sz w:val="16"/>
-          <w:lang w:val="es-CR"/>
-        </w:rPr>
+          <w:lang w:val="es-CR"/>
+        </w:rPr>
+      </w:pPr>
+      <w:r>
+        <w:rPr>
+          <w:lang w:val="es-CR"/>
+        </w:rPr>
+        <w:t>Diagrama comunicación</w:t>
+      </w:r>
+    </w:p>
+    <w:p>
+      <w:pPr>
+        <w:pStyle w:val="Textoindependiente"/>
+        <w:rPr>
+          <w:rFonts w:ascii="Arial" w:hAnsi="Arial"/>
+          <w:b/>
+          <w:sz w:val="16"/>
+          <w:lang w:val="es-CR"/>
+        </w:rPr>
+      </w:pPr>
+    </w:p>
+    <w:p>
+      <w:pPr>
+        <w:pStyle w:val="Textoindependiente"/>
+        <w:rPr>
+          <w:rFonts w:ascii="Arial" w:hAnsi="Arial"/>
+          <w:b/>
+          <w:sz w:val="16"/>
+          <w:lang w:val="es-CR"/>
+        </w:rPr>
+      </w:pPr>
+      <w:r>
+        <w:rPr>
+          <w:rFonts w:ascii="Arial" w:hAnsi="Arial"/>
+          <w:b/>
+          <w:noProof/>
+          <w:sz w:val="16"/>
+          <w:lang w:val="es-CR"/>
+        </w:rPr>
+        <w:lastRenderedPageBreak/>
         <w:drawing>
           <wp:anchor distT="0" distB="0" distL="114300" distR="114300" simplePos="0" relativeHeight="251670528" behindDoc="0" locked="0" layoutInCell="1" allowOverlap="1" wp14:anchorId="1832EAAA">
             <wp:simplePos x="0" y="0"/>
@@ -4232,7 +5169,7 @@
                     </pic:cNvPicPr>
                   </pic:nvPicPr>
                   <pic:blipFill>
-                    <a:blip r:embed="rId21">
+                    <a:blip r:embed="rId22">
                       <a:extLst>
                         <a:ext uri="{28A0092B-C50C-407E-A947-70E740481C1C}">
                           <a14:useLocalDpi xmlns:a14="http://schemas.microsoft.com/office/drawing/2010/main" val="0"/>
@@ -4284,94 +5221,6 @@
     <w:p>
       <w:pPr>
         <w:pStyle w:val="Textoindependiente"/>
-        <w:rPr>
-          <w:rFonts w:ascii="Arial" w:hAnsi="Arial"/>
-          <w:b/>
-          <w:sz w:val="16"/>
-          <w:lang w:val="es-CR"/>
-        </w:rPr>
-      </w:pPr>
-    </w:p>
-    <w:p>
-      <w:pPr>
-        <w:pStyle w:val="Textoindependiente"/>
-        <w:rPr>
-          <w:rFonts w:ascii="Arial" w:hAnsi="Arial"/>
-          <w:b/>
-          <w:sz w:val="16"/>
-          <w:lang w:val="es-CR"/>
-        </w:rPr>
-      </w:pPr>
-    </w:p>
-    <w:p>
-      <w:pPr>
-        <w:pStyle w:val="Textoindependiente"/>
-        <w:rPr>
-          <w:rFonts w:ascii="Arial" w:hAnsi="Arial"/>
-          <w:b/>
-          <w:sz w:val="16"/>
-          <w:lang w:val="es-CR"/>
-        </w:rPr>
-      </w:pPr>
-    </w:p>
-    <w:p>
-      <w:pPr>
-        <w:pStyle w:val="Textoindependiente"/>
-        <w:rPr>
-          <w:rFonts w:ascii="Arial" w:hAnsi="Arial"/>
-          <w:b/>
-          <w:sz w:val="16"/>
-          <w:lang w:val="es-CR"/>
-        </w:rPr>
-      </w:pPr>
-    </w:p>
-    <w:p>
-      <w:pPr>
-        <w:pStyle w:val="Textoindependiente"/>
-        <w:rPr>
-          <w:rFonts w:ascii="Arial" w:hAnsi="Arial"/>
-          <w:b/>
-          <w:sz w:val="16"/>
-          <w:lang w:val="es-CR"/>
-        </w:rPr>
-      </w:pPr>
-    </w:p>
-    <w:p>
-      <w:pPr>
-        <w:pStyle w:val="Textoindependiente"/>
-        <w:rPr>
-          <w:rFonts w:ascii="Arial" w:hAnsi="Arial"/>
-          <w:b/>
-          <w:sz w:val="16"/>
-          <w:lang w:val="es-CR"/>
-        </w:rPr>
-      </w:pPr>
-    </w:p>
-    <w:p>
-      <w:pPr>
-        <w:pStyle w:val="Textoindependiente"/>
-        <w:rPr>
-          <w:rFonts w:ascii="Arial" w:hAnsi="Arial"/>
-          <w:b/>
-          <w:sz w:val="16"/>
-          <w:lang w:val="es-CR"/>
-        </w:rPr>
-      </w:pPr>
-    </w:p>
-    <w:p>
-      <w:pPr>
-        <w:pStyle w:val="Textoindependiente"/>
-        <w:rPr>
-          <w:rFonts w:ascii="Arial" w:hAnsi="Arial"/>
-          <w:b/>
-          <w:sz w:val="16"/>
-          <w:lang w:val="es-CR"/>
-        </w:rPr>
-      </w:pPr>
-    </w:p>
-    <w:p>
-      <w:pPr>
-        <w:pStyle w:val="Textoindependiente"/>
         <w:ind w:left="0"/>
         <w:rPr>
           <w:rFonts w:ascii="Arial" w:hAnsi="Arial"/>
@@ -4380,15 +5229,58 @@
           <w:lang w:val="es-CR"/>
         </w:rPr>
       </w:pPr>
-      <w:r>
-        <w:rPr>
-          <w:rFonts w:ascii="Arial" w:hAnsi="Arial"/>
-          <w:b/>
-          <w:noProof/>
-          <w:sz w:val="16"/>
-          <w:lang w:val="es-CR"/>
-        </w:rPr>
-        <w:lastRenderedPageBreak/>
+    </w:p>
+    <w:p>
+      <w:pPr>
+        <w:pStyle w:val="Textoindependiente"/>
+        <w:ind w:left="0"/>
+        <w:rPr>
+          <w:rFonts w:ascii="Arial" w:hAnsi="Arial"/>
+          <w:b/>
+          <w:sz w:val="16"/>
+          <w:lang w:val="es-CR"/>
+        </w:rPr>
+      </w:pPr>
+      <w:r>
+        <w:rPr>
+          <w:rFonts w:ascii="Arial" w:hAnsi="Arial"/>
+          <w:b/>
+          <w:sz w:val="16"/>
+          <w:lang w:val="es-CR"/>
+        </w:rPr>
+        <w:t>Diagrama de secuencia</w:t>
+      </w:r>
+    </w:p>
+    <w:p>
+      <w:pPr>
+        <w:pStyle w:val="Textoindependiente"/>
+        <w:rPr>
+          <w:rFonts w:ascii="Arial" w:hAnsi="Arial"/>
+          <w:b/>
+          <w:sz w:val="16"/>
+          <w:lang w:val="es-CR"/>
+        </w:rPr>
+      </w:pPr>
+    </w:p>
+    <w:p>
+      <w:pPr>
+        <w:pStyle w:val="Textoindependiente"/>
+        <w:ind w:left="0"/>
+        <w:rPr>
+          <w:rFonts w:ascii="Arial" w:hAnsi="Arial"/>
+          <w:b/>
+          <w:sz w:val="16"/>
+          <w:lang w:val="es-CR"/>
+        </w:rPr>
+      </w:pPr>
+      <w:r>
+        <w:rPr>
+          <w:rFonts w:ascii="Arial" w:hAnsi="Arial"/>
+          <w:b/>
+          <w:noProof/>
+          <w:sz w:val="16"/>
+          <w:lang w:val="es-CR"/>
+        </w:rPr>
         <w:drawing>
           <wp:anchor distT="0" distB="0" distL="114300" distR="114300" simplePos="0" relativeHeight="251671552" behindDoc="0" locked="0" layoutInCell="1" allowOverlap="1">
             <wp:simplePos x="0" y="0"/>
@@ -4415,7 +5307,7 @@
                     </pic:cNvPicPr>
                   </pic:nvPicPr>
                   <pic:blipFill>
-                    <a:blip r:embed="rId22">
+                    <a:blip r:embed="rId23">
                       <a:extLst>
                         <a:ext uri="{28A0092B-C50C-407E-A947-70E740481C1C}">
                           <a14:useLocalDpi xmlns:a14="http://schemas.microsoft.com/office/drawing/2010/main" val="0"/>
@@ -4482,31 +5374,57 @@
       <w:pPr>
         <w:pStyle w:val="Textoindependiente"/>
         <w:rPr>
-          <w:rFonts w:ascii="Arial" w:hAnsi="Arial"/>
-          <w:b/>
-          <w:sz w:val="16"/>
-          <w:lang w:val="es-CR"/>
-        </w:rPr>
-      </w:pPr>
-    </w:p>
-    <w:p>
-      <w:pPr>
-        <w:pStyle w:val="Textoindependiente"/>
-        <w:rPr>
-          <w:rFonts w:ascii="Arial" w:hAnsi="Arial"/>
-          <w:b/>
-          <w:sz w:val="16"/>
-          <w:lang w:val="es-CR"/>
-        </w:rPr>
-      </w:pPr>
-      <w:r>
-        <w:rPr>
-          <w:rFonts w:ascii="Arial" w:hAnsi="Arial"/>
-          <w:b/>
-          <w:noProof/>
-          <w:sz w:val="16"/>
-          <w:lang w:val="es-CR"/>
-        </w:rPr>
+          <w:lang w:val="es-CR"/>
+        </w:rPr>
+      </w:pPr>
+      <w:r>
+        <w:rPr>
+          <w:lang w:val="es-CR"/>
+        </w:rPr>
+        <w:t>Diagrama comunicación</w:t>
+      </w:r>
+    </w:p>
+    <w:p>
+      <w:pPr>
+        <w:pStyle w:val="Textoindependiente"/>
+        <w:rPr>
+          <w:rFonts w:ascii="Arial" w:hAnsi="Arial"/>
+          <w:b/>
+          <w:sz w:val="16"/>
+          <w:lang w:val="es-CR"/>
+        </w:rPr>
+      </w:pPr>
+    </w:p>
+    <w:p>
+      <w:pPr>
+        <w:pStyle w:val="Textoindependiente"/>
+        <w:rPr>
+          <w:rFonts w:ascii="Arial" w:hAnsi="Arial"/>
+          <w:b/>
+          <w:sz w:val="16"/>
+          <w:lang w:val="es-CR"/>
+        </w:rPr>
+      </w:pPr>
+    </w:p>
+    <w:p>
+      <w:pPr>
+        <w:pStyle w:val="Textoindependiente"/>
+        <w:rPr>
+          <w:rFonts w:ascii="Arial" w:hAnsi="Arial"/>
+          <w:b/>
+          <w:sz w:val="16"/>
+          <w:lang w:val="es-CR"/>
+        </w:rPr>
+      </w:pPr>
+      <w:r>
+        <w:rPr>
+          <w:rFonts w:ascii="Arial" w:hAnsi="Arial"/>
+          <w:b/>
+          <w:noProof/>
+          <w:sz w:val="16"/>
+          <w:lang w:val="es-CR"/>
+        </w:rPr>
+        <w:lastRenderedPageBreak/>
         <w:drawing>
           <wp:inline distT="0" distB="0" distL="0" distR="0">
             <wp:extent cx="5935980" cy="2369820"/>
@@ -4525,7 +5443,7 @@
                     </pic:cNvPicPr>
                   </pic:nvPicPr>
                   <pic:blipFill>
-                    <a:blip r:embed="rId23">
+                    <a:blip r:embed="rId24">
                       <a:extLst>
                         <a:ext uri="{28A0092B-C50C-407E-A947-70E740481C1C}">
                           <a14:useLocalDpi xmlns:a14="http://schemas.microsoft.com/office/drawing/2010/main" val="0"/>
@@ -4593,99 +5511,42 @@
     <w:p>
       <w:pPr>
         <w:pStyle w:val="Textoindependiente"/>
-        <w:rPr>
-          <w:rFonts w:ascii="Arial" w:hAnsi="Arial"/>
-          <w:b/>
-          <w:sz w:val="16"/>
-          <w:lang w:val="es-CR"/>
-        </w:rPr>
-      </w:pPr>
-    </w:p>
-    <w:p>
-      <w:pPr>
-        <w:pStyle w:val="Textoindependiente"/>
-        <w:rPr>
-          <w:rFonts w:ascii="Arial" w:hAnsi="Arial"/>
-          <w:b/>
-          <w:sz w:val="16"/>
-          <w:lang w:val="es-CR"/>
-        </w:rPr>
-      </w:pPr>
-    </w:p>
-    <w:p>
-      <w:pPr>
-        <w:pStyle w:val="Textoindependiente"/>
-        <w:rPr>
-          <w:rFonts w:ascii="Arial" w:hAnsi="Arial"/>
-          <w:b/>
-          <w:sz w:val="16"/>
-          <w:lang w:val="es-CR"/>
-        </w:rPr>
-      </w:pPr>
-    </w:p>
-    <w:p>
-      <w:pPr>
-        <w:pStyle w:val="Textoindependiente"/>
-        <w:rPr>
-          <w:rFonts w:ascii="Arial" w:hAnsi="Arial"/>
-          <w:b/>
-          <w:sz w:val="16"/>
-          <w:lang w:val="es-CR"/>
-        </w:rPr>
-      </w:pPr>
-    </w:p>
-    <w:p>
-      <w:pPr>
-        <w:pStyle w:val="Textoindependiente"/>
-        <w:rPr>
-          <w:rFonts w:ascii="Arial" w:hAnsi="Arial"/>
-          <w:b/>
-          <w:sz w:val="16"/>
-          <w:lang w:val="es-CR"/>
-        </w:rPr>
-      </w:pPr>
-    </w:p>
-    <w:p>
-      <w:pPr>
-        <w:pStyle w:val="Textoindependiente"/>
-        <w:rPr>
-          <w:rFonts w:ascii="Arial" w:hAnsi="Arial"/>
-          <w:b/>
-          <w:sz w:val="16"/>
-          <w:lang w:val="es-CR"/>
-        </w:rPr>
-      </w:pPr>
-    </w:p>
-    <w:p>
-      <w:pPr>
-        <w:pStyle w:val="Textoindependiente"/>
-        <w:rPr>
-          <w:rFonts w:ascii="Arial" w:hAnsi="Arial"/>
-          <w:b/>
-          <w:sz w:val="16"/>
-          <w:lang w:val="es-CR"/>
-        </w:rPr>
-      </w:pPr>
-    </w:p>
-    <w:p>
-      <w:pPr>
-        <w:pStyle w:val="Textoindependiente"/>
-        <w:rPr>
-          <w:rFonts w:ascii="Arial" w:hAnsi="Arial"/>
-          <w:b/>
-          <w:sz w:val="16"/>
-          <w:lang w:val="es-CR"/>
-        </w:rPr>
-      </w:pPr>
-      <w:r>
-        <w:rPr>
-          <w:rFonts w:ascii="Arial" w:hAnsi="Arial"/>
-          <w:b/>
-          <w:noProof/>
-          <w:sz w:val="16"/>
-          <w:lang w:val="es-CR"/>
-        </w:rPr>
-        <w:lastRenderedPageBreak/>
+        <w:ind w:left="0"/>
+        <w:rPr>
+          <w:rFonts w:ascii="Arial" w:hAnsi="Arial"/>
+          <w:b/>
+          <w:sz w:val="16"/>
+          <w:lang w:val="es-CR"/>
+        </w:rPr>
+      </w:pPr>
+      <w:r>
+        <w:rPr>
+          <w:rFonts w:ascii="Arial" w:hAnsi="Arial"/>
+          <w:b/>
+          <w:sz w:val="16"/>
+          <w:lang w:val="es-CR"/>
+        </w:rPr>
+        <w:t>Diagrama de secuencia</w:t>
+      </w:r>
+    </w:p>
+    <w:p>
+      <w:pPr>
+        <w:pStyle w:val="Textoindependiente"/>
+        <w:rPr>
+          <w:rFonts w:ascii="Arial" w:hAnsi="Arial"/>
+          <w:b/>
+          <w:sz w:val="16"/>
+          <w:lang w:val="es-CR"/>
+        </w:rPr>
+      </w:pPr>
+      <w:r>
+        <w:rPr>
+          <w:rFonts w:ascii="Arial" w:hAnsi="Arial"/>
+          <w:b/>
+          <w:noProof/>
+          <w:sz w:val="16"/>
+          <w:lang w:val="es-CR"/>
+        </w:rPr>
         <w:drawing>
           <wp:anchor distT="0" distB="0" distL="114300" distR="114300" simplePos="0" relativeHeight="251672576" behindDoc="0" locked="0" layoutInCell="1" allowOverlap="1">
             <wp:simplePos x="0" y="0"/>
@@ -4712,7 +5573,7 @@
                     </pic:cNvPicPr>
                   </pic:nvPicPr>
                   <pic:blipFill>
-                    <a:blip r:embed="rId24">
+                    <a:blip r:embed="rId25">
                       <a:extLst>
                         <a:ext uri="{28A0092B-C50C-407E-A947-70E740481C1C}">
                           <a14:useLocalDpi xmlns:a14="http://schemas.microsoft.com/office/drawing/2010/main" val="0"/>
@@ -4779,42 +5640,57 @@
       <w:pPr>
         <w:pStyle w:val="Textoindependiente"/>
         <w:rPr>
-          <w:rFonts w:ascii="Arial" w:hAnsi="Arial"/>
-          <w:b/>
-          <w:sz w:val="16"/>
-          <w:lang w:val="es-CR"/>
-        </w:rPr>
-      </w:pPr>
-    </w:p>
-    <w:p>
-      <w:pPr>
-        <w:pStyle w:val="Textoindependiente"/>
-        <w:rPr>
-          <w:rFonts w:ascii="Arial" w:hAnsi="Arial"/>
-          <w:b/>
-          <w:sz w:val="16"/>
-          <w:lang w:val="es-CR"/>
-        </w:rPr>
-      </w:pPr>
-    </w:p>
-    <w:p>
-      <w:pPr>
-        <w:pStyle w:val="Textoindependiente"/>
-        <w:rPr>
-          <w:rFonts w:ascii="Arial" w:hAnsi="Arial"/>
-          <w:b/>
-          <w:sz w:val="16"/>
-          <w:lang w:val="es-CR"/>
-        </w:rPr>
-      </w:pPr>
-      <w:r>
-        <w:rPr>
-          <w:rFonts w:ascii="Arial" w:hAnsi="Arial"/>
-          <w:b/>
-          <w:noProof/>
-          <w:sz w:val="16"/>
-          <w:lang w:val="es-CR"/>
-        </w:rPr>
+          <w:lang w:val="es-CR"/>
+        </w:rPr>
+      </w:pPr>
+      <w:r>
+        <w:rPr>
+          <w:lang w:val="es-CR"/>
+        </w:rPr>
+        <w:t>Diagrama comunicación</w:t>
+      </w:r>
+    </w:p>
+    <w:p>
+      <w:pPr>
+        <w:pStyle w:val="Textoindependiente"/>
+        <w:rPr>
+          <w:rFonts w:ascii="Arial" w:hAnsi="Arial"/>
+          <w:b/>
+          <w:sz w:val="16"/>
+          <w:lang w:val="es-CR"/>
+        </w:rPr>
+      </w:pPr>
+    </w:p>
+    <w:p>
+      <w:pPr>
+        <w:pStyle w:val="Textoindependiente"/>
+        <w:rPr>
+          <w:rFonts w:ascii="Arial" w:hAnsi="Arial"/>
+          <w:b/>
+          <w:sz w:val="16"/>
+          <w:lang w:val="es-CR"/>
+        </w:rPr>
+      </w:pPr>
+    </w:p>
+    <w:p>
+      <w:pPr>
+        <w:pStyle w:val="Textoindependiente"/>
+        <w:rPr>
+          <w:rFonts w:ascii="Arial" w:hAnsi="Arial"/>
+          <w:b/>
+          <w:sz w:val="16"/>
+          <w:lang w:val="es-CR"/>
+        </w:rPr>
+      </w:pPr>
+      <w:r>
+        <w:rPr>
+          <w:rFonts w:ascii="Arial" w:hAnsi="Arial"/>
+          <w:b/>
+          <w:noProof/>
+          <w:sz w:val="16"/>
+          <w:lang w:val="es-CR"/>
+        </w:rPr>
+        <w:lastRenderedPageBreak/>
         <w:drawing>
           <wp:inline distT="0" distB="0" distL="0" distR="0">
             <wp:extent cx="5935980" cy="2468880"/>
@@ -4833,7 +5709,7 @@
                     </pic:cNvPicPr>
                   </pic:nvPicPr>
                   <pic:blipFill>
-                    <a:blip r:embed="rId25">
+                    <a:blip r:embed="rId26">
                       <a:extLst>
                         <a:ext uri="{28A0092B-C50C-407E-A947-70E740481C1C}">
                           <a14:useLocalDpi xmlns:a14="http://schemas.microsoft.com/office/drawing/2010/main" val="0"/>
@@ -4879,110 +5755,54 @@
     <w:p>
       <w:pPr>
         <w:pStyle w:val="Textoindependiente"/>
-        <w:rPr>
-          <w:rFonts w:ascii="Arial" w:hAnsi="Arial"/>
-          <w:b/>
-          <w:sz w:val="16"/>
-          <w:lang w:val="es-CR"/>
-        </w:rPr>
-      </w:pPr>
-    </w:p>
-    <w:p>
-      <w:pPr>
-        <w:pStyle w:val="Textoindependiente"/>
-        <w:rPr>
-          <w:rFonts w:ascii="Arial" w:hAnsi="Arial"/>
-          <w:b/>
-          <w:sz w:val="16"/>
-          <w:lang w:val="es-CR"/>
-        </w:rPr>
-      </w:pPr>
-    </w:p>
-    <w:p>
-      <w:pPr>
-        <w:pStyle w:val="Textoindependiente"/>
-        <w:rPr>
-          <w:rFonts w:ascii="Arial" w:hAnsi="Arial"/>
-          <w:b/>
-          <w:sz w:val="16"/>
-          <w:lang w:val="es-CR"/>
-        </w:rPr>
-      </w:pPr>
-    </w:p>
-    <w:p>
-      <w:pPr>
-        <w:pStyle w:val="Textoindependiente"/>
-        <w:rPr>
-          <w:rFonts w:ascii="Arial" w:hAnsi="Arial"/>
-          <w:b/>
-          <w:sz w:val="16"/>
-          <w:lang w:val="es-CR"/>
-        </w:rPr>
-      </w:pPr>
-    </w:p>
-    <w:p>
-      <w:pPr>
-        <w:pStyle w:val="Textoindependiente"/>
-        <w:rPr>
-          <w:rFonts w:ascii="Arial" w:hAnsi="Arial"/>
-          <w:b/>
-          <w:sz w:val="16"/>
-          <w:lang w:val="es-CR"/>
-        </w:rPr>
-      </w:pPr>
-    </w:p>
-    <w:p>
-      <w:pPr>
-        <w:pStyle w:val="Textoindependiente"/>
-        <w:rPr>
-          <w:rFonts w:ascii="Arial" w:hAnsi="Arial"/>
-          <w:b/>
-          <w:sz w:val="16"/>
-          <w:lang w:val="es-CR"/>
-        </w:rPr>
-      </w:pPr>
-    </w:p>
-    <w:p>
-      <w:pPr>
-        <w:pStyle w:val="Textoindependiente"/>
-        <w:rPr>
-          <w:rFonts w:ascii="Arial" w:hAnsi="Arial"/>
-          <w:b/>
-          <w:sz w:val="16"/>
-          <w:lang w:val="es-CR"/>
-        </w:rPr>
-      </w:pPr>
-    </w:p>
-    <w:p>
-      <w:pPr>
-        <w:pStyle w:val="Textoindependiente"/>
-        <w:rPr>
-          <w:rFonts w:ascii="Arial" w:hAnsi="Arial"/>
-          <w:b/>
-          <w:sz w:val="16"/>
-          <w:lang w:val="es-CR"/>
-        </w:rPr>
-      </w:pPr>
-    </w:p>
-    <w:p>
-      <w:pPr>
-        <w:pStyle w:val="Textoindependiente"/>
-        <w:rPr>
-          <w:rFonts w:ascii="Arial" w:hAnsi="Arial"/>
-          <w:b/>
-          <w:sz w:val="16"/>
-          <w:lang w:val="es-CR"/>
-        </w:rPr>
-      </w:pPr>
-      <w:r>
-        <w:rPr>
-          <w:rFonts w:ascii="Arial" w:hAnsi="Arial"/>
-          <w:b/>
-          <w:noProof/>
-          <w:sz w:val="16"/>
-          <w:lang w:val="es-CR"/>
-        </w:rPr>
-        <w:lastRenderedPageBreak/>
+        <w:ind w:left="0"/>
+        <w:rPr>
+          <w:rFonts w:ascii="Arial" w:hAnsi="Arial"/>
+          <w:b/>
+          <w:sz w:val="16"/>
+          <w:lang w:val="es-CR"/>
+        </w:rPr>
+      </w:pPr>
+    </w:p>
+    <w:p>
+      <w:pPr>
+        <w:pStyle w:val="Textoindependiente"/>
+        <w:ind w:left="0"/>
+        <w:rPr>
+          <w:rFonts w:ascii="Arial" w:hAnsi="Arial"/>
+          <w:b/>
+          <w:sz w:val="16"/>
+          <w:lang w:val="es-CR"/>
+        </w:rPr>
+      </w:pPr>
+      <w:r>
+        <w:rPr>
+          <w:rFonts w:ascii="Arial" w:hAnsi="Arial"/>
+          <w:b/>
+          <w:sz w:val="16"/>
+          <w:lang w:val="es-CR"/>
+        </w:rPr>
+        <w:t>Diagrama de secuencia</w:t>
+      </w:r>
+    </w:p>
+    <w:p>
+      <w:pPr>
+        <w:pStyle w:val="Textoindependiente"/>
+        <w:rPr>
+          <w:rFonts w:ascii="Arial" w:hAnsi="Arial"/>
+          <w:b/>
+          <w:sz w:val="16"/>
+          <w:lang w:val="es-CR"/>
+        </w:rPr>
+      </w:pPr>
+      <w:r>
+        <w:rPr>
+          <w:rFonts w:ascii="Arial" w:hAnsi="Arial"/>
+          <w:b/>
+          <w:noProof/>
+          <w:sz w:val="16"/>
+          <w:lang w:val="es-CR"/>
+        </w:rPr>
         <w:drawing>
           <wp:anchor distT="0" distB="0" distL="114300" distR="114300" simplePos="0" relativeHeight="251673600" behindDoc="0" locked="0" layoutInCell="1" allowOverlap="1">
             <wp:simplePos x="0" y="0"/>
@@ -5009,7 +5829,7 @@
                     </pic:cNvPicPr>
                   </pic:nvPicPr>
                   <pic:blipFill>
-                    <a:blip r:embed="rId26">
+                    <a:blip r:embed="rId27">
                       <a:extLst>
                         <a:ext uri="{28A0092B-C50C-407E-A947-70E740481C1C}">
                           <a14:useLocalDpi xmlns:a14="http://schemas.microsoft.com/office/drawing/2010/main" val="0"/>
@@ -5088,9 +5908,37 @@
       </w:pPr>
       <w:r>
         <w:rPr>
-          <w:noProof/>
-          <w:lang w:val="es-CR"/>
-        </w:rPr>
+          <w:lang w:val="es-CR"/>
+        </w:rPr>
+        <w:t>Diagrama comunicación</w:t>
+      </w:r>
+    </w:p>
+    <w:p>
+      <w:pPr>
+        <w:pStyle w:val="Textoindependiente"/>
+        <w:rPr>
+          <w:rFonts w:ascii="Arial" w:hAnsi="Arial"/>
+          <w:b/>
+          <w:sz w:val="16"/>
+          <w:lang w:val="es-CR"/>
+        </w:rPr>
+      </w:pPr>
+      <w:bookmarkStart w:id="17" w:name="_GoBack"/>
+      <w:bookmarkEnd w:id="17"/>
+    </w:p>
+    <w:p>
+      <w:pPr>
+        <w:pStyle w:val="Textoindependiente"/>
+        <w:rPr>
+          <w:lang w:val="es-CR"/>
+        </w:rPr>
+      </w:pPr>
+      <w:r>
+        <w:rPr>
+          <w:noProof/>
+          <w:lang w:val="es-CR"/>
+        </w:rPr>
+        <w:lastRenderedPageBreak/>
         <w:drawing>
           <wp:anchor distT="0" distB="0" distL="114300" distR="114300" simplePos="0" relativeHeight="251674624" behindDoc="0" locked="0" layoutInCell="1" allowOverlap="1">
             <wp:simplePos x="0" y="0"/>
@@ -5117,7 +5965,7 @@
                     </pic:cNvPicPr>
                   </pic:nvPicPr>
                   <pic:blipFill>
-                    <a:blip r:embed="rId27">
+                    <a:blip r:embed="rId28">
                       <a:extLst>
                         <a:ext uri="{28A0092B-C50C-407E-A947-70E740481C1C}">
                           <a14:useLocalDpi xmlns:a14="http://schemas.microsoft.com/office/drawing/2010/main" val="0"/>
@@ -5160,98 +6008,54 @@
     <w:p>
       <w:pPr>
         <w:pStyle w:val="Textoindependiente"/>
-        <w:rPr>
-          <w:lang w:val="es-CR"/>
-        </w:rPr>
-      </w:pPr>
-    </w:p>
-    <w:p>
-      <w:pPr>
-        <w:pStyle w:val="Textoindependiente"/>
-        <w:rPr>
-          <w:lang w:val="es-CR"/>
-        </w:rPr>
-      </w:pPr>
-    </w:p>
-    <w:p>
-      <w:pPr>
-        <w:pStyle w:val="Textoindependiente"/>
-        <w:rPr>
-          <w:lang w:val="es-CR"/>
-        </w:rPr>
-      </w:pPr>
-    </w:p>
-    <w:p>
-      <w:pPr>
-        <w:pStyle w:val="Textoindependiente"/>
-        <w:rPr>
-          <w:lang w:val="es-CR"/>
-        </w:rPr>
-      </w:pPr>
-    </w:p>
-    <w:p>
-      <w:pPr>
-        <w:pStyle w:val="Textoindependiente"/>
-        <w:rPr>
-          <w:lang w:val="es-CR"/>
-        </w:rPr>
-      </w:pPr>
-    </w:p>
-    <w:p>
-      <w:pPr>
-        <w:pStyle w:val="Textoindependiente"/>
-        <w:rPr>
-          <w:lang w:val="es-CR"/>
-        </w:rPr>
-      </w:pPr>
-    </w:p>
-    <w:p>
-      <w:pPr>
-        <w:pStyle w:val="Textoindependiente"/>
-        <w:rPr>
-          <w:lang w:val="es-CR"/>
-        </w:rPr>
-      </w:pPr>
-    </w:p>
-    <w:p>
-      <w:pPr>
-        <w:pStyle w:val="Textoindependiente"/>
-        <w:rPr>
-          <w:lang w:val="es-CR"/>
-        </w:rPr>
-      </w:pPr>
-    </w:p>
-    <w:p>
-      <w:pPr>
-        <w:pStyle w:val="Textoindependiente"/>
-        <w:rPr>
-          <w:lang w:val="es-CR"/>
-        </w:rPr>
-      </w:pPr>
-    </w:p>
-    <w:p>
-      <w:pPr>
-        <w:pStyle w:val="Textoindependiente"/>
-        <w:rPr>
-          <w:lang w:val="es-CR"/>
-        </w:rPr>
-      </w:pPr>
-    </w:p>
-    <w:p>
-      <w:pPr>
-        <w:pStyle w:val="Textoindependiente"/>
-        <w:rPr>
-          <w:lang w:val="es-CR"/>
-        </w:rPr>
-      </w:pPr>
-      <w:bookmarkStart w:id="18" w:name="_GoBack"/>
-      <w:bookmarkEnd w:id="18"/>
-      <w:r>
-        <w:rPr>
-          <w:noProof/>
-          <w:lang w:val="es-CR"/>
-        </w:rPr>
-        <w:lastRenderedPageBreak/>
+        <w:ind w:left="0"/>
+        <w:rPr>
+          <w:lang w:val="es-CR"/>
+        </w:rPr>
+      </w:pPr>
+    </w:p>
+    <w:p>
+      <w:pPr>
+        <w:pStyle w:val="Textoindependiente"/>
+        <w:ind w:left="0"/>
+        <w:rPr>
+          <w:rFonts w:ascii="Arial" w:hAnsi="Arial"/>
+          <w:b/>
+          <w:sz w:val="16"/>
+          <w:lang w:val="es-CR"/>
+        </w:rPr>
+      </w:pPr>
+      <w:r>
+        <w:rPr>
+          <w:rFonts w:ascii="Arial" w:hAnsi="Arial"/>
+          <w:b/>
+          <w:sz w:val="16"/>
+          <w:lang w:val="es-CR"/>
+        </w:rPr>
+        <w:t>Diagrama de secuenci</w:t>
+      </w:r>
+      <w:r>
+        <w:rPr>
+          <w:rFonts w:ascii="Arial" w:hAnsi="Arial"/>
+          <w:b/>
+          <w:sz w:val="16"/>
+          <w:lang w:val="es-CR"/>
+        </w:rPr>
+        <w:t>a</w:t>
+      </w:r>
+    </w:p>
+    <w:p>
+      <w:pPr>
+        <w:pStyle w:val="Textoindependiente"/>
+        <w:rPr>
+          <w:lang w:val="es-CR"/>
+        </w:rPr>
+      </w:pPr>
+      <w:r>
+        <w:rPr>
+          <w:noProof/>
+          <w:lang w:val="es-CR"/>
+        </w:rPr>
         <w:drawing>
           <wp:anchor distT="0" distB="0" distL="114300" distR="114300" simplePos="0" relativeHeight="251675648" behindDoc="0" locked="0" layoutInCell="1" allowOverlap="1">
             <wp:simplePos x="0" y="0"/>
@@ -5278,7 +6082,7 @@
                     </pic:cNvPicPr>
                   </pic:nvPicPr>
                   <pic:blipFill>
-                    <a:blip r:embed="rId28">
+                    <a:blip r:embed="rId29">
                       <a:extLst>
                         <a:ext uri="{28A0092B-C50C-407E-A947-70E740481C1C}">
                           <a14:useLocalDpi xmlns:a14="http://schemas.microsoft.com/office/drawing/2010/main" val="0"/>
@@ -5424,10 +6228,31 @@
       <w:pPr>
         <w:pStyle w:val="Ttulo1"/>
       </w:pPr>
-      <w:bookmarkStart w:id="19" w:name="_Toc31531916"/>
+      <w:bookmarkStart w:id="18" w:name="_Toc31531916"/>
       <w:r>
         <w:t>Process View</w:t>
       </w:r>
+      <w:bookmarkEnd w:id="18"/>
+      <w:r>
+        <w:t xml:space="preserve"> </w:t>
+      </w:r>
+    </w:p>
+    <w:p>
+      <w:pPr>
+        <w:pStyle w:val="InfoBlue"/>
+      </w:pPr>
+      <w:r>
+        <w:t>[This section describes the system's decomposition into lightweight processes (single threads of control) and heavyweight processes (groupings of lightweight processes). Organize the section by groups of processes that communicate or interact. Describe the main modes of communication between processes, such as message passing, interrupts, and rendezvous.]</w:t>
+      </w:r>
+    </w:p>
+    <w:p>
+      <w:pPr>
+        <w:pStyle w:val="Ttulo1"/>
+      </w:pPr>
+      <w:bookmarkStart w:id="19" w:name="_Toc31531917"/>
+      <w:r>
+        <w:t>Deployment View</w:t>
+      </w:r>
       <w:bookmarkEnd w:id="19"/>
       <w:r>
         <w:t xml:space="preserve"> </w:t>
@@ -5438,16 +6263,25 @@
         <w:pStyle w:val="InfoBlue"/>
       </w:pPr>
       <w:r>
-        <w:t>[This section describes the system's decomposition into lightweight processes (single threads of control) and heavyweight processes (groupings of lightweight processes). Organize the section by groups of processes that communicate or interact. Describe the main modes of communication between processes, such as message passing, interrupts, and rendezvous.]</w:t>
+        <w:t xml:space="preserve">[This section describes one or more physical network (hardware) configurations on which the software is deployed and run. It is a view of the Deployment Model. At a minimum for each configuration it should indicate the physical nodes (computers, CPUs) that execute the software and their interconnections (bus, LAN, point-to-point, and so on.) Also include a mapping of the processes of the </w:t>
+      </w:r>
+      <w:r>
+        <w:rPr>
+          <w:rStyle w:val="Textoennegrita"/>
+        </w:rPr>
+        <w:t>Process View</w:t>
+      </w:r>
+      <w:r>
+        <w:t xml:space="preserve"> onto the physical nodes.]</w:t>
       </w:r>
     </w:p>
     <w:p>
       <w:pPr>
         <w:pStyle w:val="Ttulo1"/>
       </w:pPr>
-      <w:bookmarkStart w:id="20" w:name="_Toc31531917"/>
-      <w:r>
-        <w:t>Deployment View</w:t>
+      <w:bookmarkStart w:id="20" w:name="_Toc31531918"/>
+      <w:r>
+        <w:t>Implementation View</w:t>
       </w:r>
       <w:bookmarkEnd w:id="20"/>
       <w:r>
@@ -5459,27 +6293,78 @@
         <w:pStyle w:val="InfoBlue"/>
       </w:pPr>
       <w:r>
-        <w:t xml:space="preserve">[This section describes one or more physical network (hardware) configurations on which the software is deployed and run. It is a view of the Deployment Model. At a minimum for each configuration it should indicate the physical nodes (computers, CPUs) that execute the software and their interconnections (bus, LAN, point-to-point, and so on.) Also include a mapping of the processes of the </w:t>
-      </w:r>
-      <w:r>
-        <w:rPr>
-          <w:rStyle w:val="Textoennegrita"/>
-        </w:rPr>
-        <w:t>Process View</w:t>
-      </w:r>
-      <w:r>
-        <w:t xml:space="preserve"> onto the physical nodes.]</w:t>
-      </w:r>
-    </w:p>
+        <w:t>[This section describes the overall structure of the implementation model, the decomposition of the software into layers and subsystems in the implementation model, and any architecturally significant components.]</w:t>
+      </w:r>
+    </w:p>
+    <w:p>
+      <w:pPr>
+        <w:pStyle w:val="Ttulo2"/>
+      </w:pPr>
+      <w:bookmarkStart w:id="21" w:name="_Toc31531919"/>
+      <w:r>
+        <w:t>Overview</w:t>
+      </w:r>
+      <w:bookmarkEnd w:id="21"/>
+    </w:p>
+    <w:p>
+      <w:pPr>
+        <w:pStyle w:val="InfoBlue"/>
+      </w:pPr>
+      <w:r>
+        <w:t>[This subsection names and defines the various layers and their contents, the rules that govern the inclusion to a given layer, and the boundaries between layers. Include a component diagram that shows the relations between layers</w:t>
+      </w:r>
+      <w:proofErr w:type="gramStart"/>
+      <w:r>
+        <w:t>. ]</w:t>
+      </w:r>
+      <w:proofErr w:type="gramEnd"/>
+    </w:p>
+    <w:p>
+      <w:pPr>
+        <w:pStyle w:val="Ttulo2"/>
+      </w:pPr>
+      <w:bookmarkStart w:id="22" w:name="_Toc31531920"/>
+      <w:r>
+        <w:t>Layers</w:t>
+      </w:r>
+      <w:bookmarkEnd w:id="22"/>
+    </w:p>
+    <w:p>
+      <w:pPr>
+        <w:pStyle w:val="InfoBlue"/>
+      </w:pPr>
+      <w:r>
+        <w:t>[For each layer, include a subsection with its name, an enumeration of the subsystems located in the layer, and a component diagram.]</w:t>
+      </w:r>
+    </w:p>
+    <w:p/>
     <w:p>
       <w:pPr>
         <w:pStyle w:val="Ttulo1"/>
       </w:pPr>
-      <w:bookmarkStart w:id="21" w:name="_Toc31531918"/>
-      <w:r>
-        <w:t>Implementation View</w:t>
-      </w:r>
-      <w:bookmarkEnd w:id="21"/>
+      <w:bookmarkStart w:id="23" w:name="_Toc31531921"/>
+      <w:r>
+        <w:t>Data View (optional)</w:t>
+      </w:r>
+      <w:bookmarkEnd w:id="23"/>
+    </w:p>
+    <w:p>
+      <w:pPr>
+        <w:pStyle w:val="InfoBlue"/>
+      </w:pPr>
+      <w:r>
+        <w:t>[A description of the persistent data storage perspective of the system. This section is optional if there is little or no persistent data, or the translation between the Design Model and the Data Model is trivial.]</w:t>
+      </w:r>
+    </w:p>
+    <w:p>
+      <w:pPr>
+        <w:pStyle w:val="Ttulo1"/>
+      </w:pPr>
+      <w:bookmarkStart w:id="24" w:name="_Toc31531922"/>
+      <w:r>
+        <w:t>Size and Performance</w:t>
+      </w:r>
+      <w:bookmarkEnd w:id="24"/>
       <w:r>
         <w:t xml:space="preserve"> </w:t>
       </w:r>
@@ -5489,120 +6374,35 @@
         <w:pStyle w:val="InfoBlue"/>
       </w:pPr>
       <w:r>
-        <w:t xml:space="preserve">[This section describes the overall structure of the implementation model, the decomposition of the </w:t>
-      </w:r>
-      <w:r>
-        <w:lastRenderedPageBreak/>
-        <w:t>software into layers and subsystems in the implementation model, and any architecturally significant components.]</w:t>
-      </w:r>
-    </w:p>
-    <w:p>
-      <w:pPr>
-        <w:pStyle w:val="Ttulo2"/>
-      </w:pPr>
-      <w:bookmarkStart w:id="22" w:name="_Toc31531919"/>
-      <w:r>
-        <w:t>Overview</w:t>
-      </w:r>
-      <w:bookmarkEnd w:id="22"/>
+        <w:t>[A description of the major dimensioning characteristics of the software that impact the architecture, as well as the target performance constraints.]</w:t>
+      </w:r>
+    </w:p>
+    <w:p>
+      <w:pPr>
+        <w:pStyle w:val="Ttulo1"/>
+      </w:pPr>
+      <w:bookmarkStart w:id="25" w:name="_Toc31531923"/>
+      <w:r>
+        <w:t>Quality</w:t>
+      </w:r>
+      <w:bookmarkEnd w:id="25"/>
+      <w:r>
+        <w:t xml:space="preserve"> </w:t>
+      </w:r>
     </w:p>
     <w:p>
       <w:pPr>
         <w:pStyle w:val="InfoBlue"/>
       </w:pPr>
       <w:r>
-        <w:t>[This subsection names and defines the various layers and their contents, the rules that govern the inclusion to a given layer, and the boundaries between layers. Include a component diagram that shows the relations between layers</w:t>
-      </w:r>
-      <w:proofErr w:type="gramStart"/>
-      <w:r>
-        <w:t>. ]</w:t>
-      </w:r>
-      <w:proofErr w:type="gramEnd"/>
-    </w:p>
-    <w:p>
-      <w:pPr>
-        <w:pStyle w:val="Ttulo2"/>
-      </w:pPr>
-      <w:bookmarkStart w:id="23" w:name="_Toc31531920"/>
-      <w:r>
-        <w:t>Layers</w:t>
-      </w:r>
-      <w:bookmarkEnd w:id="23"/>
-    </w:p>
-    <w:p>
-      <w:pPr>
-        <w:pStyle w:val="InfoBlue"/>
-      </w:pPr>
-      <w:r>
-        <w:t>[For each layer, include a subsection with its name, an enumeration of the subsystems located in the layer, and a component diagram.]</w:t>
-      </w:r>
-    </w:p>
-    <w:p/>
-    <w:p>
-      <w:pPr>
-        <w:pStyle w:val="Ttulo1"/>
-      </w:pPr>
-      <w:bookmarkStart w:id="24" w:name="_Toc31531921"/>
-      <w:r>
-        <w:t>Data View (optional)</w:t>
-      </w:r>
-      <w:bookmarkEnd w:id="24"/>
-    </w:p>
-    <w:p>
-      <w:pPr>
-        <w:pStyle w:val="InfoBlue"/>
-      </w:pPr>
-      <w:r>
-        <w:t>[A description of the persistent data storage perspective of the system. This section is optional if there is little or no persistent data, or the translation between the Design Model and the Data Model is trivial.]</w:t>
-      </w:r>
-    </w:p>
-    <w:p>
-      <w:pPr>
-        <w:pStyle w:val="Ttulo1"/>
-      </w:pPr>
-      <w:bookmarkStart w:id="25" w:name="_Toc31531922"/>
-      <w:r>
-        <w:t>Size and Performance</w:t>
-      </w:r>
-      <w:bookmarkEnd w:id="25"/>
-      <w:r>
-        <w:t xml:space="preserve"> </w:t>
-      </w:r>
-    </w:p>
-    <w:p>
-      <w:pPr>
-        <w:pStyle w:val="InfoBlue"/>
-      </w:pPr>
-      <w:r>
-        <w:t>[A description of the major dimensioning characteristics of the software that impact the architecture, as well as the target performance constraints.]</w:t>
-      </w:r>
-    </w:p>
-    <w:p>
-      <w:pPr>
-        <w:pStyle w:val="Ttulo1"/>
-      </w:pPr>
-      <w:bookmarkStart w:id="26" w:name="_Toc31531923"/>
-      <w:r>
-        <w:t>Quality</w:t>
-      </w:r>
-      <w:bookmarkEnd w:id="26"/>
-      <w:r>
-        <w:t xml:space="preserve"> </w:t>
-      </w:r>
-    </w:p>
-    <w:p>
-      <w:pPr>
-        <w:pStyle w:val="InfoBlue"/>
-      </w:pPr>
-      <w:r>
         <w:t>[A description of how the software architecture contributes to all capabilities (other than functionality) of the system: extensibility, reliability, portability, and so on. If these characteristics have special significance, such as safety, security or privacy implications, they must be clearly delineated.]</w:t>
       </w:r>
     </w:p>
     <w:sectPr>
-      <w:headerReference w:type="default" r:id="rId29"/>
-      <w:footerReference w:type="default" r:id="rId30"/>
-      <w:headerReference w:type="first" r:id="rId31"/>
-      <w:footerReference w:type="first" r:id="rId32"/>
+      <w:headerReference w:type="default" r:id="rId30"/>
+      <w:footerReference w:type="default" r:id="rId31"/>
+      <w:headerReference w:type="first" r:id="rId32"/>
+      <w:footerReference w:type="first" r:id="rId33"/>
       <w:pgSz w:w="12240" w:h="15840" w:code="1"/>
       <w:pgMar w:top="1440" w:right="1440" w:bottom="1440" w:left="1440" w:header="720" w:footer="720" w:gutter="0"/>
       <w:cols w:space="720"/>
@@ -5696,12 +6496,6 @@
       <w:gridCol w:w="3162"/>
     </w:tblGrid>
     <w:tr>
-      <w:tblPrEx>
-        <w:tblCellMar>
-          <w:top w:w="0" w:type="dxa"/>
-          <w:bottom w:w="0" w:type="dxa"/>
-        </w:tblCellMar>
-      </w:tblPrEx>
       <w:tc>
         <w:tcPr>
           <w:tcW w:w="3162" w:type="dxa"/>
@@ -5961,6 +6755,7 @@
         <w:rFonts w:ascii="Arial" w:hAnsi="Arial"/>
         <w:b/>
         <w:sz w:val="36"/>
+        <w:lang w:val="es-CR"/>
       </w:rPr>
     </w:pPr>
     <w:r>
@@ -5968,40 +6763,36 @@
         <w:rFonts w:ascii="Arial" w:hAnsi="Arial"/>
         <w:b/>
         <w:sz w:val="36"/>
+        <w:lang w:val="es-CR"/>
       </w:rPr>
-      <w:fldChar w:fldCharType="begin"/>
+      <w:t>Instituto Tecnol</w:t>
     </w:r>
     <w:r>
       <w:rPr>
         <w:rFonts w:ascii="Arial" w:hAnsi="Arial"/>
         <w:b/>
         <w:sz w:val="36"/>
+        <w:lang w:val="es-CR"/>
       </w:rPr>
-      <w:instrText xml:space="preserve"> DOCPROPERTY "Company"  \* MERGEFORMAT </w:instrText>
+      <w:t>ó</w:t>
     </w:r>
     <w:r>
       <w:rPr>
         <w:rFonts w:ascii="Arial" w:hAnsi="Arial"/>
         <w:b/>
         <w:sz w:val="36"/>
+        <w:lang w:val="es-CR"/>
       </w:rPr>
-      <w:fldChar w:fldCharType="separate"/>
+      <w:t xml:space="preserve">gico de Costa </w:t>
     </w:r>
     <w:r>
       <w:rPr>
         <w:rFonts w:ascii="Arial" w:hAnsi="Arial"/>
         <w:b/>
         <w:sz w:val="36"/>
+        <w:lang w:val="es-CR"/>
       </w:rPr>
-      <w:t>&lt;Company Name&gt;</w:t>
-    </w:r>
-    <w:r>
-      <w:rPr>
-        <w:rFonts w:ascii="Arial" w:hAnsi="Arial"/>
-        <w:b/>
-        <w:sz w:val="36"/>
-      </w:rPr>
-      <w:fldChar w:fldCharType="end"/>
+      <w:t>Rica</w:t>
     </w:r>
   </w:p>
   <w:p>
@@ -6012,12 +6803,16 @@
       <w:jc w:val="right"/>
       <w:rPr>
         <w:sz w:val="24"/>
+        <w:lang w:val="es-CR"/>
       </w:rPr>
     </w:pPr>
   </w:p>
   <w:p>
     <w:pPr>
       <w:pStyle w:val="Encabezado"/>
+      <w:rPr>
+        <w:lang w:val="es-CR"/>
+      </w:rPr>
     </w:pPr>
   </w:p>
 </w:hdr>
@@ -6044,22 +6839,16 @@
       <w:gridCol w:w="3179"/>
     </w:tblGrid>
     <w:tr>
-      <w:tblPrEx>
-        <w:tblCellMar>
-          <w:top w:w="0" w:type="dxa"/>
-          <w:bottom w:w="0" w:type="dxa"/>
-        </w:tblCellMar>
-      </w:tblPrEx>
       <w:tc>
         <w:tcPr>
           <w:tcW w:w="6379" w:type="dxa"/>
         </w:tcPr>
         <w:p>
-          <w:fldSimple w:instr=" SUBJECT  \* MERGEFORMAT ">
-            <w:r>
-              <w:t>&lt;Project Name&gt;</w:t>
-            </w:r>
-          </w:fldSimple>
+          <w:proofErr w:type="spellStart"/>
+          <w:r>
+            <w:t>CineTEC</w:t>
+          </w:r>
+          <w:proofErr w:type="spellEnd"/>
         </w:p>
       </w:tc>
       <w:tc>
@@ -6075,28 +6864,32 @@
             <w:ind w:right="68"/>
           </w:pPr>
           <w:r>
-            <w:t xml:space="preserve">  Version:           &lt;1.0&gt;</w:t>
+            <w:t xml:space="preserve">  Version:           1.0</w:t>
           </w:r>
         </w:p>
       </w:tc>
     </w:tr>
     <w:tr>
-      <w:tblPrEx>
-        <w:tblCellMar>
-          <w:top w:w="0" w:type="dxa"/>
-          <w:bottom w:w="0" w:type="dxa"/>
-        </w:tblCellMar>
-      </w:tblPrEx>
       <w:tc>
         <w:tcPr>
           <w:tcW w:w="6379" w:type="dxa"/>
         </w:tcPr>
         <w:p>
-          <w:fldSimple w:instr=" TITLE  \* MERGEFORMAT ">
-            <w:r>
-              <w:t>Software Architecture Document</w:t>
-            </w:r>
-          </w:fldSimple>
+          <w:r>
+            <w:fldChar w:fldCharType="begin"/>
+          </w:r>
+          <w:r>
+            <w:instrText xml:space="preserve"> TITLE  \* MERGEFORMAT </w:instrText>
+          </w:r>
+          <w:r>
+            <w:fldChar w:fldCharType="separate"/>
+          </w:r>
+          <w:r>
+            <w:t>Software Architecture Document</w:t>
+          </w:r>
+          <w:r>
+            <w:fldChar w:fldCharType="end"/>
+          </w:r>
         </w:p>
       </w:tc>
       <w:tc>
@@ -6105,18 +6898,27 @@
         </w:tcPr>
         <w:p>
           <w:r>
-            <w:t xml:space="preserve">  Date:  &lt;dd/mmm/yy&gt;</w:t>
+            <w:t xml:space="preserve">  Date:  </w:t>
+          </w:r>
+          <w:r>
+            <w:t>20</w:t>
+          </w:r>
+          <w:r>
+            <w:t>/</w:t>
+          </w:r>
+          <w:r>
+            <w:t>05</w:t>
+          </w:r>
+          <w:r>
+            <w:t>/</w:t>
+          </w:r>
+          <w:r>
+            <w:t>18</w:t>
           </w:r>
         </w:p>
       </w:tc>
     </w:tr>
     <w:tr>
-      <w:tblPrEx>
-        <w:tblCellMar>
-          <w:top w:w="0" w:type="dxa"/>
-          <w:bottom w:w="0" w:type="dxa"/>
-        </w:tblCellMar>
-      </w:tblPrEx>
       <w:tc>
         <w:tcPr>
           <w:tcW w:w="9558" w:type="dxa"/>
@@ -6124,7 +6926,7 @@
         </w:tcPr>
         <w:p>
           <w:r>
-            <w:t>&lt;document identifier&gt;</w:t>
+            <w:t>DCD1.0</w:t>
           </w:r>
         </w:p>
       </w:tc>
@@ -6278,6 +7080,120 @@
     </w:lvl>
   </w:abstractNum>
   <w:abstractNum w:abstractNumId="4" w15:restartNumberingAfterBreak="0">
+    <w:nsid w:val="0B2F2F07"/>
+    <w:multiLevelType w:val="multilevel"/>
+    <w:tmpl w:val="9B547084"/>
+    <w:lvl w:ilvl="0">
+      <w:start w:val="1"/>
+      <w:numFmt w:val="decimal"/>
+      <w:pStyle w:val="Bullet"/>
+      <w:lvlText w:val="%1."/>
+      <w:lvlJc w:val="left"/>
+      <w:pPr>
+        <w:tabs>
+          <w:tab w:val="num" w:pos="720"/>
+        </w:tabs>
+        <w:ind w:left="720" w:hanging="720"/>
+      </w:pPr>
+    </w:lvl>
+    <w:lvl w:ilvl="1">
+      <w:start w:val="1"/>
+      <w:numFmt w:val="decimal"/>
+      <w:lvlText w:val="%2."/>
+      <w:lvlJc w:val="left"/>
+      <w:pPr>
+        <w:tabs>
+          <w:tab w:val="num" w:pos="1440"/>
+        </w:tabs>
+        <w:ind w:left="1440" w:hanging="720"/>
+      </w:pPr>
+    </w:lvl>
+    <w:lvl w:ilvl="2">
+      <w:start w:val="1"/>
+      <w:numFmt w:val="decimal"/>
+      <w:lvlText w:val="%3."/>
+      <w:lvlJc w:val="left"/>
+      <w:pPr>
+        <w:tabs>
+          <w:tab w:val="num" w:pos="2160"/>
+        </w:tabs>
+        <w:ind w:left="2160" w:hanging="720"/>
+      </w:pPr>
+    </w:lvl>
+    <w:lvl w:ilvl="3">
+      <w:start w:val="1"/>
+      <w:numFmt w:val="decimal"/>
+      <w:lvlText w:val="%4."/>
+      <w:lvlJc w:val="left"/>
+      <w:pPr>
+        <w:tabs>
+          <w:tab w:val="num" w:pos="2880"/>
+        </w:tabs>
+        <w:ind w:left="2880" w:hanging="720"/>
+      </w:pPr>
+    </w:lvl>
+    <w:lvl w:ilvl="4">
+      <w:start w:val="1"/>
+      <w:numFmt w:val="decimal"/>
+      <w:lvlText w:val="%5."/>
+      <w:lvlJc w:val="left"/>
+      <w:pPr>
+        <w:tabs>
+          <w:tab w:val="num" w:pos="3600"/>
+        </w:tabs>
+        <w:ind w:left="3600" w:hanging="720"/>
+      </w:pPr>
+    </w:lvl>
+    <w:lvl w:ilvl="5">
+      <w:start w:val="1"/>
+      <w:numFmt w:val="decimal"/>
+      <w:lvlText w:val="%6."/>
+      <w:lvlJc w:val="left"/>
+      <w:pPr>
+        <w:tabs>
+          <w:tab w:val="num" w:pos="4320"/>
+        </w:tabs>
+        <w:ind w:left="4320" w:hanging="720"/>
+      </w:pPr>
+    </w:lvl>
+    <w:lvl w:ilvl="6">
+      <w:start w:val="1"/>
+      <w:numFmt w:val="decimal"/>
+      <w:lvlText w:val="%7."/>
+      <w:lvlJc w:val="left"/>
+      <w:pPr>
+        <w:tabs>
+          <w:tab w:val="num" w:pos="5040"/>
+        </w:tabs>
+        <w:ind w:left="5040" w:hanging="720"/>
+      </w:pPr>
+    </w:lvl>
+    <w:lvl w:ilvl="7">
+      <w:start w:val="1"/>
+      <w:numFmt w:val="decimal"/>
+      <w:lvlText w:val="%8."/>
+      <w:lvlJc w:val="left"/>
+      <w:pPr>
+        <w:tabs>
+          <w:tab w:val="num" w:pos="5760"/>
+        </w:tabs>
+        <w:ind w:left="5760" w:hanging="720"/>
+      </w:pPr>
+    </w:lvl>
+    <w:lvl w:ilvl="8">
+      <w:start w:val="1"/>
+      <w:numFmt w:val="decimal"/>
+      <w:lvlText w:val="%9."/>
+      <w:lvlJc w:val="left"/>
+      <w:pPr>
+        <w:tabs>
+          <w:tab w:val="num" w:pos="6480"/>
+        </w:tabs>
+        <w:ind w:left="6480" w:hanging="720"/>
+      </w:pPr>
+    </w:lvl>
+  </w:abstractNum>
+  <w:abstractNum w:abstractNumId="5" w15:restartNumberingAfterBreak="0">
     <w:nsid w:val="17CB6DC4"/>
     <w:multiLevelType w:val="singleLevel"/>
     <w:tmpl w:val="04090001"/>
@@ -6297,7 +7213,7 @@
       </w:rPr>
     </w:lvl>
   </w:abstractNum>
-  <w:abstractNum w:abstractNumId="5" w15:restartNumberingAfterBreak="0">
+  <w:abstractNum w:abstractNumId="6" w15:restartNumberingAfterBreak="0">
     <w:nsid w:val="22443AC4"/>
     <w:multiLevelType w:val="singleLevel"/>
     <w:tmpl w:val="04090001"/>
@@ -6317,7 +7233,120 @@
       </w:rPr>
     </w:lvl>
   </w:abstractNum>
-  <w:abstractNum w:abstractNumId="6" w15:restartNumberingAfterBreak="0">
+  <w:abstractNum w:abstractNumId="7" w15:restartNumberingAfterBreak="0">
+    <w:nsid w:val="27B924E7"/>
+    <w:multiLevelType w:val="hybridMultilevel"/>
+    <w:tmpl w:val="C7DAABE0"/>
+    <w:lvl w:ilvl="0" w:tplc="140A0001">
+      <w:start w:val="1"/>
+      <w:numFmt w:val="bullet"/>
+      <w:lvlText w:val=""/>
+      <w:lvlJc w:val="left"/>
+      <w:pPr>
+        <w:ind w:left="1440" w:hanging="360"/>
+      </w:pPr>
+      <w:rPr>
+        <w:rFonts w:ascii="Symbol" w:hAnsi="Symbol" w:hint="default"/>
+      </w:rPr>
+    </w:lvl>
+    <w:lvl w:ilvl="1" w:tplc="140A0003" w:tentative="1">
+      <w:start w:val="1"/>
+      <w:numFmt w:val="bullet"/>
+      <w:lvlText w:val="o"/>
+      <w:lvlJc w:val="left"/>
+      <w:pPr>
+        <w:ind w:left="2160" w:hanging="360"/>
+      </w:pPr>
+      <w:rPr>
+        <w:rFonts w:ascii="Courier New" w:hAnsi="Courier New" w:cs="Courier New" w:hint="default"/>
+      </w:rPr>
+    </w:lvl>
+    <w:lvl w:ilvl="2" w:tplc="140A0005" w:tentative="1">
+      <w:start w:val="1"/>
+      <w:numFmt w:val="bullet"/>
+      <w:lvlText w:val=""/>
+      <w:lvlJc w:val="left"/>
+      <w:pPr>
+        <w:ind w:left="2880" w:hanging="360"/>
+      </w:pPr>
+      <w:rPr>
+        <w:rFonts w:ascii="Wingdings" w:hAnsi="Wingdings" w:hint="default"/>
+      </w:rPr>
+    </w:lvl>
+    <w:lvl w:ilvl="3" w:tplc="140A0001" w:tentative="1">
+      <w:start w:val="1"/>
+      <w:numFmt w:val="bullet"/>
+      <w:lvlText w:val=""/>
+      <w:lvlJc w:val="left"/>
+      <w:pPr>
+        <w:ind w:left="3600" w:hanging="360"/>
+      </w:pPr>
+      <w:rPr>
+        <w:rFonts w:ascii="Symbol" w:hAnsi="Symbol" w:hint="default"/>
+      </w:rPr>
+    </w:lvl>
+    <w:lvl w:ilvl="4" w:tplc="140A0003" w:tentative="1">
+      <w:start w:val="1"/>
+      <w:numFmt w:val="bullet"/>
+      <w:lvlText w:val="o"/>
+      <w:lvlJc w:val="left"/>
+      <w:pPr>
+        <w:ind w:left="4320" w:hanging="360"/>
+      </w:pPr>
+      <w:rPr>
+        <w:rFonts w:ascii="Courier New" w:hAnsi="Courier New" w:cs="Courier New" w:hint="default"/>
+      </w:rPr>
+    </w:lvl>
+    <w:lvl w:ilvl="5" w:tplc="140A0005" w:tentative="1">
+      <w:start w:val="1"/>
+      <w:numFmt w:val="bullet"/>
+      <w:lvlText w:val=""/>
+      <w:lvlJc w:val="left"/>
+      <w:pPr>
+        <w:ind w:left="5040" w:hanging="360"/>
+      </w:pPr>
+      <w:rPr>
+        <w:rFonts w:ascii="Wingdings" w:hAnsi="Wingdings" w:hint="default"/>
+      </w:rPr>
+    </w:lvl>
+    <w:lvl w:ilvl="6" w:tplc="140A0001" w:tentative="1">
+      <w:start w:val="1"/>
+      <w:numFmt w:val="bullet"/>
+      <w:lvlText w:val=""/>
+      <w:lvlJc w:val="left"/>
+      <w:pPr>
+        <w:ind w:left="5760" w:hanging="360"/>
+      </w:pPr>
+      <w:rPr>
+        <w:rFonts w:ascii="Symbol" w:hAnsi="Symbol" w:hint="default"/>
+      </w:rPr>
+    </w:lvl>
+    <w:lvl w:ilvl="7" w:tplc="140A0003" w:tentative="1">
+      <w:start w:val="1"/>
+      <w:numFmt w:val="bullet"/>
+      <w:lvlText w:val="o"/>
+      <w:lvlJc w:val="left"/>
+      <w:pPr>
+        <w:ind w:left="6480" w:hanging="360"/>
+      </w:pPr>
+      <w:rPr>
+        <w:rFonts w:ascii="Courier New" w:hAnsi="Courier New" w:cs="Courier New" w:hint="default"/>
+      </w:rPr>
+    </w:lvl>
+    <w:lvl w:ilvl="8" w:tplc="140A0005" w:tentative="1">
+      <w:start w:val="1"/>
+      <w:numFmt w:val="bullet"/>
+      <w:lvlText w:val=""/>
+      <w:lvlJc w:val="left"/>
+      <w:pPr>
+        <w:ind w:left="7200" w:hanging="360"/>
+      </w:pPr>
+      <w:rPr>
+        <w:rFonts w:ascii="Wingdings" w:hAnsi="Wingdings" w:hint="default"/>
+      </w:rPr>
+    </w:lvl>
+  </w:abstractNum>
+  <w:abstractNum w:abstractNumId="8" w15:restartNumberingAfterBreak="0">
     <w:nsid w:val="2D4B634E"/>
     <w:multiLevelType w:val="singleLevel"/>
     <w:tmpl w:val="04090001"/>
@@ -6337,7 +7366,7 @@
       </w:rPr>
     </w:lvl>
   </w:abstractNum>
-  <w:abstractNum w:abstractNumId="7" w15:restartNumberingAfterBreak="0">
+  <w:abstractNum w:abstractNumId="9" w15:restartNumberingAfterBreak="0">
     <w:nsid w:val="31DD2C45"/>
     <w:multiLevelType w:val="singleLevel"/>
     <w:tmpl w:val="04090001"/>
@@ -6357,7 +7386,7 @@
       </w:rPr>
     </w:lvl>
   </w:abstractNum>
-  <w:abstractNum w:abstractNumId="8" w15:restartNumberingAfterBreak="0">
+  <w:abstractNum w:abstractNumId="10" w15:restartNumberingAfterBreak="0">
     <w:nsid w:val="32982B51"/>
     <w:multiLevelType w:val="singleLevel"/>
     <w:tmpl w:val="04090001"/>
@@ -6377,7 +7406,7 @@
       </w:rPr>
     </w:lvl>
   </w:abstractNum>
-  <w:abstractNum w:abstractNumId="9" w15:restartNumberingAfterBreak="0">
+  <w:abstractNum w:abstractNumId="11" w15:restartNumberingAfterBreak="0">
     <w:nsid w:val="3375481C"/>
     <w:multiLevelType w:val="singleLevel"/>
     <w:tmpl w:val="E6747DA6"/>
@@ -6397,7 +7426,7 @@
       </w:rPr>
     </w:lvl>
   </w:abstractNum>
-  <w:abstractNum w:abstractNumId="10" w15:restartNumberingAfterBreak="0">
+  <w:abstractNum w:abstractNumId="12" w15:restartNumberingAfterBreak="0">
     <w:nsid w:val="369D5471"/>
     <w:multiLevelType w:val="singleLevel"/>
     <w:tmpl w:val="04090001"/>
@@ -6417,7 +7446,120 @@
       </w:rPr>
     </w:lvl>
   </w:abstractNum>
-  <w:abstractNum w:abstractNumId="11" w15:restartNumberingAfterBreak="0">
+  <w:abstractNum w:abstractNumId="13" w15:restartNumberingAfterBreak="0">
+    <w:nsid w:val="3EDA7153"/>
+    <w:multiLevelType w:val="hybridMultilevel"/>
+    <w:tmpl w:val="A6022C7C"/>
+    <w:lvl w:ilvl="0" w:tplc="140A0001">
+      <w:start w:val="1"/>
+      <w:numFmt w:val="bullet"/>
+      <w:lvlText w:val=""/>
+      <w:lvlJc w:val="left"/>
+      <w:pPr>
+        <w:ind w:left="1440" w:hanging="360"/>
+      </w:pPr>
+      <w:rPr>
+        <w:rFonts w:ascii="Symbol" w:hAnsi="Symbol" w:hint="default"/>
+      </w:rPr>
+    </w:lvl>
+    <w:lvl w:ilvl="1" w:tplc="140A0003" w:tentative="1">
+      <w:start w:val="1"/>
+      <w:numFmt w:val="bullet"/>
+      <w:lvlText w:val="o"/>
+      <w:lvlJc w:val="left"/>
+      <w:pPr>
+        <w:ind w:left="2160" w:hanging="360"/>
+      </w:pPr>
+      <w:rPr>
+        <w:rFonts w:ascii="Courier New" w:hAnsi="Courier New" w:cs="Courier New" w:hint="default"/>
+      </w:rPr>
+    </w:lvl>
+    <w:lvl w:ilvl="2" w:tplc="140A0005" w:tentative="1">
+      <w:start w:val="1"/>
+      <w:numFmt w:val="bullet"/>
+      <w:lvlText w:val=""/>
+      <w:lvlJc w:val="left"/>
+      <w:pPr>
+        <w:ind w:left="2880" w:hanging="360"/>
+      </w:pPr>
+      <w:rPr>
+        <w:rFonts w:ascii="Wingdings" w:hAnsi="Wingdings" w:hint="default"/>
+      </w:rPr>
+    </w:lvl>
+    <w:lvl w:ilvl="3" w:tplc="140A0001" w:tentative="1">
+      <w:start w:val="1"/>
+      <w:numFmt w:val="bullet"/>
+      <w:lvlText w:val=""/>
+      <w:lvlJc w:val="left"/>
+      <w:pPr>
+        <w:ind w:left="3600" w:hanging="360"/>
+      </w:pPr>
+      <w:rPr>
+        <w:rFonts w:ascii="Symbol" w:hAnsi="Symbol" w:hint="default"/>
+      </w:rPr>
+    </w:lvl>
+    <w:lvl w:ilvl="4" w:tplc="140A0003" w:tentative="1">
+      <w:start w:val="1"/>
+      <w:numFmt w:val="bullet"/>
+      <w:lvlText w:val="o"/>
+      <w:lvlJc w:val="left"/>
+      <w:pPr>
+        <w:ind w:left="4320" w:hanging="360"/>
+      </w:pPr>
+      <w:rPr>
+        <w:rFonts w:ascii="Courier New" w:hAnsi="Courier New" w:cs="Courier New" w:hint="default"/>
+      </w:rPr>
+    </w:lvl>
+    <w:lvl w:ilvl="5" w:tplc="140A0005" w:tentative="1">
+      <w:start w:val="1"/>
+      <w:numFmt w:val="bullet"/>
+      <w:lvlText w:val=""/>
+      <w:lvlJc w:val="left"/>
+      <w:pPr>
+        <w:ind w:left="5040" w:hanging="360"/>
+      </w:pPr>
+      <w:rPr>
+        <w:rFonts w:ascii="Wingdings" w:hAnsi="Wingdings" w:hint="default"/>
+      </w:rPr>
+    </w:lvl>
+    <w:lvl w:ilvl="6" w:tplc="140A0001" w:tentative="1">
+      <w:start w:val="1"/>
+      <w:numFmt w:val="bullet"/>
+      <w:lvlText w:val=""/>
+      <w:lvlJc w:val="left"/>
+      <w:pPr>
+        <w:ind w:left="5760" w:hanging="360"/>
+      </w:pPr>
+      <w:rPr>
+        <w:rFonts w:ascii="Symbol" w:hAnsi="Symbol" w:hint="default"/>
+      </w:rPr>
+    </w:lvl>
+    <w:lvl w:ilvl="7" w:tplc="140A0003" w:tentative="1">
+      <w:start w:val="1"/>
+      <w:numFmt w:val="bullet"/>
+      <w:lvlText w:val="o"/>
+      <w:lvlJc w:val="left"/>
+      <w:pPr>
+        <w:ind w:left="6480" w:hanging="360"/>
+      </w:pPr>
+      <w:rPr>
+        <w:rFonts w:ascii="Courier New" w:hAnsi="Courier New" w:cs="Courier New" w:hint="default"/>
+      </w:rPr>
+    </w:lvl>
+    <w:lvl w:ilvl="8" w:tplc="140A0005" w:tentative="1">
+      <w:start w:val="1"/>
+      <w:numFmt w:val="bullet"/>
+      <w:lvlText w:val=""/>
+      <w:lvlJc w:val="left"/>
+      <w:pPr>
+        <w:ind w:left="7200" w:hanging="360"/>
+      </w:pPr>
+      <w:rPr>
+        <w:rFonts w:ascii="Wingdings" w:hAnsi="Wingdings" w:hint="default"/>
+      </w:rPr>
+    </w:lvl>
+  </w:abstractNum>
+  <w:abstractNum w:abstractNumId="14" w15:restartNumberingAfterBreak="0">
     <w:nsid w:val="42B97F7B"/>
     <w:multiLevelType w:val="singleLevel"/>
     <w:tmpl w:val="04090001"/>
@@ -6437,7 +7579,7 @@
       </w:rPr>
     </w:lvl>
   </w:abstractNum>
-  <w:abstractNum w:abstractNumId="12" w15:restartNumberingAfterBreak="0">
+  <w:abstractNum w:abstractNumId="15" w15:restartNumberingAfterBreak="0">
     <w:nsid w:val="49E170D0"/>
     <w:multiLevelType w:val="singleLevel"/>
     <w:tmpl w:val="04090001"/>
@@ -6457,7 +7599,7 @@
       </w:rPr>
     </w:lvl>
   </w:abstractNum>
-  <w:abstractNum w:abstractNumId="13" w15:restartNumberingAfterBreak="0">
+  <w:abstractNum w:abstractNumId="16" w15:restartNumberingAfterBreak="0">
     <w:nsid w:val="4F64732B"/>
     <w:multiLevelType w:val="singleLevel"/>
     <w:tmpl w:val="04090001"/>
@@ -6477,7 +7619,7 @@
       </w:rPr>
     </w:lvl>
   </w:abstractNum>
-  <w:abstractNum w:abstractNumId="14" w15:restartNumberingAfterBreak="0">
+  <w:abstractNum w:abstractNumId="17" w15:restartNumberingAfterBreak="0">
     <w:nsid w:val="52DF734E"/>
     <w:multiLevelType w:val="singleLevel"/>
     <w:tmpl w:val="04090001"/>
@@ -6497,7 +7639,96 @@
       </w:rPr>
     </w:lvl>
   </w:abstractNum>
-  <w:abstractNum w:abstractNumId="15" w15:restartNumberingAfterBreak="0">
+  <w:abstractNum w:abstractNumId="18" w15:restartNumberingAfterBreak="0">
+    <w:nsid w:val="581032A4"/>
+    <w:multiLevelType w:val="hybridMultilevel"/>
+    <w:tmpl w:val="367EDAA4"/>
+    <w:lvl w:ilvl="0" w:tplc="140A0019">
+      <w:start w:val="1"/>
+      <w:numFmt w:val="lowerLetter"/>
+      <w:lvlText w:val="%1."/>
+      <w:lvlJc w:val="left"/>
+      <w:pPr>
+        <w:ind w:left="720" w:hanging="360"/>
+      </w:pPr>
+      <w:rPr>
+        <w:rFonts w:hint="default"/>
+      </w:rPr>
+    </w:lvl>
+    <w:lvl w:ilvl="1" w:tplc="140A0019" w:tentative="1">
+      <w:start w:val="1"/>
+      <w:numFmt w:val="lowerLetter"/>
+      <w:lvlText w:val="%2."/>
+      <w:lvlJc w:val="left"/>
+      <w:pPr>
+        <w:ind w:left="1440" w:hanging="360"/>
+      </w:pPr>
+    </w:lvl>
+    <w:lvl w:ilvl="2" w:tplc="140A001B" w:tentative="1">
+      <w:start w:val="1"/>
+      <w:numFmt w:val="lowerRoman"/>
+      <w:lvlText w:val="%3."/>
+      <w:lvlJc w:val="right"/>
+      <w:pPr>
+        <w:ind w:left="2160" w:hanging="180"/>
+      </w:pPr>
+    </w:lvl>
+    <w:lvl w:ilvl="3" w:tplc="140A000F" w:tentative="1">
+      <w:start w:val="1"/>
+      <w:numFmt w:val="decimal"/>
+      <w:lvlText w:val="%4."/>
+      <w:lvlJc w:val="left"/>
+      <w:pPr>
+        <w:ind w:left="2880" w:hanging="360"/>
+      </w:pPr>
+    </w:lvl>
+    <w:lvl w:ilvl="4" w:tplc="140A0019" w:tentative="1">
+      <w:start w:val="1"/>
+      <w:numFmt w:val="lowerLetter"/>
+      <w:lvlText w:val="%5."/>
+      <w:lvlJc w:val="left"/>
+      <w:pPr>
+        <w:ind w:left="3600" w:hanging="360"/>
+      </w:pPr>
+    </w:lvl>
+    <w:lvl w:ilvl="5" w:tplc="140A001B" w:tentative="1">
+      <w:start w:val="1"/>
+      <w:numFmt w:val="lowerRoman"/>
+      <w:lvlText w:val="%6."/>
+      <w:lvlJc w:val="right"/>
+      <w:pPr>
+        <w:ind w:left="4320" w:hanging="180"/>
+      </w:pPr>
+    </w:lvl>
+    <w:lvl w:ilvl="6" w:tplc="140A000F" w:tentative="1">
+      <w:start w:val="1"/>
+      <w:numFmt w:val="decimal"/>
+      <w:lvlText w:val="%7."/>
+      <w:lvlJc w:val="left"/>
+      <w:pPr>
+        <w:ind w:left="5040" w:hanging="360"/>
+      </w:pPr>
+    </w:lvl>
+    <w:lvl w:ilvl="7" w:tplc="140A0019" w:tentative="1">
+      <w:start w:val="1"/>
+      <w:numFmt w:val="lowerLetter"/>
+      <w:lvlText w:val="%8."/>
+      <w:lvlJc w:val="left"/>
+      <w:pPr>
+        <w:ind w:left="5760" w:hanging="360"/>
+      </w:pPr>
+    </w:lvl>
+    <w:lvl w:ilvl="8" w:tplc="140A001B" w:tentative="1">
+      <w:start w:val="1"/>
+      <w:numFmt w:val="lowerRoman"/>
+      <w:lvlText w:val="%9."/>
+      <w:lvlJc w:val="right"/>
+      <w:pPr>
+        <w:ind w:left="6480" w:hanging="180"/>
+      </w:pPr>
+    </w:lvl>
+  </w:abstractNum>
+  <w:abstractNum w:abstractNumId="19" w15:restartNumberingAfterBreak="0">
     <w:nsid w:val="6D2F7D46"/>
     <w:multiLevelType w:val="singleLevel"/>
     <w:tmpl w:val="04090001"/>
@@ -6517,7 +7748,7 @@
       </w:rPr>
     </w:lvl>
   </w:abstractNum>
-  <w:abstractNum w:abstractNumId="16" w15:restartNumberingAfterBreak="0">
+  <w:abstractNum w:abstractNumId="20" w15:restartNumberingAfterBreak="0">
     <w:nsid w:val="71F21F2A"/>
     <w:multiLevelType w:val="singleLevel"/>
     <w:tmpl w:val="04090001"/>
@@ -6537,7 +7768,7 @@
       </w:rPr>
     </w:lvl>
   </w:abstractNum>
-  <w:abstractNum w:abstractNumId="17" w15:restartNumberingAfterBreak="0">
+  <w:abstractNum w:abstractNumId="21" w15:restartNumberingAfterBreak="0">
     <w:nsid w:val="743601FB"/>
     <w:multiLevelType w:val="singleLevel"/>
     <w:tmpl w:val="04090001"/>
@@ -6557,7 +7788,7 @@
       </w:rPr>
     </w:lvl>
   </w:abstractNum>
-  <w:abstractNum w:abstractNumId="18" w15:restartNumberingAfterBreak="0">
+  <w:abstractNum w:abstractNumId="22" w15:restartNumberingAfterBreak="0">
     <w:nsid w:val="756150CA"/>
     <w:multiLevelType w:val="singleLevel"/>
     <w:tmpl w:val="04090001"/>
@@ -6577,7 +7808,7 @@
       </w:rPr>
     </w:lvl>
   </w:abstractNum>
-  <w:abstractNum w:abstractNumId="19" w15:restartNumberingAfterBreak="0">
+  <w:abstractNum w:abstractNumId="23" w15:restartNumberingAfterBreak="0">
     <w:nsid w:val="7BE434D7"/>
     <w:multiLevelType w:val="singleLevel"/>
     <w:tmpl w:val="04090001"/>
@@ -6601,16 +7832,16 @@
     <w:abstractNumId w:val="0"/>
   </w:num>
   <w:num w:numId="2">
-    <w:abstractNumId w:val="9"/>
+    <w:abstractNumId w:val="11"/>
   </w:num>
   <w:num w:numId="3">
-    <w:abstractNumId w:val="19"/>
+    <w:abstractNumId w:val="23"/>
   </w:num>
   <w:num w:numId="4">
-    <w:abstractNumId w:val="14"/>
+    <w:abstractNumId w:val="17"/>
   </w:num>
   <w:num w:numId="5">
-    <w:abstractNumId w:val="13"/>
+    <w:abstractNumId w:val="16"/>
   </w:num>
   <w:num w:numId="6">
     <w:abstractNumId w:val="1"/>
@@ -6633,37 +7864,37 @@
     <w:abstractNumId w:val="2"/>
   </w:num>
   <w:num w:numId="8">
-    <w:abstractNumId w:val="18"/>
+    <w:abstractNumId w:val="22"/>
   </w:num>
   <w:num w:numId="9">
     <w:abstractNumId w:val="3"/>
   </w:num>
   <w:num w:numId="10">
+    <w:abstractNumId w:val="12"/>
+  </w:num>
+  <w:num w:numId="11">
     <w:abstractNumId w:val="10"/>
   </w:num>
-  <w:num w:numId="11">
-    <w:abstractNumId w:val="8"/>
-  </w:num>
   <w:num w:numId="12">
-    <w:abstractNumId w:val="17"/>
+    <w:abstractNumId w:val="21"/>
   </w:num>
   <w:num w:numId="13">
-    <w:abstractNumId w:val="7"/>
+    <w:abstractNumId w:val="9"/>
   </w:num>
   <w:num w:numId="14">
-    <w:abstractNumId w:val="4"/>
+    <w:abstractNumId w:val="5"/>
   </w:num>
   <w:num w:numId="15">
-    <w:abstractNumId w:val="16"/>
+    <w:abstractNumId w:val="20"/>
   </w:num>
   <w:num w:numId="16">
-    <w:abstractNumId w:val="12"/>
+    <w:abstractNumId w:val="15"/>
   </w:num>
   <w:num w:numId="17">
-    <w:abstractNumId w:val="5"/>
+    <w:abstractNumId w:val="6"/>
   </w:num>
   <w:num w:numId="18">
-    <w:abstractNumId w:val="11"/>
+    <w:abstractNumId w:val="14"/>
   </w:num>
   <w:num w:numId="19">
     <w:abstractNumId w:val="1"/>
@@ -6684,10 +7915,22 @@
     </w:lvlOverride>
   </w:num>
   <w:num w:numId="20">
-    <w:abstractNumId w:val="6"/>
+    <w:abstractNumId w:val="8"/>
   </w:num>
   <w:num w:numId="21">
-    <w:abstractNumId w:val="15"/>
+    <w:abstractNumId w:val="19"/>
+  </w:num>
+  <w:num w:numId="22">
+    <w:abstractNumId w:val="4"/>
+  </w:num>
+  <w:num w:numId="23">
+    <w:abstractNumId w:val="7"/>
+  </w:num>
+  <w:num w:numId="24">
+    <w:abstractNumId w:val="18"/>
+  </w:num>
+  <w:num w:numId="25">
+    <w:abstractNumId w:val="13"/>
   </w:num>
 </w:numbering>
 </file>
@@ -7251,7 +8494,9 @@
   </w:style>
   <w:style w:type="character" w:default="1" w:styleId="Fuentedeprrafopredeter">
     <w:name w:val="Default Paragraph Font"/>
+    <w:uiPriority w:val="1"/>
     <w:semiHidden/>
+    <w:unhideWhenUsed/>
   </w:style>
   <w:style w:type="table" w:default="1" w:styleId="Tablanormal">
     <w:name w:val="Normal Table"/>
@@ -7602,13 +8847,13 @@
     <w:pPr>
       <w:widowControl/>
       <w:numPr>
-        <w:numId w:val="81"/>
+        <w:numId w:val="22"/>
       </w:numPr>
       <w:tabs>
         <w:tab w:val="left" w:pos="720"/>
       </w:tabs>
       <w:spacing w:before="120" w:line="240" w:lineRule="auto"/>
-      <w:ind w:left="720" w:right="360"/>
+      <w:ind w:right="360"/>
       <w:jc w:val="both"/>
     </w:pPr>
     <w:rPr>
@@ -7651,6 +8896,17 @@
       <w:color w:val="800080"/>
       <w:u w:val="single"/>
     </w:rPr>
+  </w:style>
+  <w:style w:type="paragraph" w:styleId="Prrafodelista">
+    <w:name w:val="List Paragraph"/>
+    <w:basedOn w:val="Normal"/>
+    <w:uiPriority w:val="34"/>
+    <w:qFormat/>
+    <w:rsid w:val="002324A1"/>
+    <w:pPr>
+      <w:ind w:left="720"/>
+      <w:contextualSpacing/>
+    </w:pPr>
   </w:style>
 </w:styles>
 </file>

--- a/Documentos/SAD/Software Architecture Document.docx
+++ b/Documentos/SAD/Software Architecture Document.docx
@@ -1,10 +1,10 @@
 
 <file path=word/document.xml><?xml version="1.0" encoding="utf-8"?>
-<w:document xmlns:wpc="http://schemas.microsoft.com/office/word/2010/wordprocessingCanvas" xmlns:cx="http://schemas.microsoft.com/office/drawing/2014/chartex" xmlns:cx1="http://schemas.microsoft.com/office/drawing/2015/9/8/chartex" xmlns:cx2="http://schemas.microsoft.com/office/drawing/2015/10/21/chartex" xmlns:cx3="http://schemas.microsoft.com/office/drawing/2016/5/9/chartex" xmlns:cx4="http://schemas.microsoft.com/office/drawing/2016/5/10/chartex" xmlns:cx5="http://schemas.microsoft.com/office/drawing/2016/5/11/chartex" xmlns:cx6="http://schemas.microsoft.com/office/drawing/2016/5/12/chartex" xmlns:cx7="http://schemas.microsoft.com/office/drawing/2016/5/13/chartex" xmlns:cx8="http://schemas.microsoft.com/office/drawing/2016/5/14/chartex" xmlns:mc="http://schemas.openxmlformats.org/markup-compatibility/2006" xmlns:aink="http://schemas.microsoft.com/office/drawing/2016/ink" xmlns:am3d="http://schemas.microsoft.com/office/drawing/2017/model3d" xmlns:o="urn:schemas-microsoft-com:office:office" xmlns:r="http://schemas.openxmlformats.org/officeDocument/2006/relationships" xmlns:m="http://schemas.openxmlformats.org/officeDocument/2006/math" xmlns:v="urn:schemas-microsoft-com:vml" xmlns:wp14="http://schemas.microsoft.com/office/word/2010/wordprocessingDrawing" xmlns:wp="http://schemas.openxmlformats.org/drawingml/2006/wordprocessingDrawing" xmlns:w10="urn:schemas-microsoft-com:office:word" xmlns:w="http://schemas.openxmlformats.org/wordprocessingml/2006/main" xmlns:w14="http://schemas.microsoft.com/office/word/2010/wordml" xmlns:w15="http://schemas.microsoft.com/office/word/2012/wordml" xmlns:w16cid="http://schemas.microsoft.com/office/word/2016/wordml/cid" xmlns:w16se="http://schemas.microsoft.com/office/word/2015/wordml/symex" xmlns:wpg="http://schemas.microsoft.com/office/word/2010/wordprocessingGroup" xmlns:wpi="http://schemas.microsoft.com/office/word/2010/wordprocessingInk" xmlns:wne="http://schemas.microsoft.com/office/word/2006/wordml" xmlns:wps="http://schemas.microsoft.com/office/word/2010/wordprocessingShape" mc:Ignorable="w14 w15 w16se w16cid wp14">
+<w:document xmlns:wpc="http://schemas.microsoft.com/office/word/2010/wordprocessingCanvas" xmlns:mc="http://schemas.openxmlformats.org/markup-compatibility/2006" xmlns:o="urn:schemas-microsoft-com:office:office" xmlns:r="http://schemas.openxmlformats.org/officeDocument/2006/relationships" xmlns:m="http://schemas.openxmlformats.org/officeDocument/2006/math" xmlns:v="urn:schemas-microsoft-com:vml" xmlns:wp14="http://schemas.microsoft.com/office/word/2010/wordprocessingDrawing" xmlns:wp="http://schemas.openxmlformats.org/drawingml/2006/wordprocessingDrawing" xmlns:w10="urn:schemas-microsoft-com:office:word" xmlns:w="http://schemas.openxmlformats.org/wordprocessingml/2006/main" xmlns:w14="http://schemas.microsoft.com/office/word/2010/wordml" xmlns:w15="http://schemas.microsoft.com/office/word/2012/wordml" xmlns:wpg="http://schemas.microsoft.com/office/word/2010/wordprocessingGroup" xmlns:wpi="http://schemas.microsoft.com/office/word/2010/wordprocessingInk" xmlns:wne="http://schemas.microsoft.com/office/word/2006/wordml" xmlns:wps="http://schemas.microsoft.com/office/word/2010/wordprocessingShape" mc:Ignorable="w14 w15 wp14">
   <w:body>
     <w:p>
       <w:pPr>
-        <w:pStyle w:val="Ttulo"/>
+        <w:pStyle w:val="Puesto"/>
         <w:jc w:val="right"/>
       </w:pPr>
       <w:proofErr w:type="spellStart"/>
@@ -15,34 +15,24 @@
     </w:p>
     <w:p>
       <w:pPr>
-        <w:pStyle w:val="Ttulo"/>
+        <w:pStyle w:val="Puesto"/>
         <w:jc w:val="right"/>
       </w:pPr>
-      <w:r>
-        <w:fldChar w:fldCharType="begin"/>
-      </w:r>
-      <w:r>
-        <w:instrText xml:space="preserve"> TITLE  \* MERGEFORMAT </w:instrText>
-      </w:r>
-      <w:r>
-        <w:fldChar w:fldCharType="separate"/>
-      </w:r>
-      <w:r>
-        <w:t>Software Architecture Document</w:t>
-      </w:r>
-      <w:r>
-        <w:fldChar w:fldCharType="end"/>
-      </w:r>
-    </w:p>
-    <w:p>
-      <w:pPr>
-        <w:pStyle w:val="Ttulo"/>
+      <w:fldSimple w:instr=" TITLE  \* MERGEFORMAT ">
+        <w:r>
+          <w:t>Software Architecture Document</w:t>
+        </w:r>
+      </w:fldSimple>
+    </w:p>
+    <w:p>
+      <w:pPr>
+        <w:pStyle w:val="Puesto"/>
         <w:jc w:val="right"/>
       </w:pPr>
     </w:p>
     <w:p>
       <w:pPr>
-        <w:pStyle w:val="Ttulo"/>
+        <w:pStyle w:val="Puesto"/>
         <w:jc w:val="right"/>
         <w:rPr>
           <w:sz w:val="28"/>
@@ -75,7 +65,7 @@
     </w:p>
     <w:p>
       <w:pPr>
-        <w:pStyle w:val="Ttulo"/>
+        <w:pStyle w:val="Puesto"/>
         <w:rPr>
           <w:sz w:val="28"/>
         </w:rPr>
@@ -95,7 +85,7 @@
     </w:p>
     <w:p>
       <w:pPr>
-        <w:pStyle w:val="Ttulo"/>
+        <w:pStyle w:val="Puesto"/>
       </w:pPr>
       <w:r>
         <w:lastRenderedPageBreak/>
@@ -385,8 +375,10 @@
     <w:p/>
     <w:p>
       <w:pPr>
-        <w:pStyle w:val="Ttulo"/>
-      </w:pPr>
+        <w:pStyle w:val="Puesto"/>
+      </w:pPr>
+      <w:bookmarkStart w:id="0" w:name="_GoBack"/>
+      <w:bookmarkEnd w:id="0"/>
       <w:r>
         <w:br w:type="page"/>
       </w:r>
@@ -448,36 +440,7 @@
         <w:rPr>
           <w:noProof/>
         </w:rPr>
-        <w:fldChar w:fldCharType="begin"/>
-      </w:r>
-      <w:r>
-        <w:rPr>
-          <w:noProof/>
-        </w:rPr>
-        <w:instrText xml:space="preserve"> PAGEREF _Toc31531903 \h </w:instrText>
-      </w:r>
-      <w:r>
-        <w:rPr>
-          <w:noProof/>
-        </w:rPr>
-      </w:r>
-      <w:r>
-        <w:rPr>
-          <w:noProof/>
-        </w:rPr>
-        <w:fldChar w:fldCharType="separate"/>
-      </w:r>
-      <w:r>
-        <w:rPr>
-          <w:noProof/>
-        </w:rPr>
-        <w:t>3</w:t>
-      </w:r>
-      <w:r>
-        <w:rPr>
-          <w:noProof/>
-        </w:rPr>
-        <w:fldChar w:fldCharType="end"/>
+        <w:t>4</w:t>
       </w:r>
     </w:p>
     <w:p>
@@ -522,36 +485,7 @@
         <w:rPr>
           <w:noProof/>
         </w:rPr>
-        <w:fldChar w:fldCharType="begin"/>
-      </w:r>
-      <w:r>
-        <w:rPr>
-          <w:noProof/>
-        </w:rPr>
-        <w:instrText xml:space="preserve"> PAGEREF _Toc31531904 \h </w:instrText>
-      </w:r>
-      <w:r>
-        <w:rPr>
-          <w:noProof/>
-        </w:rPr>
-      </w:r>
-      <w:r>
-        <w:rPr>
-          <w:noProof/>
-        </w:rPr>
-        <w:fldChar w:fldCharType="separate"/>
-      </w:r>
-      <w:r>
-        <w:rPr>
-          <w:noProof/>
-        </w:rPr>
-        <w:t>3</w:t>
-      </w:r>
-      <w:r>
-        <w:rPr>
-          <w:noProof/>
-        </w:rPr>
-        <w:fldChar w:fldCharType="end"/>
+        <w:t>4</w:t>
       </w:r>
     </w:p>
     <w:p>
@@ -596,36 +530,7 @@
         <w:rPr>
           <w:noProof/>
         </w:rPr>
-        <w:fldChar w:fldCharType="begin"/>
-      </w:r>
-      <w:r>
-        <w:rPr>
-          <w:noProof/>
-        </w:rPr>
-        <w:instrText xml:space="preserve"> PAGEREF _Toc31531905 \h </w:instrText>
-      </w:r>
-      <w:r>
-        <w:rPr>
-          <w:noProof/>
-        </w:rPr>
-      </w:r>
-      <w:r>
-        <w:rPr>
-          <w:noProof/>
-        </w:rPr>
-        <w:fldChar w:fldCharType="separate"/>
-      </w:r>
-      <w:r>
-        <w:rPr>
-          <w:noProof/>
-        </w:rPr>
-        <w:t>3</w:t>
-      </w:r>
-      <w:r>
-        <w:rPr>
-          <w:noProof/>
-        </w:rPr>
-        <w:fldChar w:fldCharType="end"/>
+        <w:t>4</w:t>
       </w:r>
     </w:p>
     <w:p>
@@ -670,36 +575,7 @@
         <w:rPr>
           <w:noProof/>
         </w:rPr>
-        <w:fldChar w:fldCharType="begin"/>
-      </w:r>
-      <w:r>
-        <w:rPr>
-          <w:noProof/>
-        </w:rPr>
-        <w:instrText xml:space="preserve"> PAGEREF _Toc31531906 \h </w:instrText>
-      </w:r>
-      <w:r>
-        <w:rPr>
-          <w:noProof/>
-        </w:rPr>
-      </w:r>
-      <w:r>
-        <w:rPr>
-          <w:noProof/>
-        </w:rPr>
-        <w:fldChar w:fldCharType="separate"/>
-      </w:r>
-      <w:r>
-        <w:rPr>
-          <w:noProof/>
-        </w:rPr>
-        <w:t>3</w:t>
-      </w:r>
-      <w:r>
-        <w:rPr>
-          <w:noProof/>
-        </w:rPr>
-        <w:fldChar w:fldCharType="end"/>
+        <w:t>4</w:t>
       </w:r>
     </w:p>
     <w:p>
@@ -744,36 +620,7 @@
         <w:rPr>
           <w:noProof/>
         </w:rPr>
-        <w:fldChar w:fldCharType="begin"/>
-      </w:r>
-      <w:r>
-        <w:rPr>
-          <w:noProof/>
-        </w:rPr>
-        <w:instrText xml:space="preserve"> PAGEREF _Toc31531907 \h </w:instrText>
-      </w:r>
-      <w:r>
-        <w:rPr>
-          <w:noProof/>
-        </w:rPr>
-      </w:r>
-      <w:r>
-        <w:rPr>
-          <w:noProof/>
-        </w:rPr>
-        <w:fldChar w:fldCharType="separate"/>
-      </w:r>
-      <w:r>
-        <w:rPr>
-          <w:noProof/>
-        </w:rPr>
-        <w:t>3</w:t>
-      </w:r>
-      <w:r>
-        <w:rPr>
-          <w:noProof/>
-        </w:rPr>
-        <w:fldChar w:fldCharType="end"/>
+        <w:t>5</w:t>
       </w:r>
     </w:p>
     <w:p>
@@ -818,36 +665,7 @@
         <w:rPr>
           <w:noProof/>
         </w:rPr>
-        <w:fldChar w:fldCharType="begin"/>
-      </w:r>
-      <w:r>
-        <w:rPr>
-          <w:noProof/>
-        </w:rPr>
-        <w:instrText xml:space="preserve"> PAGEREF _Toc31531908 \h </w:instrText>
-      </w:r>
-      <w:r>
-        <w:rPr>
-          <w:noProof/>
-        </w:rPr>
-      </w:r>
-      <w:r>
-        <w:rPr>
-          <w:noProof/>
-        </w:rPr>
-        <w:fldChar w:fldCharType="separate"/>
-      </w:r>
-      <w:r>
-        <w:rPr>
-          <w:noProof/>
-        </w:rPr>
-        <w:t>3</w:t>
-      </w:r>
-      <w:r>
-        <w:rPr>
-          <w:noProof/>
-        </w:rPr>
-        <w:fldChar w:fldCharType="end"/>
+        <w:t>5</w:t>
       </w:r>
     </w:p>
     <w:p>
@@ -894,36 +712,7 @@
         <w:rPr>
           <w:noProof/>
         </w:rPr>
-        <w:fldChar w:fldCharType="begin"/>
-      </w:r>
-      <w:r>
-        <w:rPr>
-          <w:noProof/>
-        </w:rPr>
-        <w:instrText xml:space="preserve"> PAGEREF _Toc31531909 \h </w:instrText>
-      </w:r>
-      <w:r>
-        <w:rPr>
-          <w:noProof/>
-        </w:rPr>
-      </w:r>
-      <w:r>
-        <w:rPr>
-          <w:noProof/>
-        </w:rPr>
-        <w:fldChar w:fldCharType="separate"/>
-      </w:r>
-      <w:r>
-        <w:rPr>
-          <w:noProof/>
-        </w:rPr>
-        <w:t>3</w:t>
-      </w:r>
-      <w:r>
-        <w:rPr>
-          <w:noProof/>
-        </w:rPr>
-        <w:fldChar w:fldCharType="end"/>
+        <w:t>5</w:t>
       </w:r>
     </w:p>
     <w:p>
@@ -970,36 +759,7 @@
         <w:rPr>
           <w:noProof/>
         </w:rPr>
-        <w:fldChar w:fldCharType="begin"/>
-      </w:r>
-      <w:r>
-        <w:rPr>
-          <w:noProof/>
-        </w:rPr>
-        <w:instrText xml:space="preserve"> PAGEREF _Toc31531910 \h </w:instrText>
-      </w:r>
-      <w:r>
-        <w:rPr>
-          <w:noProof/>
-        </w:rPr>
-      </w:r>
-      <w:r>
-        <w:rPr>
-          <w:noProof/>
-        </w:rPr>
-        <w:fldChar w:fldCharType="separate"/>
-      </w:r>
-      <w:r>
-        <w:rPr>
-          <w:noProof/>
-        </w:rPr>
-        <w:t>3</w:t>
-      </w:r>
-      <w:r>
-        <w:rPr>
-          <w:noProof/>
-        </w:rPr>
-        <w:fldChar w:fldCharType="end"/>
+        <w:t>6</w:t>
       </w:r>
     </w:p>
     <w:p>
@@ -1046,36 +806,7 @@
         <w:rPr>
           <w:noProof/>
         </w:rPr>
-        <w:fldChar w:fldCharType="begin"/>
-      </w:r>
-      <w:r>
-        <w:rPr>
-          <w:noProof/>
-        </w:rPr>
-        <w:instrText xml:space="preserve"> PAGEREF _Toc31531911 \h </w:instrText>
-      </w:r>
-      <w:r>
-        <w:rPr>
-          <w:noProof/>
-        </w:rPr>
-      </w:r>
-      <w:r>
-        <w:rPr>
-          <w:noProof/>
-        </w:rPr>
-        <w:fldChar w:fldCharType="separate"/>
-      </w:r>
-      <w:r>
-        <w:rPr>
-          <w:noProof/>
-        </w:rPr>
-        <w:t>3</w:t>
-      </w:r>
-      <w:r>
-        <w:rPr>
-          <w:noProof/>
-        </w:rPr>
-        <w:fldChar w:fldCharType="end"/>
+        <w:t>6</w:t>
       </w:r>
     </w:p>
     <w:p>
@@ -1122,36 +853,7 @@
         <w:rPr>
           <w:noProof/>
         </w:rPr>
-        <w:fldChar w:fldCharType="begin"/>
-      </w:r>
-      <w:r>
-        <w:rPr>
-          <w:noProof/>
-        </w:rPr>
-        <w:instrText xml:space="preserve"> PAGEREF _Toc31531912 \h </w:instrText>
-      </w:r>
-      <w:r>
-        <w:rPr>
-          <w:noProof/>
-        </w:rPr>
-      </w:r>
-      <w:r>
-        <w:rPr>
-          <w:noProof/>
-        </w:rPr>
-        <w:fldChar w:fldCharType="separate"/>
-      </w:r>
-      <w:r>
-        <w:rPr>
-          <w:noProof/>
-        </w:rPr>
-        <w:t>3</w:t>
-      </w:r>
-      <w:r>
-        <w:rPr>
-          <w:noProof/>
-        </w:rPr>
-        <w:fldChar w:fldCharType="end"/>
+        <w:t>6</w:t>
       </w:r>
     </w:p>
     <w:p>
@@ -1196,36 +898,7 @@
         <w:rPr>
           <w:noProof/>
         </w:rPr>
-        <w:fldChar w:fldCharType="begin"/>
-      </w:r>
-      <w:r>
-        <w:rPr>
-          <w:noProof/>
-        </w:rPr>
-        <w:instrText xml:space="preserve"> PAGEREF _Toc31531913 \h </w:instrText>
-      </w:r>
-      <w:r>
-        <w:rPr>
-          <w:noProof/>
-        </w:rPr>
-      </w:r>
-      <w:r>
-        <w:rPr>
-          <w:noProof/>
-        </w:rPr>
-        <w:fldChar w:fldCharType="separate"/>
-      </w:r>
-      <w:r>
-        <w:rPr>
-          <w:noProof/>
-        </w:rPr>
-        <w:t>3</w:t>
-      </w:r>
-      <w:r>
-        <w:rPr>
-          <w:noProof/>
-        </w:rPr>
-        <w:fldChar w:fldCharType="end"/>
+        <w:t>6</w:t>
       </w:r>
     </w:p>
     <w:p>
@@ -1270,36 +943,7 @@
         <w:rPr>
           <w:noProof/>
         </w:rPr>
-        <w:fldChar w:fldCharType="begin"/>
-      </w:r>
-      <w:r>
-        <w:rPr>
-          <w:noProof/>
-        </w:rPr>
-        <w:instrText xml:space="preserve"> PAGEREF _Toc31531914 \h </w:instrText>
-      </w:r>
-      <w:r>
-        <w:rPr>
-          <w:noProof/>
-        </w:rPr>
-      </w:r>
-      <w:r>
-        <w:rPr>
-          <w:noProof/>
-        </w:rPr>
-        <w:fldChar w:fldCharType="separate"/>
-      </w:r>
-      <w:r>
-        <w:rPr>
-          <w:noProof/>
-        </w:rPr>
-        <w:t>3</w:t>
-      </w:r>
-      <w:r>
-        <w:rPr>
-          <w:noProof/>
-        </w:rPr>
-        <w:fldChar w:fldCharType="end"/>
+        <w:t>6</w:t>
       </w:r>
     </w:p>
     <w:p>
@@ -1344,36 +988,7 @@
         <w:rPr>
           <w:noProof/>
         </w:rPr>
-        <w:fldChar w:fldCharType="begin"/>
-      </w:r>
-      <w:r>
-        <w:rPr>
-          <w:noProof/>
-        </w:rPr>
-        <w:instrText xml:space="preserve"> PAGEREF _Toc31531915 \h </w:instrText>
-      </w:r>
-      <w:r>
-        <w:rPr>
-          <w:noProof/>
-        </w:rPr>
-      </w:r>
-      <w:r>
-        <w:rPr>
-          <w:noProof/>
-        </w:rPr>
-        <w:fldChar w:fldCharType="separate"/>
-      </w:r>
-      <w:r>
-        <w:rPr>
-          <w:noProof/>
-        </w:rPr>
-        <w:t>3</w:t>
-      </w:r>
-      <w:r>
-        <w:rPr>
-          <w:noProof/>
-        </w:rPr>
-        <w:fldChar w:fldCharType="end"/>
+        <w:t>7</w:t>
       </w:r>
     </w:p>
     <w:p>
@@ -1420,36 +1035,7 @@
         <w:rPr>
           <w:noProof/>
         </w:rPr>
-        <w:fldChar w:fldCharType="begin"/>
-      </w:r>
-      <w:r>
-        <w:rPr>
-          <w:noProof/>
-        </w:rPr>
-        <w:instrText xml:space="preserve"> PAGEREF _Toc31531916 \h </w:instrText>
-      </w:r>
-      <w:r>
-        <w:rPr>
-          <w:noProof/>
-        </w:rPr>
-      </w:r>
-      <w:r>
-        <w:rPr>
-          <w:noProof/>
-        </w:rPr>
-        <w:fldChar w:fldCharType="separate"/>
-      </w:r>
-      <w:r>
-        <w:rPr>
-          <w:noProof/>
-        </w:rPr>
-        <w:t>3</w:t>
-      </w:r>
-      <w:r>
-        <w:rPr>
-          <w:noProof/>
-        </w:rPr>
-        <w:fldChar w:fldCharType="end"/>
+        <w:t>18</w:t>
       </w:r>
     </w:p>
     <w:p>
@@ -1496,36 +1082,7 @@
         <w:rPr>
           <w:noProof/>
         </w:rPr>
-        <w:fldChar w:fldCharType="begin"/>
-      </w:r>
-      <w:r>
-        <w:rPr>
-          <w:noProof/>
-        </w:rPr>
-        <w:instrText xml:space="preserve"> PAGEREF _Toc31531917 \h </w:instrText>
-      </w:r>
-      <w:r>
-        <w:rPr>
-          <w:noProof/>
-        </w:rPr>
-      </w:r>
-      <w:r>
-        <w:rPr>
-          <w:noProof/>
-        </w:rPr>
-        <w:fldChar w:fldCharType="separate"/>
-      </w:r>
-      <w:r>
-        <w:rPr>
-          <w:noProof/>
-        </w:rPr>
-        <w:t>3</w:t>
-      </w:r>
-      <w:r>
-        <w:rPr>
-          <w:noProof/>
-        </w:rPr>
-        <w:fldChar w:fldCharType="end"/>
+        <w:t>18</w:t>
       </w:r>
     </w:p>
     <w:p>
@@ -1572,36 +1129,7 @@
         <w:rPr>
           <w:noProof/>
         </w:rPr>
-        <w:fldChar w:fldCharType="begin"/>
-      </w:r>
-      <w:r>
-        <w:rPr>
-          <w:noProof/>
-        </w:rPr>
-        <w:instrText xml:space="preserve"> PAGEREF _Toc31531918 \h </w:instrText>
-      </w:r>
-      <w:r>
-        <w:rPr>
-          <w:noProof/>
-        </w:rPr>
-      </w:r>
-      <w:r>
-        <w:rPr>
-          <w:noProof/>
-        </w:rPr>
-        <w:fldChar w:fldCharType="separate"/>
-      </w:r>
-      <w:r>
-        <w:rPr>
-          <w:noProof/>
-        </w:rPr>
-        <w:t>3</w:t>
-      </w:r>
-      <w:r>
-        <w:rPr>
-          <w:noProof/>
-        </w:rPr>
-        <w:fldChar w:fldCharType="end"/>
+        <w:t>18</w:t>
       </w:r>
     </w:p>
     <w:p>
@@ -1646,36 +1174,7 @@
         <w:rPr>
           <w:noProof/>
         </w:rPr>
-        <w:fldChar w:fldCharType="begin"/>
-      </w:r>
-      <w:r>
-        <w:rPr>
-          <w:noProof/>
-        </w:rPr>
-        <w:instrText xml:space="preserve"> PAGEREF _Toc31531919 \h </w:instrText>
-      </w:r>
-      <w:r>
-        <w:rPr>
-          <w:noProof/>
-        </w:rPr>
-      </w:r>
-      <w:r>
-        <w:rPr>
-          <w:noProof/>
-        </w:rPr>
-        <w:fldChar w:fldCharType="separate"/>
-      </w:r>
-      <w:r>
-        <w:rPr>
-          <w:noProof/>
-        </w:rPr>
-        <w:t>3</w:t>
-      </w:r>
-      <w:r>
-        <w:rPr>
-          <w:noProof/>
-        </w:rPr>
-        <w:fldChar w:fldCharType="end"/>
+        <w:t>18</w:t>
       </w:r>
     </w:p>
     <w:p>
@@ -1720,36 +1219,7 @@
         <w:rPr>
           <w:noProof/>
         </w:rPr>
-        <w:fldChar w:fldCharType="begin"/>
-      </w:r>
-      <w:r>
-        <w:rPr>
-          <w:noProof/>
-        </w:rPr>
-        <w:instrText xml:space="preserve"> PAGEREF _Toc31531920 \h </w:instrText>
-      </w:r>
-      <w:r>
-        <w:rPr>
-          <w:noProof/>
-        </w:rPr>
-      </w:r>
-      <w:r>
-        <w:rPr>
-          <w:noProof/>
-        </w:rPr>
-        <w:fldChar w:fldCharType="separate"/>
-      </w:r>
-      <w:r>
-        <w:rPr>
-          <w:noProof/>
-        </w:rPr>
-        <w:t>3</w:t>
-      </w:r>
-      <w:r>
-        <w:rPr>
-          <w:noProof/>
-        </w:rPr>
-        <w:fldChar w:fldCharType="end"/>
+        <w:t>19</w:t>
       </w:r>
     </w:p>
     <w:p>
@@ -1803,36 +1273,7 @@
         <w:rPr>
           <w:noProof/>
         </w:rPr>
-        <w:fldChar w:fldCharType="begin"/>
-      </w:r>
-      <w:r>
-        <w:rPr>
-          <w:noProof/>
-        </w:rPr>
-        <w:instrText xml:space="preserve"> PAGEREF _Toc31531922 \h </w:instrText>
-      </w:r>
-      <w:r>
-        <w:rPr>
-          <w:noProof/>
-        </w:rPr>
-      </w:r>
-      <w:r>
-        <w:rPr>
-          <w:noProof/>
-        </w:rPr>
-        <w:fldChar w:fldCharType="separate"/>
-      </w:r>
-      <w:r>
-        <w:rPr>
-          <w:noProof/>
-        </w:rPr>
-        <w:t>3</w:t>
-      </w:r>
-      <w:r>
-        <w:rPr>
-          <w:noProof/>
-        </w:rPr>
-        <w:fldChar w:fldCharType="end"/>
+        <w:t>19</w:t>
       </w:r>
     </w:p>
     <w:p>
@@ -1893,78 +1334,38 @@
         <w:rPr>
           <w:noProof/>
         </w:rPr>
-        <w:fldChar w:fldCharType="begin"/>
-      </w:r>
-      <w:r>
-        <w:rPr>
-          <w:noProof/>
-        </w:rPr>
-        <w:instrText xml:space="preserve"> PAGEREF _Toc31531923 \h </w:instrText>
-      </w:r>
-      <w:r>
-        <w:rPr>
-          <w:noProof/>
-        </w:rPr>
-      </w:r>
-      <w:r>
-        <w:rPr>
-          <w:noProof/>
-        </w:rPr>
-        <w:fldChar w:fldCharType="separate"/>
-      </w:r>
-      <w:r>
-        <w:rPr>
-          <w:noProof/>
-        </w:rPr>
-        <w:t>3</w:t>
-      </w:r>
-      <w:r>
-        <w:rPr>
-          <w:noProof/>
-        </w:rPr>
+        <w:t>19</w:t>
+      </w:r>
+    </w:p>
+    <w:p>
+      <w:pPr>
+        <w:pStyle w:val="Puesto"/>
+      </w:pPr>
+      <w:r>
         <w:fldChar w:fldCharType="end"/>
       </w:r>
-    </w:p>
-    <w:p>
-      <w:pPr>
-        <w:pStyle w:val="Ttulo"/>
-      </w:pPr>
-      <w:r>
-        <w:fldChar w:fldCharType="end"/>
-      </w:r>
       <w:r>
         <w:br w:type="page"/>
       </w:r>
-      <w:r>
-        <w:lastRenderedPageBreak/>
-        <w:fldChar w:fldCharType="begin"/>
-      </w:r>
-      <w:r>
-        <w:instrText xml:space="preserve"> TITLE  \* MERGEFORMAT </w:instrText>
-      </w:r>
-      <w:r>
-        <w:fldChar w:fldCharType="separate"/>
-      </w:r>
-      <w:r>
-        <w:t>Software Architecture Document</w:t>
-      </w:r>
-      <w:r>
-        <w:fldChar w:fldCharType="end"/>
-      </w:r>
+      <w:fldSimple w:instr=" TITLE  \* MERGEFORMAT ">
+        <w:r>
+          <w:t>Software Architecture Document</w:t>
+        </w:r>
+      </w:fldSimple>
     </w:p>
     <w:p/>
     <w:p>
       <w:pPr>
         <w:pStyle w:val="Ttulo1"/>
       </w:pPr>
-      <w:bookmarkStart w:id="0" w:name="_Toc456598586"/>
-      <w:bookmarkStart w:id="1" w:name="_Toc31531903"/>
+      <w:bookmarkStart w:id="1" w:name="_Toc456598586"/>
+      <w:bookmarkStart w:id="2" w:name="_Toc31531903"/>
       <w:proofErr w:type="spellStart"/>
       <w:r>
         <w:t>Intro</w:t>
       </w:r>
-      <w:bookmarkEnd w:id="0"/>
       <w:bookmarkEnd w:id="1"/>
+      <w:bookmarkEnd w:id="2"/>
       <w:r>
         <w:t>ducción</w:t>
       </w:r>
@@ -1982,61 +1383,37 @@
         <w:rPr>
           <w:rFonts w:ascii="Times New Roman" w:hAnsi="Times New Roman"/>
           <w:b w:val="0"/>
-        </w:rPr>
-      </w:pPr>
-      <w:bookmarkStart w:id="2" w:name="_Toc456598587"/>
-      <w:bookmarkStart w:id="3" w:name="_Toc31531904"/>
+          <w:lang w:val="es-CR"/>
+        </w:rPr>
+      </w:pPr>
+      <w:bookmarkStart w:id="3" w:name="_Toc456598587"/>
+      <w:bookmarkStart w:id="4" w:name="_Toc31531904"/>
       <w:r>
         <w:rPr>
           <w:rFonts w:ascii="Times New Roman" w:hAnsi="Times New Roman"/>
           <w:b w:val="0"/>
-        </w:rPr>
-        <w:t xml:space="preserve">Esta introducción proporciona una descripción general de todo el documento de arquitectura de software para el sistema de soporte de planificación de la conservación. Incluye el propósito, el alcance, las definiciones, los acrónimos, las abreviaturas, las referencias y la </w:t>
-      </w:r>
+          <w:lang w:val="es-CR"/>
+        </w:rPr>
+        <w:t>Esta introducción proporciona una descripción general de todo el documento de arquitectura de software para el sistema de soporte de planificación de la conservación. Incluye el propósito, el alcance, las definiciones, los acrónimos, las abreviaturas, las referencias y la descripción general del sistema.</w:t>
+      </w:r>
+    </w:p>
+    <w:p>
+      <w:pPr>
+        <w:rPr>
+          <w:lang w:val="es-CR"/>
+        </w:rPr>
+      </w:pPr>
+    </w:p>
+    <w:p>
+      <w:pPr>
+        <w:pStyle w:val="Ttulo2"/>
+      </w:pPr>
       <w:proofErr w:type="spellStart"/>
       <w:r>
-        <w:rPr>
-          <w:rFonts w:ascii="Times New Roman" w:hAnsi="Times New Roman"/>
-          <w:b w:val="0"/>
-        </w:rPr>
-        <w:t>descripción</w:t>
-      </w:r>
-      <w:proofErr w:type="spellEnd"/>
-      <w:r>
-        <w:rPr>
-          <w:rFonts w:ascii="Times New Roman" w:hAnsi="Times New Roman"/>
-          <w:b w:val="0"/>
-        </w:rPr>
-        <w:t xml:space="preserve"> general del </w:t>
-      </w:r>
-      <w:proofErr w:type="spellStart"/>
-      <w:r>
-        <w:rPr>
-          <w:rFonts w:ascii="Times New Roman" w:hAnsi="Times New Roman"/>
-          <w:b w:val="0"/>
-        </w:rPr>
-        <w:t>sistema</w:t>
-      </w:r>
-      <w:proofErr w:type="spellEnd"/>
-      <w:r>
-        <w:rPr>
-          <w:rFonts w:ascii="Times New Roman" w:hAnsi="Times New Roman"/>
-          <w:b w:val="0"/>
-        </w:rPr>
-        <w:t>.</w:t>
-      </w:r>
-    </w:p>
-    <w:p/>
-    <w:p>
-      <w:pPr>
-        <w:pStyle w:val="Ttulo2"/>
-      </w:pPr>
-      <w:proofErr w:type="spellStart"/>
-      <w:r>
         <w:t>P</w:t>
       </w:r>
-      <w:bookmarkEnd w:id="2"/>
       <w:bookmarkEnd w:id="3"/>
+      <w:bookmarkEnd w:id="4"/>
       <w:r>
         <w:t>rop</w:t>
       </w:r>
@@ -2056,7 +1433,7 @@
           <w:lang w:val="es-CR"/>
         </w:rPr>
       </w:pPr>
-      <w:bookmarkStart w:id="4" w:name="_Toc456598588"/>
+      <w:bookmarkStart w:id="5" w:name="_Toc456598588"/>
       <w:r>
         <w:rPr>
           <w:lang w:val="es-CR"/>
@@ -2132,7 +1509,7 @@
         </w:rPr>
       </w:pPr>
     </w:p>
-    <w:bookmarkEnd w:id="4"/>
+    <w:bookmarkEnd w:id="5"/>
     <w:p>
       <w:pPr>
         <w:pStyle w:val="Ttulo2"/>
@@ -2153,7 +1530,7 @@
           <w:lang w:val="es-CR"/>
         </w:rPr>
       </w:pPr>
-      <w:bookmarkStart w:id="5" w:name="_Toc456598589"/>
+      <w:bookmarkStart w:id="6" w:name="_Toc456598589"/>
       <w:r>
         <w:rPr>
           <w:i w:val="0"/>
@@ -2168,41 +1545,25 @@
           <w:color w:val="auto"/>
           <w:lang w:val="es-CR"/>
         </w:rPr>
-        <w:t>ste documento de arquitectura de software proporciona una descripción arquitectónica del sistema CineTEC que se está desarrollando para la</w:t>
-      </w:r>
+        <w:t xml:space="preserve">ste documento de arquitectura de software proporciona una descripción arquitectónica del sistema CineTEC que se está desarrollando para la exhibición de películas para poder incentivar </w:t>
+      </w:r>
+      <w:proofErr w:type="spellStart"/>
       <w:r>
         <w:rPr>
           <w:i w:val="0"/>
           <w:color w:val="auto"/>
           <w:lang w:val="es-CR"/>
         </w:rPr>
-        <w:t xml:space="preserve"> exhibición de películas para poder incentivar </w:t>
-      </w:r>
-      <w:proofErr w:type="spellStart"/>
+        <w:t>aun</w:t>
+      </w:r>
+      <w:proofErr w:type="spellEnd"/>
       <w:r>
         <w:rPr>
           <w:i w:val="0"/>
           <w:color w:val="auto"/>
           <w:lang w:val="es-CR"/>
         </w:rPr>
-        <w:t>aun</w:t>
-      </w:r>
-      <w:proofErr w:type="spellEnd"/>
-      <w:r>
-        <w:rPr>
-          <w:i w:val="0"/>
-          <w:color w:val="auto"/>
-          <w:lang w:val="es-CR"/>
-        </w:rPr>
-        <w:t xml:space="preserve"> más el gusto por ver películas en las personas</w:t>
-      </w:r>
-      <w:r>
-        <w:rPr>
-          <w:i w:val="0"/>
-          <w:color w:val="auto"/>
-          <w:lang w:val="es-CR"/>
-        </w:rPr>
-        <w:t>.</w:t>
+        <w:t xml:space="preserve"> más el gusto por ver películas en las personas.</w:t>
       </w:r>
     </w:p>
     <w:p>
@@ -2224,12 +1585,12 @@
       <w:pPr>
         <w:pStyle w:val="Ttulo2"/>
       </w:pPr>
-      <w:bookmarkStart w:id="6" w:name="_Toc31531906"/>
+      <w:bookmarkStart w:id="7" w:name="_Toc31531906"/>
       <w:r>
         <w:t>Definitions, Acronyms, and Abbreviations</w:t>
       </w:r>
-      <w:bookmarkEnd w:id="5"/>
       <w:bookmarkEnd w:id="6"/>
+      <w:bookmarkEnd w:id="7"/>
     </w:p>
     <w:p/>
     <w:p>
@@ -2421,15 +1782,15 @@
       <w:pPr>
         <w:pStyle w:val="Ttulo2"/>
       </w:pPr>
-      <w:bookmarkStart w:id="7" w:name="_Toc456598590"/>
-      <w:bookmarkStart w:id="8" w:name="_Toc31531907"/>
+      <w:bookmarkStart w:id="8" w:name="_Toc456598590"/>
+      <w:bookmarkStart w:id="9" w:name="_Toc31531907"/>
       <w:proofErr w:type="spellStart"/>
       <w:r>
         <w:lastRenderedPageBreak/>
         <w:t>Refe</w:t>
       </w:r>
-      <w:bookmarkEnd w:id="7"/>
       <w:bookmarkEnd w:id="8"/>
+      <w:bookmarkEnd w:id="9"/>
       <w:r>
         <w:t>rencias</w:t>
       </w:r>
@@ -2477,10 +1838,7 @@
         <w:t>Agile Software Requirements</w:t>
       </w:r>
       <w:r>
-        <w:t>; Dean Leffingwell</w:t>
-      </w:r>
-      <w:r>
-        <w:t>.</w:t>
+        <w:t>; Dean Leffingwell.</w:t>
       </w:r>
     </w:p>
     <w:p>
@@ -2546,19 +1904,7 @@
         <w:rPr>
           <w:lang w:val="es-CR"/>
         </w:rPr>
-        <w:t>0, 2018</w:t>
-      </w:r>
-      <w:r>
-        <w:rPr>
-          <w:lang w:val="es-CR"/>
-        </w:rPr>
-        <w:t>, TEC</w:t>
-      </w:r>
-      <w:r>
-        <w:rPr>
-          <w:lang w:val="es-CR"/>
-        </w:rPr>
-        <w:t>.</w:t>
+        <w:t>0, 2018, TEC.</w:t>
       </w:r>
     </w:p>
     <w:p>
@@ -2574,13 +1920,13 @@
       <w:pPr>
         <w:pStyle w:val="Ttulo2"/>
       </w:pPr>
-      <w:bookmarkStart w:id="9" w:name="_Toc456598591"/>
-      <w:bookmarkStart w:id="10" w:name="_Toc31531908"/>
+      <w:bookmarkStart w:id="10" w:name="_Toc456598591"/>
+      <w:bookmarkStart w:id="11" w:name="_Toc31531908"/>
       <w:r>
         <w:t>Overview</w:t>
       </w:r>
-      <w:bookmarkEnd w:id="9"/>
       <w:bookmarkEnd w:id="10"/>
+      <w:bookmarkEnd w:id="11"/>
     </w:p>
     <w:p>
       <w:pPr>
@@ -2598,7 +1944,7 @@
           <w:lang w:val="es-CR"/>
         </w:rPr>
       </w:pPr>
-      <w:bookmarkStart w:id="11" w:name="_Toc31531909"/>
+      <w:bookmarkStart w:id="12" w:name="_Toc31531909"/>
       <w:r>
         <w:rPr>
           <w:rFonts w:ascii="Times New Roman" w:hAnsi="Times New Roman"/>
@@ -2808,8 +2154,20 @@
         <w:t>Calidad: Describe como toda la arquitectura de software contribuye a todas las capacidades del sistema.</w:t>
       </w:r>
     </w:p>
-    <w:p/>
-    <w:p/>
+    <w:p>
+      <w:pPr>
+        <w:rPr>
+          <w:lang w:val="es-CR"/>
+        </w:rPr>
+      </w:pPr>
+    </w:p>
+    <w:p>
+      <w:pPr>
+        <w:rPr>
+          <w:lang w:val="es-CR"/>
+        </w:rPr>
+      </w:pPr>
+    </w:p>
     <w:p>
       <w:pPr>
         <w:pStyle w:val="Ttulo1"/>
@@ -2817,7 +2175,7 @@
       <w:r>
         <w:t>Architectural Representation</w:t>
       </w:r>
-      <w:bookmarkEnd w:id="11"/>
+      <w:bookmarkEnd w:id="12"/>
       <w:r>
         <w:t xml:space="preserve"> </w:t>
       </w:r>
@@ -2825,65 +2183,256 @@
     <w:p>
       <w:pPr>
         <w:pStyle w:val="InfoBlue"/>
-      </w:pPr>
-      <w:r>
-        <w:t xml:space="preserve">[This section describes what software architecture is for the current system, and how it is represented. Of the </w:t>
-      </w:r>
-      <w:r>
-        <w:rPr>
-          <w:rStyle w:val="Textoennegrita"/>
-        </w:rPr>
-        <w:t>Use-Case</w:t>
-      </w:r>
-      <w:r>
+        <w:rPr>
+          <w:i w:val="0"/>
+          <w:color w:val="auto"/>
+        </w:rPr>
+      </w:pPr>
+      <w:r>
+        <w:rPr>
+          <w:i w:val="0"/>
+          <w:color w:val="auto"/>
+        </w:rPr>
+        <w:t xml:space="preserve">2.2.1. </w:t>
+      </w:r>
+      <w:proofErr w:type="spellStart"/>
+      <w:r>
+        <w:rPr>
+          <w:i w:val="0"/>
+          <w:color w:val="auto"/>
+        </w:rPr>
+        <w:t>Películas</w:t>
+      </w:r>
+      <w:proofErr w:type="spellEnd"/>
+      <w:r>
+        <w:rPr>
+          <w:i w:val="0"/>
+          <w:color w:val="auto"/>
+        </w:rPr>
+        <w:t xml:space="preserve"> </w:t>
+      </w:r>
+    </w:p>
+    <w:p>
+      <w:pPr>
+        <w:pStyle w:val="InfoBlue"/>
+        <w:rPr>
+          <w:i w:val="0"/>
+          <w:color w:val="auto"/>
+          <w:lang w:val="es-CR"/>
+        </w:rPr>
+      </w:pPr>
+      <w:r>
+        <w:rPr>
+          <w:i w:val="0"/>
+          <w:color w:val="auto"/>
+          <w:lang w:val="es-CR"/>
+        </w:rPr>
+        <w:t>En este paquete es responsable de toda la lógica relacionada con la manipulación de datos con respecto a las películas como por ejemplo registrar películas, comentar películas entre otros casos de usos.</w:t>
+      </w:r>
+    </w:p>
+    <w:p>
+      <w:pPr>
+        <w:pStyle w:val="InfoBlue"/>
+        <w:rPr>
+          <w:i w:val="0"/>
+          <w:color w:val="auto"/>
+          <w:lang w:val="es-CR"/>
+        </w:rPr>
+      </w:pPr>
+      <w:r>
+        <w:rPr>
+          <w:i w:val="0"/>
+          <w:color w:val="auto"/>
+          <w:lang w:val="es-CR"/>
+        </w:rPr>
+        <w:t xml:space="preserve"> 2.2.2. Estado de usuarios </w:t>
+      </w:r>
+    </w:p>
+    <w:p>
+      <w:pPr>
+        <w:pStyle w:val="InfoBlue"/>
+        <w:rPr>
+          <w:i w:val="0"/>
+          <w:color w:val="auto"/>
+          <w:lang w:val="es-CR"/>
+        </w:rPr>
+      </w:pPr>
+      <w:r>
+        <w:rPr>
+          <w:i w:val="0"/>
+          <w:color w:val="auto"/>
+          <w:lang w:val="es-CR"/>
+        </w:rPr>
+        <w:t xml:space="preserve">Este paquete es responsable de la lógica relacionada con el estado de los usuarios como por ejemplo bloquear, desbloquear usuarios, este caso de uso es realizado por el actor administrador.  </w:t>
+      </w:r>
+    </w:p>
+    <w:p>
+      <w:pPr>
+        <w:pStyle w:val="InfoBlue"/>
+        <w:rPr>
+          <w:i w:val="0"/>
+          <w:color w:val="auto"/>
+          <w:lang w:val="es-CR"/>
+        </w:rPr>
+      </w:pPr>
+      <w:r>
+        <w:rPr>
+          <w:i w:val="0"/>
+          <w:color w:val="auto"/>
+          <w:lang w:val="es-CR"/>
+        </w:rPr>
+        <w:t xml:space="preserve">2.2.3. Usuarios </w:t>
+      </w:r>
+    </w:p>
+    <w:p>
+      <w:pPr>
+        <w:pStyle w:val="InfoBlue"/>
+        <w:rPr>
+          <w:i w:val="0"/>
+          <w:color w:val="auto"/>
+        </w:rPr>
+      </w:pPr>
+      <w:r>
+        <w:rPr>
+          <w:i w:val="0"/>
+          <w:color w:val="auto"/>
+          <w:lang w:val="es-CR"/>
+        </w:rPr>
+        <w:t xml:space="preserve">En este paquete es responsable de la lógica </w:t>
+      </w:r>
+      <w:r>
+        <w:rPr>
+          <w:i w:val="0"/>
+          <w:color w:val="auto"/>
+          <w:lang w:val="es-CR"/>
+        </w:rPr>
+        <w:t>relacionada</w:t>
+      </w:r>
+      <w:r>
+        <w:rPr>
+          <w:i w:val="0"/>
+          <w:color w:val="auto"/>
+          <w:lang w:val="es-CR"/>
+        </w:rPr>
+        <w:t xml:space="preserve"> con la lógica de los usuarios. </w:t>
+      </w:r>
+      <w:proofErr w:type="spellStart"/>
+      <w:r>
+        <w:rPr>
+          <w:i w:val="0"/>
+          <w:color w:val="auto"/>
+        </w:rPr>
+        <w:t>Por</w:t>
+      </w:r>
+      <w:proofErr w:type="spellEnd"/>
+      <w:r>
+        <w:rPr>
+          <w:i w:val="0"/>
+          <w:color w:val="auto"/>
+        </w:rPr>
+        <w:t xml:space="preserve"> </w:t>
+      </w:r>
+      <w:proofErr w:type="spellStart"/>
+      <w:r>
+        <w:rPr>
+          <w:i w:val="0"/>
+          <w:color w:val="auto"/>
+        </w:rPr>
+        <w:t>ejemplo</w:t>
+      </w:r>
+      <w:proofErr w:type="spellEnd"/>
+      <w:r>
+        <w:rPr>
+          <w:i w:val="0"/>
+          <w:color w:val="auto"/>
+        </w:rPr>
         <w:t xml:space="preserve">, </w:t>
       </w:r>
-      <w:r>
-        <w:rPr>
-          <w:rStyle w:val="Textoennegrita"/>
-        </w:rPr>
-        <w:t>Logical</w:t>
-      </w:r>
-      <w:r>
+      <w:proofErr w:type="spellStart"/>
+      <w:r>
+        <w:rPr>
+          <w:i w:val="0"/>
+          <w:color w:val="auto"/>
+        </w:rPr>
+        <w:t>creación</w:t>
+      </w:r>
+      <w:proofErr w:type="spellEnd"/>
+      <w:r>
+        <w:rPr>
+          <w:i w:val="0"/>
+          <w:color w:val="auto"/>
+        </w:rPr>
+        <w:t xml:space="preserve"> de </w:t>
+      </w:r>
+      <w:proofErr w:type="spellStart"/>
+      <w:r>
+        <w:rPr>
+          <w:i w:val="0"/>
+          <w:color w:val="auto"/>
+        </w:rPr>
+        <w:t>usuarios</w:t>
+      </w:r>
+      <w:proofErr w:type="spellEnd"/>
+      <w:r>
+        <w:rPr>
+          <w:i w:val="0"/>
+          <w:color w:val="auto"/>
+        </w:rPr>
         <w:t xml:space="preserve">, </w:t>
       </w:r>
-      <w:r>
-        <w:rPr>
-          <w:rStyle w:val="Textoennegrita"/>
-        </w:rPr>
-        <w:t>Process</w:t>
-      </w:r>
-      <w:r>
-        <w:t xml:space="preserve">, </w:t>
-      </w:r>
-      <w:r>
-        <w:rPr>
-          <w:rStyle w:val="Textoennegrita"/>
-        </w:rPr>
-        <w:t>Deployment</w:t>
-      </w:r>
-      <w:r>
-        <w:t xml:space="preserve">, and </w:t>
-      </w:r>
-      <w:r>
-        <w:rPr>
-          <w:rStyle w:val="Textoennegrita"/>
-        </w:rPr>
-        <w:t>Implementation Views</w:t>
-      </w:r>
-      <w:r>
-        <w:t>, it enumerates the views that are necessary, and for each view, explains what types of model elements it contains.]</w:t>
-      </w:r>
+      <w:proofErr w:type="spellStart"/>
+      <w:r>
+        <w:rPr>
+          <w:i w:val="0"/>
+          <w:color w:val="auto"/>
+        </w:rPr>
+        <w:t>modificación</w:t>
+      </w:r>
+      <w:proofErr w:type="spellEnd"/>
+      <w:r>
+        <w:rPr>
+          <w:i w:val="0"/>
+          <w:color w:val="auto"/>
+        </w:rPr>
+        <w:t xml:space="preserve"> de </w:t>
+      </w:r>
+      <w:proofErr w:type="spellStart"/>
+      <w:r>
+        <w:rPr>
+          <w:i w:val="0"/>
+          <w:color w:val="auto"/>
+        </w:rPr>
+        <w:t>usuarios</w:t>
+      </w:r>
+      <w:proofErr w:type="spellEnd"/>
+      <w:r>
+        <w:rPr>
+          <w:i w:val="0"/>
+          <w:color w:val="auto"/>
+        </w:rPr>
+        <w:t>.</w:t>
+      </w:r>
+    </w:p>
+    <w:p>
+      <w:pPr>
+        <w:pStyle w:val="Textoindependiente"/>
+      </w:pPr>
+    </w:p>
+    <w:p>
+      <w:pPr>
+        <w:pStyle w:val="Textoindependiente"/>
+      </w:pPr>
     </w:p>
     <w:p>
       <w:pPr>
         <w:pStyle w:val="Ttulo1"/>
       </w:pPr>
-      <w:bookmarkStart w:id="12" w:name="_Toc31531910"/>
-      <w:r>
+      <w:bookmarkStart w:id="13" w:name="_Toc31531910"/>
+      <w:r>
+        <w:lastRenderedPageBreak/>
         <w:t>Architectural Goals and Constraints</w:t>
       </w:r>
-      <w:bookmarkEnd w:id="12"/>
+      <w:bookmarkEnd w:id="13"/>
       <w:r>
         <w:t xml:space="preserve"> </w:t>
       </w:r>
@@ -2891,20 +2440,174 @@
     <w:p>
       <w:pPr>
         <w:pStyle w:val="InfoBlue"/>
-      </w:pPr>
-      <w:r>
-        <w:t>[This section describes the software requirements and objectives that have some significant impact on the architecture; for example, safety, security, privacy, use of an off-the-shelf product, portability, distribution, and reuse. It also captures the special constraints that may apply: design and implementation strategy, development tools, team structure, schedule, legacy code, and so on.]</w:t>
+        <w:rPr>
+          <w:i w:val="0"/>
+          <w:color w:val="auto"/>
+          <w:lang w:val="es-CR"/>
+        </w:rPr>
+      </w:pPr>
+      <w:r>
+        <w:rPr>
+          <w:i w:val="0"/>
+          <w:color w:val="auto"/>
+          <w:lang w:val="es-CR"/>
+        </w:rPr>
+        <w:t xml:space="preserve">Para el log in de los usuarios, se deberá generar un sistema de encriptamiento de las contraseñas de los usuarios, para mantener la seguridad de las mismas. </w:t>
+      </w:r>
+    </w:p>
+    <w:p>
+      <w:pPr>
+        <w:pStyle w:val="InfoBlue"/>
+        <w:rPr>
+          <w:i w:val="0"/>
+          <w:color w:val="auto"/>
+          <w:lang w:val="es-CR"/>
+        </w:rPr>
+      </w:pPr>
+      <w:r>
+        <w:rPr>
+          <w:i w:val="0"/>
+          <w:color w:val="auto"/>
+          <w:lang w:val="es-CR"/>
+        </w:rPr>
+        <w:t>Los datos de el o los usuarios administradores deben estar ocultos a todo el mundo, esto por seguridad de los datos de la empresa, la credibilidad de la aplicación y el mismo usuario administrador.</w:t>
+      </w:r>
+    </w:p>
+    <w:p>
+      <w:pPr>
+        <w:pStyle w:val="Textoindependiente"/>
+        <w:rPr>
+          <w:lang w:val="es-CR"/>
+        </w:rPr>
+      </w:pPr>
+      <w:r>
+        <w:rPr>
+          <w:lang w:val="es-CR"/>
+        </w:rPr>
+        <w:t>Los usuarios tienen que aceptar los términos de uso de la aplicación para poder registrarse y poder hacer uso de la misma.</w:t>
+      </w:r>
+    </w:p>
+    <w:p>
+      <w:pPr>
+        <w:pStyle w:val="Textoindependiente"/>
+        <w:rPr>
+          <w:lang w:val="es-CR"/>
+        </w:rPr>
+      </w:pPr>
+      <w:r>
+        <w:rPr>
+          <w:lang w:val="es-CR"/>
+        </w:rPr>
+        <w:t xml:space="preserve">La aplicación es portable en distintos dispositivos Android sin importar la marca, pero no existe en otro sistema operativo. </w:t>
+      </w:r>
+    </w:p>
+    <w:p>
+      <w:pPr>
+        <w:pStyle w:val="Textoindependiente"/>
+        <w:rPr>
+          <w:lang w:val="es-CR"/>
+        </w:rPr>
+      </w:pPr>
+      <w:r>
+        <w:rPr>
+          <w:lang w:val="es-CR"/>
+        </w:rPr>
+        <w:t xml:space="preserve">Su distribución se realizará al ponerla en la </w:t>
+      </w:r>
+      <w:proofErr w:type="spellStart"/>
+      <w:r>
+        <w:rPr>
+          <w:lang w:val="es-CR"/>
+        </w:rPr>
+        <w:t>playstore</w:t>
+      </w:r>
+      <w:proofErr w:type="spellEnd"/>
+      <w:r>
+        <w:rPr>
+          <w:lang w:val="es-CR"/>
+        </w:rPr>
+        <w:t xml:space="preserve"> de Android y dándole cierta propaganda por parte de la empresa de cines. </w:t>
+      </w:r>
+    </w:p>
+    <w:p>
+      <w:pPr>
+        <w:pStyle w:val="Textoindependiente"/>
+        <w:rPr>
+          <w:lang w:val="es-CR"/>
+        </w:rPr>
+      </w:pPr>
+      <w:r>
+        <w:rPr>
+          <w:lang w:val="es-CR"/>
+        </w:rPr>
+        <w:t xml:space="preserve">La empresa no enviará información de los usuarios automáticamente, no existe ninguna funcionalidad que mande datos a un tercero. </w:t>
+      </w:r>
+    </w:p>
+    <w:p>
+      <w:pPr>
+        <w:pStyle w:val="Textoindependiente"/>
+        <w:rPr>
+          <w:lang w:val="es-CR"/>
+        </w:rPr>
+      </w:pPr>
+      <w:r>
+        <w:rPr>
+          <w:lang w:val="es-CR"/>
+        </w:rPr>
+        <w:t xml:space="preserve">La aplicación será desarrollada en la herramienta Android </w:t>
+      </w:r>
+      <w:proofErr w:type="spellStart"/>
+      <w:r>
+        <w:rPr>
+          <w:lang w:val="es-CR"/>
+        </w:rPr>
+        <w:t>studio</w:t>
+      </w:r>
+      <w:proofErr w:type="spellEnd"/>
+      <w:r>
+        <w:rPr>
+          <w:lang w:val="es-CR"/>
+        </w:rPr>
+        <w:t xml:space="preserve">. </w:t>
+      </w:r>
+    </w:p>
+    <w:p>
+      <w:pPr>
+        <w:pStyle w:val="Textoindependiente"/>
+        <w:rPr>
+          <w:lang w:val="es-CR"/>
+        </w:rPr>
+      </w:pPr>
+      <w:r>
+        <w:rPr>
+          <w:lang w:val="es-CR"/>
+        </w:rPr>
+        <w:t>El equipo de trabajo está compuesto por tres programadores.</w:t>
+      </w:r>
+    </w:p>
+    <w:p>
+      <w:pPr>
+        <w:pStyle w:val="Textoindependiente"/>
+        <w:rPr>
+          <w:lang w:val="es-CR"/>
+        </w:rPr>
+      </w:pPr>
+      <w:r>
+        <w:rPr>
+          <w:lang w:val="es-CR"/>
+        </w:rPr>
+        <w:t>Debido a la naturaleza de la desconexión de las solicitudes HTTP / respuesta y la capacidad del administrador de la base de datos relacional. Este podrá manipular múltiples solicitudes simultáneamente. La concurrencia asíncrona y sincronización del sistema no se va a considerar en el documento.</w:t>
       </w:r>
     </w:p>
     <w:p>
       <w:pPr>
         <w:pStyle w:val="Ttulo1"/>
       </w:pPr>
-      <w:bookmarkStart w:id="13" w:name="_Toc31531911"/>
+      <w:bookmarkStart w:id="14" w:name="_Toc31531911"/>
       <w:r>
         <w:t>Use-Case View</w:t>
       </w:r>
-      <w:bookmarkEnd w:id="13"/>
+      <w:bookmarkEnd w:id="14"/>
       <w:r>
         <w:t xml:space="preserve"> </w:t>
       </w:r>
@@ -2912,21 +2615,62 @@
     <w:p>
       <w:pPr>
         <w:pStyle w:val="InfoBlue"/>
-      </w:pPr>
-      <w:r>
-        <w:t>[This section lists use cases or scenarios from the use-case model if they represent some significant, central functionality of the final system, or if they have a large architectural coverage—they exercise many architectural elements or if they stress or illustrate a specific, delicate point of the architecture.]</w:t>
+        <w:rPr>
+          <w:i w:val="0"/>
+          <w:color w:val="auto"/>
+          <w:lang w:val="es-CR"/>
+        </w:rPr>
+      </w:pPr>
+      <w:r>
+        <w:rPr>
+          <w:i w:val="0"/>
+          <w:color w:val="auto"/>
+          <w:lang w:val="es-CR"/>
+        </w:rPr>
+        <w:t xml:space="preserve">Para el caso de uso buscar y visualizar películas, al usuario le aparecerá un panel dónde podrá escribir el nombre de la película, o el de un director y el sistema deberá buscar en su base de datos y mostrar en pantalla los resultados. </w:t>
+      </w:r>
+    </w:p>
+    <w:p>
+      <w:pPr>
+        <w:pStyle w:val="InfoBlue"/>
+        <w:rPr>
+          <w:i w:val="0"/>
+          <w:color w:val="auto"/>
+          <w:lang w:val="es-CR"/>
+        </w:rPr>
+      </w:pPr>
+      <w:r>
+        <w:rPr>
+          <w:i w:val="0"/>
+          <w:color w:val="auto"/>
+          <w:lang w:val="es-CR"/>
+        </w:rPr>
+        <w:t>Para el caso de marcar como favorita, las películas que se muestran en pantalla se deben seleccionar y tener una opción para marcarlas. Se pueden marcar como favoritas si están en recomendaciones y por medio del sistema de búsqueda.</w:t>
+      </w:r>
+    </w:p>
+    <w:p>
+      <w:pPr>
+        <w:pStyle w:val="Textoindependiente"/>
+        <w:rPr>
+          <w:lang w:val="es-CR"/>
+        </w:rPr>
+      </w:pPr>
+      <w:r>
+        <w:rPr>
+          <w:lang w:val="es-CR"/>
+        </w:rPr>
+        <w:t>Para el caso de uso del administrador de bloquear y desbloquear usuarios, al administrador se le mostrará un sistema de búsqueda donde se encontrará al usuario que se desea bloquear o desbloquear, con las opciones correspondientes.</w:t>
       </w:r>
     </w:p>
     <w:p>
       <w:pPr>
         <w:pStyle w:val="Ttulo1"/>
       </w:pPr>
-      <w:bookmarkStart w:id="14" w:name="_Toc31531912"/>
-      <w:r>
-        <w:lastRenderedPageBreak/>
+      <w:bookmarkStart w:id="15" w:name="_Toc31531912"/>
+      <w:r>
         <w:t>Logical View</w:t>
       </w:r>
-      <w:bookmarkEnd w:id="14"/>
+      <w:bookmarkEnd w:id="15"/>
     </w:p>
     <w:p>
       <w:pPr>
@@ -2940,6 +2684,7 @@
           <w:rFonts w:ascii="Times New Roman" w:hAnsi="Times New Roman"/>
           <w:b w:val="0"/>
           <w:sz w:val="20"/>
+          <w:lang w:val="es-CR"/>
         </w:rPr>
       </w:pPr>
       <w:r>
@@ -2974,91 +2719,20 @@
           <w:rFonts w:ascii="Times New Roman" w:hAnsi="Times New Roman"/>
           <w:b w:val="0"/>
           <w:sz w:val="20"/>
-        </w:rPr>
-        <w:t xml:space="preserve">Y para </w:t>
-      </w:r>
-      <w:proofErr w:type="spellStart"/>
-      <w:r>
-        <w:rPr>
-          <w:rFonts w:ascii="Times New Roman" w:hAnsi="Times New Roman"/>
-          <w:b w:val="0"/>
-          <w:sz w:val="20"/>
-        </w:rPr>
-        <w:t>cada</w:t>
-      </w:r>
-      <w:proofErr w:type="spellEnd"/>
-      <w:r>
-        <w:rPr>
-          <w:rFonts w:ascii="Times New Roman" w:hAnsi="Times New Roman"/>
-          <w:b w:val="0"/>
-          <w:sz w:val="20"/>
-        </w:rPr>
-        <w:t xml:space="preserve"> </w:t>
-      </w:r>
-      <w:proofErr w:type="spellStart"/>
-      <w:r>
-        <w:rPr>
-          <w:rFonts w:ascii="Times New Roman" w:hAnsi="Times New Roman"/>
-          <w:b w:val="0"/>
-          <w:sz w:val="20"/>
-        </w:rPr>
-        <w:t>paquete</w:t>
-      </w:r>
-      <w:proofErr w:type="spellEnd"/>
-      <w:r>
-        <w:rPr>
-          <w:rFonts w:ascii="Times New Roman" w:hAnsi="Times New Roman"/>
-          <w:b w:val="0"/>
-          <w:sz w:val="20"/>
-        </w:rPr>
-        <w:t xml:space="preserve"> se descompone en utilidades de </w:t>
-      </w:r>
-      <w:proofErr w:type="spellStart"/>
-      <w:r>
-        <w:rPr>
-          <w:rFonts w:ascii="Times New Roman" w:hAnsi="Times New Roman"/>
-          <w:b w:val="0"/>
-          <w:sz w:val="20"/>
-        </w:rPr>
-        <w:t>clases</w:t>
-      </w:r>
-      <w:proofErr w:type="spellEnd"/>
-      <w:r>
-        <w:rPr>
-          <w:rFonts w:ascii="Times New Roman" w:hAnsi="Times New Roman"/>
-          <w:b w:val="0"/>
-          <w:sz w:val="20"/>
-        </w:rPr>
-        <w:t xml:space="preserve"> y </w:t>
-      </w:r>
-      <w:proofErr w:type="spellStart"/>
-      <w:r>
-        <w:rPr>
-          <w:rFonts w:ascii="Times New Roman" w:hAnsi="Times New Roman"/>
-          <w:b w:val="0"/>
-          <w:sz w:val="20"/>
-        </w:rPr>
-        <w:t>clases</w:t>
-      </w:r>
-      <w:proofErr w:type="spellEnd"/>
-      <w:r>
-        <w:rPr>
-          <w:rFonts w:ascii="Times New Roman" w:hAnsi="Times New Roman"/>
-          <w:b w:val="0"/>
-          <w:sz w:val="20"/>
-        </w:rPr>
-        <w:t>.</w:t>
+          <w:lang w:val="es-CR"/>
+        </w:rPr>
+        <w:t>Y para cada paquete se descompone en utilidades de clases y clases.</w:t>
       </w:r>
     </w:p>
     <w:p>
       <w:pPr>
         <w:pStyle w:val="Ttulo2"/>
       </w:pPr>
-      <w:bookmarkStart w:id="15" w:name="_Toc31531913"/>
+      <w:bookmarkStart w:id="16" w:name="_Toc31531913"/>
       <w:r>
         <w:t>Overview</w:t>
       </w:r>
-      <w:bookmarkEnd w:id="15"/>
+      <w:bookmarkEnd w:id="16"/>
     </w:p>
     <w:p>
       <w:pPr>
@@ -3091,23 +2765,25 @@
           <w:color w:val="auto"/>
           <w:lang w:val="es-CR"/>
         </w:rPr>
-        <w:t xml:space="preserve"> dividido en tres capas que esto </w:t>
-      </w:r>
+        <w:t xml:space="preserve"> dividido en tres capas que esto está basado en la arquitectura </w:t>
+      </w:r>
+      <w:proofErr w:type="spellStart"/>
       <w:r>
         <w:rPr>
           <w:i w:val="0"/>
           <w:color w:val="auto"/>
           <w:lang w:val="es-CR"/>
         </w:rPr>
-        <w:t>está</w:t>
-      </w:r>
+        <w:t>model</w:t>
+      </w:r>
+      <w:proofErr w:type="spellEnd"/>
       <w:r>
         <w:rPr>
           <w:i w:val="0"/>
           <w:color w:val="auto"/>
           <w:lang w:val="es-CR"/>
         </w:rPr>
-        <w:t xml:space="preserve"> basado en la arquitectura </w:t>
+        <w:t xml:space="preserve"> </w:t>
       </w:r>
       <w:proofErr w:type="spellStart"/>
       <w:r>
@@ -3116,7 +2792,7 @@
           <w:color w:val="auto"/>
           <w:lang w:val="es-CR"/>
         </w:rPr>
-        <w:t>model</w:t>
+        <w:t>view</w:t>
       </w:r>
       <w:proofErr w:type="spellEnd"/>
       <w:r>
@@ -3134,7 +2810,7 @@
           <w:color w:val="auto"/>
           <w:lang w:val="es-CR"/>
         </w:rPr>
-        <w:t>view</w:t>
+        <w:t>controller</w:t>
       </w:r>
       <w:proofErr w:type="spellEnd"/>
       <w:r>
@@ -3143,24 +2819,6 @@
           <w:color w:val="auto"/>
           <w:lang w:val="es-CR"/>
         </w:rPr>
-        <w:t xml:space="preserve"> </w:t>
-      </w:r>
-      <w:proofErr w:type="spellStart"/>
-      <w:r>
-        <w:rPr>
-          <w:i w:val="0"/>
-          <w:color w:val="auto"/>
-          <w:lang w:val="es-CR"/>
-        </w:rPr>
-        <w:t>controller</w:t>
-      </w:r>
-      <w:proofErr w:type="spellEnd"/>
-      <w:r>
-        <w:rPr>
-          <w:i w:val="0"/>
-          <w:color w:val="auto"/>
-          <w:lang w:val="es-CR"/>
-        </w:rPr>
         <w:t>. Se escogió esta estrategia porque divide las responsabilidades en capas para mejorar el rendimiento del sistema y el mantenimiento del sistema.</w:t>
       </w:r>
     </w:p>
@@ -3171,11 +2829,11 @@
           <w:lang w:val="es-CR"/>
         </w:rPr>
       </w:pPr>
-      <w:bookmarkStart w:id="16" w:name="_Toc31531914"/>
+      <w:bookmarkStart w:id="17" w:name="_Toc31531914"/>
       <w:r>
         <w:t>Architecturally Significant Design Packages</w:t>
       </w:r>
-      <w:bookmarkEnd w:id="16"/>
+      <w:bookmarkEnd w:id="17"/>
     </w:p>
     <w:p>
       <w:pPr>
@@ -3240,6 +2898,7 @@
         <w:rPr>
           <w:lang w:val="es-CR"/>
         </w:rPr>
+        <w:lastRenderedPageBreak/>
         <w:t xml:space="preserve">Paquete persistencia En este paquete </w:t>
       </w:r>
       <w:r>
@@ -3285,7 +2944,7 @@
         <w:rPr>
           <w:i/>
           <w:noProof/>
-          <w:lang w:val="es-CR"/>
+          <w:lang w:val="es-CR" w:eastAsia="es-CR"/>
         </w:rPr>
         <w:drawing>
           <wp:anchor distT="0" distB="0" distL="114300" distR="114300" simplePos="0" relativeHeight="251676672" behindDoc="0" locked="0" layoutInCell="1" allowOverlap="1">
@@ -3436,7 +3095,7 @@
       <w:r>
         <w:rPr>
           <w:noProof/>
-          <w:lang w:val="es-CR"/>
+          <w:lang w:val="es-CR" w:eastAsia="es-CR"/>
         </w:rPr>
         <w:lastRenderedPageBreak/>
         <w:drawing>
@@ -3575,7 +3234,7 @@
       <w:r>
         <w:rPr>
           <w:noProof/>
-          <w:lang w:val="es-CR"/>
+          <w:lang w:val="es-CR" w:eastAsia="es-CR"/>
         </w:rPr>
         <w:drawing>
           <wp:anchor distT="0" distB="0" distL="114300" distR="114300" simplePos="0" relativeHeight="251658240" behindDoc="0" locked="0" layoutInCell="1" allowOverlap="1">
@@ -3737,7 +3396,7 @@
           <w:b/>
           <w:noProof/>
           <w:sz w:val="16"/>
-          <w:lang w:val="es-CR"/>
+          <w:lang w:val="es-CR" w:eastAsia="es-CR"/>
         </w:rPr>
         <w:lastRenderedPageBreak/>
         <w:drawing>
@@ -3846,7 +3505,7 @@
           <w:b/>
           <w:noProof/>
           <w:sz w:val="16"/>
-          <w:lang w:val="es-CR"/>
+          <w:lang w:val="es-CR" w:eastAsia="es-CR"/>
         </w:rPr>
         <w:drawing>
           <wp:anchor distT="0" distB="0" distL="114300" distR="114300" simplePos="0" relativeHeight="251661312" behindDoc="0" locked="0" layoutInCell="1" allowOverlap="1">
@@ -3990,7 +3649,7 @@
           <w:b/>
           <w:noProof/>
           <w:sz w:val="16"/>
-          <w:lang w:val="es-CR"/>
+          <w:lang w:val="es-CR" w:eastAsia="es-CR"/>
         </w:rPr>
         <w:lastRenderedPageBreak/>
         <w:drawing>
@@ -4123,7 +3782,7 @@
           <w:b/>
           <w:noProof/>
           <w:sz w:val="16"/>
-          <w:lang w:val="es-CR"/>
+          <w:lang w:val="es-CR" w:eastAsia="es-CR"/>
         </w:rPr>
         <w:drawing>
           <wp:anchor distT="0" distB="0" distL="114300" distR="114300" simplePos="0" relativeHeight="251663360" behindDoc="0" locked="0" layoutInCell="1" allowOverlap="1">
@@ -4250,7 +3909,7 @@
           <w:b/>
           <w:noProof/>
           <w:sz w:val="16"/>
-          <w:lang w:val="es-CR"/>
+          <w:lang w:val="es-CR" w:eastAsia="es-CR"/>
         </w:rPr>
         <w:lastRenderedPageBreak/>
         <w:drawing>
@@ -4377,7 +4036,7 @@
           <w:b/>
           <w:noProof/>
           <w:sz w:val="16"/>
-          <w:lang w:val="es-CR"/>
+          <w:lang w:val="es-CR" w:eastAsia="es-CR"/>
         </w:rPr>
         <w:drawing>
           <wp:anchor distT="0" distB="0" distL="114300" distR="114300" simplePos="0" relativeHeight="251665408" behindDoc="0" locked="0" layoutInCell="1" allowOverlap="1">
@@ -4528,7 +4187,7 @@
           <w:b/>
           <w:noProof/>
           <w:sz w:val="16"/>
-          <w:lang w:val="es-CR"/>
+          <w:lang w:val="es-CR" w:eastAsia="es-CR"/>
         </w:rPr>
         <w:lastRenderedPageBreak/>
         <w:drawing>
@@ -4661,16 +4320,7 @@
           <w:sz w:val="16"/>
           <w:lang w:val="es-CR"/>
         </w:rPr>
-        <w:t>Diagrama de secuenci</w:t>
-      </w:r>
-      <w:r>
-        <w:rPr>
-          <w:rFonts w:ascii="Arial" w:hAnsi="Arial"/>
-          <w:b/>
-          <w:sz w:val="16"/>
-          <w:lang w:val="es-CR"/>
-        </w:rPr>
-        <w:t>a</w:t>
+        <w:t>Diagrama de secuencia</w:t>
       </w:r>
     </w:p>
     <w:p>
@@ -4702,7 +4352,7 @@
           <w:b/>
           <w:noProof/>
           <w:sz w:val="16"/>
-          <w:lang w:val="es-CR"/>
+          <w:lang w:val="es-CR" w:eastAsia="es-CR"/>
         </w:rPr>
         <w:drawing>
           <wp:anchor distT="0" distB="0" distL="114300" distR="114300" simplePos="0" relativeHeight="251667456" behindDoc="0" locked="0" layoutInCell="1" allowOverlap="1">
@@ -4852,7 +4502,7 @@
           <w:b/>
           <w:noProof/>
           <w:sz w:val="16"/>
-          <w:lang w:val="es-CR"/>
+          <w:lang w:val="es-CR" w:eastAsia="es-CR"/>
         </w:rPr>
         <w:lastRenderedPageBreak/>
         <w:drawing>
@@ -5001,7 +4651,7 @@
           <w:b/>
           <w:noProof/>
           <w:sz w:val="16"/>
-          <w:lang w:val="es-CR"/>
+          <w:lang w:val="es-CR" w:eastAsia="es-CR"/>
         </w:rPr>
         <w:drawing>
           <wp:anchor distT="0" distB="0" distL="114300" distR="114300" simplePos="0" relativeHeight="251669504" behindDoc="0" locked="0" layoutInCell="1" allowOverlap="1">
@@ -5140,7 +4790,7 @@
           <w:b/>
           <w:noProof/>
           <w:sz w:val="16"/>
-          <w:lang w:val="es-CR"/>
+          <w:lang w:val="es-CR" w:eastAsia="es-CR"/>
         </w:rPr>
         <w:lastRenderedPageBreak/>
         <w:drawing>
@@ -5279,7 +4929,7 @@
           <w:b/>
           <w:noProof/>
           <w:sz w:val="16"/>
-          <w:lang w:val="es-CR"/>
+          <w:lang w:val="es-CR" w:eastAsia="es-CR"/>
         </w:rPr>
         <w:drawing>
           <wp:anchor distT="0" distB="0" distL="114300" distR="114300" simplePos="0" relativeHeight="251671552" behindDoc="0" locked="0" layoutInCell="1" allowOverlap="1">
@@ -5422,7 +5072,7 @@
           <w:b/>
           <w:noProof/>
           <w:sz w:val="16"/>
-          <w:lang w:val="es-CR"/>
+          <w:lang w:val="es-CR" w:eastAsia="es-CR"/>
         </w:rPr>
         <w:lastRenderedPageBreak/>
         <w:drawing>
@@ -5545,7 +5195,7 @@
           <w:b/>
           <w:noProof/>
           <w:sz w:val="16"/>
-          <w:lang w:val="es-CR"/>
+          <w:lang w:val="es-CR" w:eastAsia="es-CR"/>
         </w:rPr>
         <w:drawing>
           <wp:anchor distT="0" distB="0" distL="114300" distR="114300" simplePos="0" relativeHeight="251672576" behindDoc="0" locked="0" layoutInCell="1" allowOverlap="1">
@@ -5688,7 +5338,7 @@
           <w:b/>
           <w:noProof/>
           <w:sz w:val="16"/>
-          <w:lang w:val="es-CR"/>
+          <w:lang w:val="es-CR" w:eastAsia="es-CR"/>
         </w:rPr>
         <w:lastRenderedPageBreak/>
         <w:drawing>
@@ -5801,7 +5451,7 @@
           <w:b/>
           <w:noProof/>
           <w:sz w:val="16"/>
-          <w:lang w:val="es-CR"/>
+          <w:lang w:val="es-CR" w:eastAsia="es-CR"/>
         </w:rPr>
         <w:drawing>
           <wp:anchor distT="0" distB="0" distL="114300" distR="114300" simplePos="0" relativeHeight="251673600" behindDoc="0" locked="0" layoutInCell="1" allowOverlap="1">
@@ -5923,20 +5573,18 @@
           <w:lang w:val="es-CR"/>
         </w:rPr>
       </w:pPr>
-      <w:bookmarkStart w:id="17" w:name="_GoBack"/>
-      <w:bookmarkEnd w:id="17"/>
-    </w:p>
-    <w:p>
-      <w:pPr>
-        <w:pStyle w:val="Textoindependiente"/>
-        <w:rPr>
-          <w:lang w:val="es-CR"/>
-        </w:rPr>
-      </w:pPr>
-      <w:r>
-        <w:rPr>
-          <w:noProof/>
-          <w:lang w:val="es-CR"/>
+    </w:p>
+    <w:p>
+      <w:pPr>
+        <w:pStyle w:val="Textoindependiente"/>
+        <w:rPr>
+          <w:lang w:val="es-CR"/>
+        </w:rPr>
+      </w:pPr>
+      <w:r>
+        <w:rPr>
+          <w:noProof/>
+          <w:lang w:val="es-CR" w:eastAsia="es-CR"/>
         </w:rPr>
         <w:lastRenderedPageBreak/>
         <w:drawing>
@@ -6032,29 +5680,20 @@
           <w:sz w:val="16"/>
           <w:lang w:val="es-CR"/>
         </w:rPr>
-        <w:t>Diagrama de secuenci</w:t>
-      </w:r>
-      <w:r>
-        <w:rPr>
-          <w:rFonts w:ascii="Arial" w:hAnsi="Arial"/>
-          <w:b/>
-          <w:sz w:val="16"/>
-          <w:lang w:val="es-CR"/>
-        </w:rPr>
-        <w:t>a</w:t>
-      </w:r>
-    </w:p>
-    <w:p>
-      <w:pPr>
-        <w:pStyle w:val="Textoindependiente"/>
-        <w:rPr>
-          <w:lang w:val="es-CR"/>
-        </w:rPr>
-      </w:pPr>
-      <w:r>
-        <w:rPr>
-          <w:noProof/>
-          <w:lang w:val="es-CR"/>
+        <w:t>Diagrama de secuencia</w:t>
+      </w:r>
+    </w:p>
+    <w:p>
+      <w:pPr>
+        <w:pStyle w:val="Textoindependiente"/>
+        <w:rPr>
+          <w:lang w:val="es-CR"/>
+        </w:rPr>
+      </w:pPr>
+      <w:r>
+        <w:rPr>
+          <w:noProof/>
+          <w:lang w:val="es-CR" w:eastAsia="es-CR"/>
         </w:rPr>
         <w:drawing>
           <wp:anchor distT="0" distB="0" distL="114300" distR="114300" simplePos="0" relativeHeight="251675648" behindDoc="0" locked="0" layoutInCell="1" allowOverlap="1">
@@ -6239,21 +5878,357 @@
     </w:p>
     <w:p>
       <w:pPr>
+        <w:pStyle w:val="Ttulo1"/>
+        <w:numPr>
+          <w:ilvl w:val="0"/>
+          <w:numId w:val="0"/>
+        </w:numPr>
+        <w:rPr>
+          <w:rFonts w:ascii="Times New Roman" w:hAnsi="Times New Roman"/>
+          <w:b w:val="0"/>
+          <w:sz w:val="20"/>
+          <w:lang w:val="es-CR"/>
+        </w:rPr>
+      </w:pPr>
+      <w:bookmarkStart w:id="19" w:name="_Toc31531917"/>
+      <w:r>
+        <w:rPr>
+          <w:rFonts w:ascii="Times New Roman" w:hAnsi="Times New Roman"/>
+          <w:b w:val="0"/>
+          <w:sz w:val="20"/>
+          <w:lang w:val="es-CR"/>
+        </w:rPr>
+        <w:t>Registrar usuario: Cada usuario que desee registrarse tendrá que introducir un correo y un nombre de usuario, en caso de que alguno de los dos datos mencionados ya se encuentre ocupado la cuenta no se creará y se le pedirá al usuario que ingrese otro correo o nombre de usuario.</w:t>
+      </w:r>
+    </w:p>
+    <w:p>
+      <w:pPr>
+        <w:rPr>
+          <w:lang w:val="es-CR"/>
+        </w:rPr>
+      </w:pPr>
+      <w:r>
+        <w:rPr>
+          <w:lang w:val="es-CR"/>
+        </w:rPr>
+        <w:t xml:space="preserve">Marcar películas como favoritas: El usuario puede buscar las películas por el panel de búsqueda, </w:t>
+      </w:r>
+      <w:r>
+        <w:rPr>
+          <w:lang w:val="es-CR"/>
+        </w:rPr>
+        <w:t>y marcarlas como favoritas, si la película ya se encuentra en favoritas, entonces no se realizará ninguna acción.</w:t>
+      </w:r>
+    </w:p>
+    <w:p>
+      <w:pPr>
+        <w:rPr>
+          <w:lang w:val="es-CR"/>
+        </w:rPr>
+      </w:pPr>
+      <w:r>
+        <w:rPr>
+          <w:lang w:val="es-CR"/>
+        </w:rPr>
+        <w:t xml:space="preserve">Comentar películas: </w:t>
+      </w:r>
+      <w:r>
+        <w:rPr>
+          <w:lang w:val="es-CR"/>
+        </w:rPr>
+        <w:t xml:space="preserve">El usuario puede buscar las películas por el panel de búsqueda, </w:t>
+      </w:r>
+      <w:r>
+        <w:rPr>
+          <w:lang w:val="es-CR"/>
+        </w:rPr>
+        <w:t>y comentar las mismas, también puede comentar las películas que le aparecen en la sección de recomendaciones. Si el comentario es aprobado por la administración, permanecerá visible a todos los usuarios, de otra forma será eliminado.</w:t>
+      </w:r>
+    </w:p>
+    <w:p>
+      <w:pPr>
+        <w:rPr>
+          <w:lang w:val="es-CR"/>
+        </w:rPr>
+      </w:pPr>
+      <w:r>
+        <w:rPr>
+          <w:lang w:val="es-CR"/>
+        </w:rPr>
+        <w:t>Insertar películas: Para crear una nueva película se debe seleccionar la opción que solo tiene el administrador, luego se insertan como mínimo el nombre, director, año y género</w:t>
+      </w:r>
+      <w:r>
+        <w:rPr>
+          <w:lang w:val="es-CR"/>
+        </w:rPr>
+        <w:t>. El nombre no puede ser igual a otro ya registrado.</w:t>
+      </w:r>
+    </w:p>
+    <w:p>
+      <w:pPr>
+        <w:rPr>
+          <w:lang w:val="es-CR"/>
+        </w:rPr>
+      </w:pPr>
+      <w:r>
+        <w:rPr>
+          <w:lang w:val="es-CR"/>
+        </w:rPr>
+        <w:t>Editar películas: El administrador busca las películas y le da a la opción de editar película, y modifica los datos, si al modificar todavía cumple con todos los requisitos necesarios, se guardarán los cambios, de otra manera no.</w:t>
+      </w:r>
+    </w:p>
+    <w:p>
+      <w:pPr>
+        <w:pStyle w:val="Ttulo1"/>
+      </w:pPr>
+      <w:r>
+        <w:t>Deployment View</w:t>
+      </w:r>
+      <w:bookmarkEnd w:id="19"/>
+      <w:r>
+        <w:t xml:space="preserve"> </w:t>
+      </w:r>
+    </w:p>
+    <w:p>
+      <w:pPr>
         <w:pStyle w:val="InfoBlue"/>
-      </w:pPr>
-      <w:r>
-        <w:t>[This section describes the system's decomposition into lightweight processes (single threads of control) and heavyweight processes (groupings of lightweight processes). Organize the section by groups of processes that communicate or interact. Describe the main modes of communication between processes, such as message passing, interrupts, and rendezvous.]</w:t>
+        <w:rPr>
+          <w:i w:val="0"/>
+          <w:color w:val="auto"/>
+          <w:lang w:val="es-CR"/>
+        </w:rPr>
+      </w:pPr>
+      <w:r>
+        <w:rPr>
+          <w:i w:val="0"/>
+          <w:color w:val="auto"/>
+        </w:rPr>
+        <w:t xml:space="preserve">El hardware </w:t>
+      </w:r>
+      <w:proofErr w:type="spellStart"/>
+      <w:r>
+        <w:rPr>
+          <w:i w:val="0"/>
+          <w:color w:val="auto"/>
+        </w:rPr>
+        <w:t>necesario</w:t>
+      </w:r>
+      <w:proofErr w:type="spellEnd"/>
+      <w:r>
+        <w:rPr>
+          <w:i w:val="0"/>
+          <w:color w:val="auto"/>
+        </w:rPr>
+        <w:t xml:space="preserve"> para que </w:t>
+      </w:r>
+      <w:proofErr w:type="spellStart"/>
+      <w:r>
+        <w:rPr>
+          <w:i w:val="0"/>
+          <w:color w:val="auto"/>
+        </w:rPr>
+        <w:t>funcione</w:t>
+      </w:r>
+      <w:proofErr w:type="spellEnd"/>
+      <w:r>
+        <w:rPr>
+          <w:i w:val="0"/>
+          <w:color w:val="auto"/>
+        </w:rPr>
+        <w:t xml:space="preserve"> la </w:t>
+      </w:r>
+      <w:proofErr w:type="spellStart"/>
+      <w:r>
+        <w:rPr>
+          <w:i w:val="0"/>
+          <w:color w:val="auto"/>
+        </w:rPr>
+        <w:t>aplicación</w:t>
+      </w:r>
+      <w:proofErr w:type="spellEnd"/>
+      <w:r>
+        <w:rPr>
+          <w:i w:val="0"/>
+          <w:color w:val="auto"/>
+        </w:rPr>
+        <w:t xml:space="preserve"> </w:t>
+      </w:r>
+      <w:proofErr w:type="spellStart"/>
+      <w:r>
+        <w:rPr>
+          <w:i w:val="0"/>
+          <w:color w:val="auto"/>
+        </w:rPr>
+        <w:t>es</w:t>
+      </w:r>
+      <w:proofErr w:type="spellEnd"/>
+      <w:r>
+        <w:rPr>
+          <w:i w:val="0"/>
+          <w:color w:val="auto"/>
+        </w:rPr>
+        <w:t xml:space="preserve"> </w:t>
+      </w:r>
+      <w:proofErr w:type="spellStart"/>
+      <w:r>
+        <w:rPr>
+          <w:i w:val="0"/>
+          <w:color w:val="auto"/>
+        </w:rPr>
+        <w:t>cualquier</w:t>
+      </w:r>
+      <w:proofErr w:type="spellEnd"/>
+      <w:r>
+        <w:rPr>
+          <w:i w:val="0"/>
+          <w:color w:val="auto"/>
+        </w:rPr>
+        <w:t xml:space="preserve"> </w:t>
+      </w:r>
+      <w:proofErr w:type="spellStart"/>
+      <w:r>
+        <w:rPr>
+          <w:i w:val="0"/>
+          <w:color w:val="auto"/>
+        </w:rPr>
+        <w:t>dispositivo</w:t>
+      </w:r>
+      <w:proofErr w:type="spellEnd"/>
+      <w:r>
+        <w:rPr>
+          <w:i w:val="0"/>
+          <w:color w:val="auto"/>
+        </w:rPr>
+        <w:t xml:space="preserve"> que </w:t>
+      </w:r>
+      <w:proofErr w:type="spellStart"/>
+      <w:r>
+        <w:rPr>
+          <w:i w:val="0"/>
+          <w:color w:val="auto"/>
+        </w:rPr>
+        <w:t>contenga</w:t>
+      </w:r>
+      <w:proofErr w:type="spellEnd"/>
+      <w:r>
+        <w:rPr>
+          <w:i w:val="0"/>
+          <w:color w:val="auto"/>
+        </w:rPr>
+        <w:t xml:space="preserve"> el </w:t>
+      </w:r>
+      <w:proofErr w:type="spellStart"/>
+      <w:r>
+        <w:rPr>
+          <w:i w:val="0"/>
+          <w:color w:val="auto"/>
+        </w:rPr>
+        <w:t>sistema</w:t>
+      </w:r>
+      <w:proofErr w:type="spellEnd"/>
+      <w:r>
+        <w:rPr>
+          <w:i w:val="0"/>
+          <w:color w:val="auto"/>
+        </w:rPr>
+        <w:t xml:space="preserve"> </w:t>
+      </w:r>
+      <w:proofErr w:type="spellStart"/>
+      <w:r>
+        <w:rPr>
+          <w:i w:val="0"/>
+          <w:color w:val="auto"/>
+        </w:rPr>
+        <w:t>operativo</w:t>
+      </w:r>
+      <w:proofErr w:type="spellEnd"/>
+      <w:r>
+        <w:rPr>
+          <w:i w:val="0"/>
+          <w:color w:val="auto"/>
+        </w:rPr>
+        <w:t xml:space="preserve"> Android. </w:t>
+      </w:r>
+      <w:r>
+        <w:rPr>
+          <w:i w:val="0"/>
+          <w:color w:val="auto"/>
+          <w:lang w:val="es-CR"/>
+        </w:rPr>
+        <w:t xml:space="preserve">De tal manera que pueda </w:t>
+      </w:r>
+      <w:proofErr w:type="spellStart"/>
+      <w:r>
+        <w:rPr>
+          <w:i w:val="0"/>
+          <w:color w:val="auto"/>
+          <w:lang w:val="es-CR"/>
+        </w:rPr>
+        <w:t>corer</w:t>
+      </w:r>
+      <w:proofErr w:type="spellEnd"/>
+      <w:r>
+        <w:rPr>
+          <w:i w:val="0"/>
+          <w:color w:val="auto"/>
+          <w:lang w:val="es-CR"/>
+        </w:rPr>
+        <w:t xml:space="preserve"> la aplicación.</w:t>
+      </w:r>
+    </w:p>
+    <w:p>
+      <w:pPr>
+        <w:pStyle w:val="Textoindependiente"/>
+        <w:rPr>
+          <w:lang w:val="es-CR"/>
+        </w:rPr>
+      </w:pPr>
+      <w:r>
+        <w:rPr>
+          <w:lang w:val="es-CR"/>
+        </w:rPr>
+        <w:t>Se requiere de acceso a internet por parte del dispositivo para que se pueda co</w:t>
+      </w:r>
+      <w:r>
+        <w:rPr>
+          <w:lang w:val="es-CR"/>
+        </w:rPr>
+        <w:t>nectar con la base de datos de la</w:t>
+      </w:r>
+      <w:r>
+        <w:rPr>
+          <w:lang w:val="es-CR"/>
+        </w:rPr>
+        <w:t xml:space="preserve"> </w:t>
+      </w:r>
+      <w:r>
+        <w:rPr>
+          <w:lang w:val="es-CR"/>
+        </w:rPr>
+        <w:t xml:space="preserve">empresa </w:t>
+      </w:r>
+      <w:r>
+        <w:rPr>
+          <w:lang w:val="es-CR"/>
+        </w:rPr>
+        <w:t>de cines</w:t>
+      </w:r>
+      <w:r>
+        <w:rPr>
+          <w:lang w:val="es-CR"/>
+        </w:rPr>
+        <w:t>.</w:t>
       </w:r>
     </w:p>
     <w:p>
       <w:pPr>
         <w:pStyle w:val="Ttulo1"/>
       </w:pPr>
-      <w:bookmarkStart w:id="19" w:name="_Toc31531917"/>
-      <w:r>
-        <w:t>Deployment View</w:t>
-      </w:r>
-      <w:bookmarkEnd w:id="19"/>
+      <w:bookmarkStart w:id="20" w:name="_Toc31531918"/>
+      <w:r>
+        <w:t>Implementation View</w:t>
+      </w:r>
+      <w:bookmarkEnd w:id="20"/>
       <w:r>
         <w:t xml:space="preserve"> </w:t>
       </w:r>
@@ -6261,29 +6236,254 @@
     <w:p>
       <w:pPr>
         <w:pStyle w:val="InfoBlue"/>
-      </w:pPr>
-      <w:r>
-        <w:t xml:space="preserve">[This section describes one or more physical network (hardware) configurations on which the software is deployed and run. It is a view of the Deployment Model. At a minimum for each configuration it should indicate the physical nodes (computers, CPUs) that execute the software and their interconnections (bus, LAN, point-to-point, and so on.) Also include a mapping of the processes of the </w:t>
-      </w:r>
-      <w:r>
-        <w:rPr>
-          <w:rStyle w:val="Textoennegrita"/>
-        </w:rPr>
-        <w:t>Process View</w:t>
-      </w:r>
-      <w:r>
-        <w:t xml:space="preserve"> onto the physical nodes.]</w:t>
+        <w:rPr>
+          <w:i w:val="0"/>
+          <w:color w:val="auto"/>
+          <w:lang w:val="es-CR"/>
+        </w:rPr>
+      </w:pPr>
+      <w:r>
+        <w:rPr>
+          <w:i w:val="0"/>
+          <w:color w:val="auto"/>
+          <w:lang w:val="es-CR"/>
+        </w:rPr>
+        <w:t>Es una aplicación que contiene varias capas, la primera es la de interfaz gráfica, la cual muestra toda la información de la aplicación al usuario, es la capa más externa. Luego viene la capa lógica, la cual contiene las clases y procedimientos utilizados en la aplicación, contiene el código que hace que la información se muestre en la capa de interfaz; para que la información introducida en la capa de interfaz pase a la lógica, la información tiene que ser validada. Después vendría la capa de base de datos, donde se guarda toda la información relacionada con la aplicación</w:t>
+      </w:r>
+      <w:r>
+        <w:rPr>
+          <w:i w:val="0"/>
+          <w:color w:val="auto"/>
+          <w:lang w:val="es-CR"/>
+        </w:rPr>
+        <w:t>, también contiene consultas sobre los datos del cine y sus usuarios</w:t>
+      </w:r>
+      <w:r>
+        <w:rPr>
+          <w:i w:val="0"/>
+          <w:color w:val="auto"/>
+          <w:lang w:val="es-CR"/>
+        </w:rPr>
+        <w:t>.</w:t>
+      </w:r>
+    </w:p>
+    <w:p>
+      <w:pPr>
+        <w:pStyle w:val="Ttulo2"/>
+      </w:pPr>
+      <w:bookmarkStart w:id="21" w:name="_Toc31531919"/>
+      <w:r>
+        <w:t>Overview</w:t>
+      </w:r>
+      <w:bookmarkEnd w:id="21"/>
+    </w:p>
+    <w:p>
+      <w:r>
+        <w:rPr>
+          <w:noProof/>
+          <w:lang w:val="es-CR" w:eastAsia="es-CR"/>
+        </w:rPr>
+        <w:drawing>
+          <wp:inline distT="0" distB="0" distL="0" distR="0">
+            <wp:extent cx="5943600" cy="2004695"/>
+            <wp:effectExtent l="0" t="0" r="0" b="0"/>
+            <wp:docPr id="23" name="Imagen 23"/>
+            <wp:cNvGraphicFramePr>
+              <a:graphicFrameLocks xmlns:a="http://schemas.openxmlformats.org/drawingml/2006/main" noChangeAspect="1"/>
+            </wp:cNvGraphicFramePr>
+            <a:graphic xmlns:a="http://schemas.openxmlformats.org/drawingml/2006/main">
+              <a:graphicData uri="http://schemas.openxmlformats.org/drawingml/2006/picture">
+                <pic:pic xmlns:pic="http://schemas.openxmlformats.org/drawingml/2006/picture">
+                  <pic:nvPicPr>
+                    <pic:cNvPr id="23" name="ComponentProyecto2.jpg"/>
+                    <pic:cNvPicPr/>
+                  </pic:nvPicPr>
+                  <pic:blipFill>
+                    <a:blip r:embed="rId30">
+                      <a:extLst>
+                        <a:ext uri="{28A0092B-C50C-407E-A947-70E740481C1C}">
+                          <a14:useLocalDpi xmlns:a14="http://schemas.microsoft.com/office/drawing/2010/main" val="0"/>
+                        </a:ext>
+                      </a:extLst>
+                    </a:blip>
+                    <a:stretch>
+                      <a:fillRect/>
+                    </a:stretch>
+                  </pic:blipFill>
+                  <pic:spPr>
+                    <a:xfrm>
+                      <a:off x="0" y="0"/>
+                      <a:ext cx="5943600" cy="2004695"/>
+                    </a:xfrm>
+                    <a:prstGeom prst="rect">
+                      <a:avLst/>
+                    </a:prstGeom>
+                  </pic:spPr>
+                </pic:pic>
+              </a:graphicData>
+            </a:graphic>
+          </wp:inline>
+        </w:drawing>
+      </w:r>
+    </w:p>
+    <w:p>
+      <w:pPr>
+        <w:pStyle w:val="Ttulo2"/>
+      </w:pPr>
+      <w:bookmarkStart w:id="22" w:name="_Toc31531920"/>
+      <w:r>
+        <w:lastRenderedPageBreak/>
+        <w:t>Layers</w:t>
+      </w:r>
+      <w:bookmarkEnd w:id="22"/>
+    </w:p>
+    <w:p>
+      <w:pPr>
+        <w:rPr>
+          <w:lang w:val="es-CR"/>
+        </w:rPr>
+      </w:pPr>
+      <w:r>
+        <w:rPr>
+          <w:lang w:val="es-CR"/>
+        </w:rPr>
+        <w:t>Capa Android: Agente involucrados en el func</w:t>
+      </w:r>
+      <w:r>
+        <w:rPr>
+          <w:lang w:val="es-CR"/>
+        </w:rPr>
+        <w:t>ionamiento del sistema, se subdivide en otras capas como la lógica de procesos, clases e interfaz gráfica.</w:t>
+      </w:r>
+    </w:p>
+    <w:p>
+      <w:pPr>
+        <w:rPr>
+          <w:lang w:val="es-CR"/>
+        </w:rPr>
+      </w:pPr>
+      <w:r>
+        <w:rPr>
+          <w:lang w:val="es-CR"/>
+        </w:rPr>
+        <w:t>Capa de clases: Todas las clases que ocupan ser creadas para ser manejadas por la aplicación y mostrar datos.</w:t>
+      </w:r>
+    </w:p>
+    <w:p>
+      <w:pPr>
+        <w:rPr>
+          <w:lang w:val="es-CR"/>
+        </w:rPr>
+      </w:pPr>
+      <w:r>
+        <w:rPr>
+          <w:lang w:val="es-CR"/>
+        </w:rPr>
+        <w:t xml:space="preserve">-Película: Clase donde se guarda la información correspondiente a cada película que está en la base de datos de la empresa de cine. Sus atributos serían nombre, director, año y género. Esta película puede acceder a sus datos, para responder consultas. </w:t>
+      </w:r>
+    </w:p>
+    <w:p>
+      <w:pPr>
+        <w:rPr>
+          <w:lang w:val="es-CR"/>
+        </w:rPr>
+      </w:pPr>
+      <w:r>
+        <w:rPr>
+          <w:lang w:val="es-CR"/>
+        </w:rPr>
+        <w:t>-Usuario: Es la clase donde se almacenan los usuarios regulares de la aplicación. Esta clase se instancia cada vez que un nuevo usuario se registra correctamente. Sus atributos son correo electrónico, un Nick (nombre de usuario), un campo que indique si el usuario está activo (que no ha sido bloqueado) y sus recomendaciones.</w:t>
+      </w:r>
+    </w:p>
+    <w:p>
+      <w:pPr>
+        <w:rPr>
+          <w:lang w:val="es-CR"/>
+        </w:rPr>
+      </w:pPr>
+      <w:r>
+        <w:rPr>
+          <w:lang w:val="es-CR"/>
+        </w:rPr>
+        <w:t xml:space="preserve"> -Recomendación: Es una clase que tiene una colección de las películas, las que fueron marcadas como favoritas por el usuario y el usuario al cual pertenece esa recomendación y películas favoritas. Puede agregar películas a favoritas y ver cuáles son las opciones que gustan al usuario para poder seleccionar películas de la base de datos y recomendárselas al usuario. </w:t>
+      </w:r>
+    </w:p>
+    <w:p>
+      <w:pPr>
+        <w:rPr>
+          <w:lang w:val="es-CR"/>
+        </w:rPr>
+      </w:pPr>
+      <w:r>
+        <w:rPr>
+          <w:lang w:val="es-CR"/>
+        </w:rPr>
+        <w:t>Capa i</w:t>
+      </w:r>
+      <w:r>
+        <w:rPr>
+          <w:lang w:val="es-CR"/>
+        </w:rPr>
+        <w:t>nterfaz: Pantallas creadas donde se puede acceder a las funcionalidades del sistema como la búsqueda de películas, dejar comentarios, entre otros. Permiten al usuario pasar de una funcionalidad a otra (pantallas).</w:t>
+      </w:r>
+    </w:p>
+    <w:p>
+      <w:pPr>
+        <w:rPr>
+          <w:lang w:val="es-CR"/>
+        </w:rPr>
+      </w:pPr>
+      <w:r>
+        <w:rPr>
+          <w:lang w:val="es-CR"/>
+        </w:rPr>
+        <w:t>Capa b</w:t>
+      </w:r>
+      <w:r>
+        <w:rPr>
+          <w:lang w:val="es-CR"/>
+        </w:rPr>
+        <w:t>ase de datos:</w:t>
+      </w:r>
+    </w:p>
+    <w:p>
+      <w:pPr>
+        <w:rPr>
+          <w:lang w:val="es-CR"/>
+        </w:rPr>
+      </w:pPr>
+      <w:r>
+        <w:rPr>
+          <w:lang w:val="es-CR"/>
+        </w:rPr>
+        <w:t xml:space="preserve"> - Contiene las tablas de cada clase existente en el paquete de Android. Contiene queries para acceder la información de las tablas y para insertar en las tablas</w:t>
+      </w:r>
+      <w:r>
+        <w:rPr>
+          <w:lang w:val="es-CR"/>
+        </w:rPr>
+        <w:t xml:space="preserve">. Es accesada por medio de la conexión a internet que hay en la aplicación. </w:t>
       </w:r>
     </w:p>
     <w:p>
       <w:pPr>
         <w:pStyle w:val="Ttulo1"/>
       </w:pPr>
-      <w:bookmarkStart w:id="20" w:name="_Toc31531918"/>
-      <w:r>
-        <w:t>Implementation View</w:t>
-      </w:r>
-      <w:bookmarkEnd w:id="20"/>
+      <w:bookmarkStart w:id="23" w:name="_Toc31531921"/>
+      <w:r>
+        <w:t>Data View (optional)</w:t>
+      </w:r>
+      <w:bookmarkEnd w:id="23"/>
+    </w:p>
+    <w:p>
+      <w:pPr>
+        <w:pStyle w:val="Ttulo1"/>
+      </w:pPr>
+      <w:bookmarkStart w:id="24" w:name="_Toc31531922"/>
+      <w:r>
+        <w:t>Size and Performance</w:t>
+      </w:r>
+      <w:bookmarkEnd w:id="24"/>
       <w:r>
         <w:t xml:space="preserve"> </w:t>
       </w:r>
@@ -6291,118 +6491,141 @@
     <w:p>
       <w:pPr>
         <w:pStyle w:val="InfoBlue"/>
-      </w:pPr>
-      <w:r>
-        <w:t>[This section describes the overall structure of the implementation model, the decomposition of the software into layers and subsystems in the implementation model, and any architecturally significant components.]</w:t>
-      </w:r>
-    </w:p>
-    <w:p>
-      <w:pPr>
-        <w:pStyle w:val="Ttulo2"/>
-      </w:pPr>
-      <w:bookmarkStart w:id="21" w:name="_Toc31531919"/>
-      <w:r>
-        <w:t>Overview</w:t>
-      </w:r>
-      <w:bookmarkEnd w:id="21"/>
+        <w:rPr>
+          <w:i w:val="0"/>
+          <w:color w:val="auto"/>
+          <w:lang w:val="es-CR"/>
+        </w:rPr>
+      </w:pPr>
+      <w:r>
+        <w:rPr>
+          <w:i w:val="0"/>
+          <w:color w:val="auto"/>
+          <w:lang w:val="es-CR"/>
+        </w:rPr>
+        <w:t>La aplicación se basa principalmente en las pel</w:t>
+      </w:r>
+      <w:r>
+        <w:rPr>
+          <w:i w:val="0"/>
+          <w:color w:val="auto"/>
+          <w:lang w:val="es-CR"/>
+        </w:rPr>
+        <w:t>ículas, y en su sección de recomendaciones. La aplicación debe tener un rápido acceso a los datos de las películas, por lo que el poder mostrar la información en pantalla de manera rápida es un punto importante. La aplicación busca que los usuarios busquen películas, que se informen y que expresen su opinión sobre las películas, principalmente busca motivar a los usuarios a que vayan a ver las películas que la empresa de cines tiene en exhibición. El sistema de búsqueda es fundamental para que el usuario utilice activamente la aplicación, ya que los usuarios que ven muchas películas buscan no solo por el nombre (método de búsqueda más popular) sino también por género y director, por lo tanto el sistema debe dar resultados exitosos con los datos introducidos.</w:t>
+      </w:r>
+    </w:p>
+    <w:p>
+      <w:pPr>
+        <w:pStyle w:val="Textoindependiente"/>
+        <w:rPr>
+          <w:lang w:val="es-CR"/>
+        </w:rPr>
+      </w:pPr>
+      <w:r>
+        <w:rPr>
+          <w:lang w:val="es-CR"/>
+        </w:rPr>
+        <w:t xml:space="preserve">Para el administrador el principal factor es el de poder llevar el manejo de los datos que se muestran en las películas de la aplicación, ya sean los nombres y comentarios. Y que este pueda actuar en caso de una situación que lo amerite. </w:t>
+      </w:r>
+    </w:p>
+    <w:p>
+      <w:pPr>
+        <w:pStyle w:val="Ttulo1"/>
+        <w:rPr>
+          <w:lang w:val="es-CR"/>
+        </w:rPr>
+      </w:pPr>
+      <w:bookmarkStart w:id="25" w:name="_Toc31531923"/>
+      <w:proofErr w:type="spellStart"/>
+      <w:r>
+        <w:rPr>
+          <w:lang w:val="es-CR"/>
+        </w:rPr>
+        <w:t>Quality</w:t>
+      </w:r>
+      <w:bookmarkEnd w:id="25"/>
+      <w:proofErr w:type="spellEnd"/>
+      <w:r>
+        <w:rPr>
+          <w:lang w:val="es-CR"/>
+        </w:rPr>
+        <w:t xml:space="preserve"> </w:t>
+      </w:r>
     </w:p>
     <w:p>
       <w:pPr>
         <w:pStyle w:val="InfoBlue"/>
-      </w:pPr>
-      <w:r>
-        <w:t>[This subsection names and defines the various layers and their contents, the rules that govern the inclusion to a given layer, and the boundaries between layers. Include a component diagram that shows the relations between layers</w:t>
-      </w:r>
-      <w:proofErr w:type="gramStart"/>
-      <w:r>
-        <w:t>. ]</w:t>
-      </w:r>
-      <w:proofErr w:type="gramEnd"/>
-    </w:p>
-    <w:p>
-      <w:pPr>
-        <w:pStyle w:val="Ttulo2"/>
-      </w:pPr>
-      <w:bookmarkStart w:id="22" w:name="_Toc31531920"/>
-      <w:r>
-        <w:t>Layers</w:t>
-      </w:r>
-      <w:bookmarkEnd w:id="22"/>
+        <w:rPr>
+          <w:i w:val="0"/>
+          <w:color w:val="auto"/>
+          <w:lang w:val="es-CR"/>
+        </w:rPr>
+      </w:pPr>
+      <w:r>
+        <w:rPr>
+          <w:i w:val="0"/>
+          <w:color w:val="auto"/>
+          <w:lang w:val="es-CR"/>
+        </w:rPr>
+        <w:t xml:space="preserve">El sistema es portable, funcionará de la misma manera si es utilizada en un teléfono a como si es utilizada en una Tablet. </w:t>
+      </w:r>
+    </w:p>
+    <w:p>
+      <w:pPr>
+        <w:pStyle w:val="Textoindependiente"/>
+        <w:rPr>
+          <w:lang w:val="es-CR"/>
+        </w:rPr>
+      </w:pPr>
+      <w:r>
+        <w:rPr>
+          <w:lang w:val="es-CR"/>
+        </w:rPr>
+        <w:t>El sistema proporciona seguridad a los datos, al tener varias barreras de seguridad (al trabajarse por medio de capas). Hay un sistema de encriptamiento de los datos, que garantiza la seguridad de la información.</w:t>
+      </w:r>
+    </w:p>
+    <w:p>
+      <w:pPr>
+        <w:pStyle w:val="Textoindependiente"/>
+        <w:rPr>
+          <w:lang w:val="es-CR"/>
+        </w:rPr>
+      </w:pPr>
+      <w:r>
+        <w:rPr>
+          <w:lang w:val="es-CR"/>
+        </w:rPr>
+        <w:t>Puede que el sistema se extienda con un sistema de calificación a las películas, el cual sería implementado en una actualización en un futuro no muy lejano.</w:t>
+      </w:r>
+    </w:p>
+    <w:p>
+      <w:pPr>
+        <w:pStyle w:val="Textoindependiente"/>
+        <w:rPr>
+          <w:lang w:val="es-CR"/>
+        </w:rPr>
+      </w:pPr>
+      <w:r>
+        <w:rPr>
+          <w:lang w:val="es-CR"/>
+        </w:rPr>
+        <w:t>Las consultas que realiza la aplicación son rápidas, para poder mostrar la información lo más rápido posible y que la aplicación se vea de manera fluida y sea agradable al usuario.</w:t>
+      </w:r>
     </w:p>
     <w:p>
       <w:pPr>
         <w:pStyle w:val="InfoBlue"/>
-      </w:pPr>
-      <w:r>
-        <w:t>[For each layer, include a subsection with its name, an enumeration of the subsystems located in the layer, and a component diagram.]</w:t>
-      </w:r>
-    </w:p>
-    <w:p/>
-    <w:p>
-      <w:pPr>
-        <w:pStyle w:val="Ttulo1"/>
-      </w:pPr>
-      <w:bookmarkStart w:id="23" w:name="_Toc31531921"/>
-      <w:r>
-        <w:t>Data View (optional)</w:t>
-      </w:r>
-      <w:bookmarkEnd w:id="23"/>
-    </w:p>
-    <w:p>
-      <w:pPr>
-        <w:pStyle w:val="InfoBlue"/>
-      </w:pPr>
-      <w:r>
-        <w:t>[A description of the persistent data storage perspective of the system. This section is optional if there is little or no persistent data, or the translation between the Design Model and the Data Model is trivial.]</w:t>
-      </w:r>
-    </w:p>
-    <w:p>
-      <w:pPr>
-        <w:pStyle w:val="Ttulo1"/>
-      </w:pPr>
-      <w:bookmarkStart w:id="24" w:name="_Toc31531922"/>
-      <w:r>
-        <w:t>Size and Performance</w:t>
-      </w:r>
-      <w:bookmarkEnd w:id="24"/>
-      <w:r>
-        <w:t xml:space="preserve"> </w:t>
-      </w:r>
-    </w:p>
-    <w:p>
-      <w:pPr>
-        <w:pStyle w:val="InfoBlue"/>
-      </w:pPr>
-      <w:r>
-        <w:t>[A description of the major dimensioning characteristics of the software that impact the architecture, as well as the target performance constraints.]</w:t>
-      </w:r>
-    </w:p>
-    <w:p>
-      <w:pPr>
-        <w:pStyle w:val="Ttulo1"/>
-      </w:pPr>
-      <w:bookmarkStart w:id="25" w:name="_Toc31531923"/>
-      <w:r>
-        <w:t>Quality</w:t>
-      </w:r>
-      <w:bookmarkEnd w:id="25"/>
-      <w:r>
-        <w:t xml:space="preserve"> </w:t>
-      </w:r>
-    </w:p>
-    <w:p>
-      <w:pPr>
-        <w:pStyle w:val="InfoBlue"/>
-      </w:pPr>
-      <w:r>
-        <w:t>[A description of how the software architecture contributes to all capabilities (other than functionality) of the system: extensibility, reliability, portability, and so on. If these characteristics have special significance, such as safety, security or privacy implications, they must be clearly delineated.]</w:t>
-      </w:r>
+        <w:ind w:left="0"/>
+        <w:rPr>
+          <w:lang w:val="es-CR"/>
+        </w:rPr>
+      </w:pPr>
     </w:p>
     <w:sectPr>
-      <w:headerReference w:type="default" r:id="rId30"/>
-      <w:footerReference w:type="default" r:id="rId31"/>
-      <w:headerReference w:type="first" r:id="rId32"/>
-      <w:footerReference w:type="first" r:id="rId33"/>
+      <w:headerReference w:type="default" r:id="rId31"/>
+      <w:footerReference w:type="default" r:id="rId32"/>
+      <w:headerReference w:type="first" r:id="rId33"/>
+      <w:footerReference w:type="first" r:id="rId34"/>
       <w:pgSz w:w="12240" w:h="15840" w:code="1"/>
       <w:pgMar w:top="1440" w:right="1440" w:bottom="1440" w:left="1440" w:header="720" w:footer="720" w:gutter="0"/>
       <w:cols w:space="720"/>
@@ -6412,7 +6635,7 @@
 </file>
 
 <file path=word/endnotes.xml><?xml version="1.0" encoding="utf-8"?>
-<w:endnotes xmlns:wpc="http://schemas.microsoft.com/office/word/2010/wordprocessingCanvas" xmlns:cx="http://schemas.microsoft.com/office/drawing/2014/chartex" xmlns:cx1="http://schemas.microsoft.com/office/drawing/2015/9/8/chartex" xmlns:cx2="http://schemas.microsoft.com/office/drawing/2015/10/21/chartex" xmlns:cx3="http://schemas.microsoft.com/office/drawing/2016/5/9/chartex" xmlns:cx4="http://schemas.microsoft.com/office/drawing/2016/5/10/chartex" xmlns:cx5="http://schemas.microsoft.com/office/drawing/2016/5/11/chartex" xmlns:cx6="http://schemas.microsoft.com/office/drawing/2016/5/12/chartex" xmlns:cx7="http://schemas.microsoft.com/office/drawing/2016/5/13/chartex" xmlns:cx8="http://schemas.microsoft.com/office/drawing/2016/5/14/chartex" xmlns:mc="http://schemas.openxmlformats.org/markup-compatibility/2006" xmlns:aink="http://schemas.microsoft.com/office/drawing/2016/ink" xmlns:am3d="http://schemas.microsoft.com/office/drawing/2017/model3d" xmlns:o="urn:schemas-microsoft-com:office:office" xmlns:r="http://schemas.openxmlformats.org/officeDocument/2006/relationships" xmlns:m="http://schemas.openxmlformats.org/officeDocument/2006/math" xmlns:v="urn:schemas-microsoft-com:vml" xmlns:wp14="http://schemas.microsoft.com/office/word/2010/wordprocessingDrawing" xmlns:wp="http://schemas.openxmlformats.org/drawingml/2006/wordprocessingDrawing" xmlns:w10="urn:schemas-microsoft-com:office:word" xmlns:w="http://schemas.openxmlformats.org/wordprocessingml/2006/main" xmlns:w14="http://schemas.microsoft.com/office/word/2010/wordml" xmlns:w15="http://schemas.microsoft.com/office/word/2012/wordml" xmlns:w16cid="http://schemas.microsoft.com/office/word/2016/wordml/cid" xmlns:w16se="http://schemas.microsoft.com/office/word/2015/wordml/symex" xmlns:wpg="http://schemas.microsoft.com/office/word/2010/wordprocessingGroup" xmlns:wpi="http://schemas.microsoft.com/office/word/2010/wordprocessingInk" xmlns:wne="http://schemas.microsoft.com/office/word/2006/wordml" xmlns:wps="http://schemas.microsoft.com/office/word/2010/wordprocessingShape" mc:Ignorable="w14 w15 w16se w16cid wp14">
+<w:endnotes xmlns:wpc="http://schemas.microsoft.com/office/word/2010/wordprocessingCanvas" xmlns:mc="http://schemas.openxmlformats.org/markup-compatibility/2006" xmlns:o="urn:schemas-microsoft-com:office:office" xmlns:r="http://schemas.openxmlformats.org/officeDocument/2006/relationships" xmlns:m="http://schemas.openxmlformats.org/officeDocument/2006/math" xmlns:v="urn:schemas-microsoft-com:vml" xmlns:wp14="http://schemas.microsoft.com/office/word/2010/wordprocessingDrawing" xmlns:wp="http://schemas.openxmlformats.org/drawingml/2006/wordprocessingDrawing" xmlns:w10="urn:schemas-microsoft-com:office:word" xmlns:w="http://schemas.openxmlformats.org/wordprocessingml/2006/main" xmlns:w14="http://schemas.microsoft.com/office/word/2010/wordml" xmlns:w15="http://schemas.microsoft.com/office/word/2012/wordml" xmlns:wpg="http://schemas.microsoft.com/office/word/2010/wordprocessingGroup" xmlns:wpi="http://schemas.microsoft.com/office/word/2010/wordprocessingInk" xmlns:wne="http://schemas.microsoft.com/office/word/2006/wordml" xmlns:wps="http://schemas.microsoft.com/office/word/2010/wordprocessingShape" mc:Ignorable="w14 w15 wp14">
   <w:endnote w:type="separator" w:id="-1">
     <w:p>
       <w:pPr>
@@ -6437,7 +6660,7 @@
 </file>
 
 <file path=word/footer1.xml><?xml version="1.0" encoding="utf-8"?>
-<w:ftr xmlns:wpc="http://schemas.microsoft.com/office/word/2010/wordprocessingCanvas" xmlns:cx="http://schemas.microsoft.com/office/drawing/2014/chartex" xmlns:cx1="http://schemas.microsoft.com/office/drawing/2015/9/8/chartex" xmlns:cx2="http://schemas.microsoft.com/office/drawing/2015/10/21/chartex" xmlns:cx3="http://schemas.microsoft.com/office/drawing/2016/5/9/chartex" xmlns:cx4="http://schemas.microsoft.com/office/drawing/2016/5/10/chartex" xmlns:cx5="http://schemas.microsoft.com/office/drawing/2016/5/11/chartex" xmlns:cx6="http://schemas.microsoft.com/office/drawing/2016/5/12/chartex" xmlns:cx7="http://schemas.microsoft.com/office/drawing/2016/5/13/chartex" xmlns:cx8="http://schemas.microsoft.com/office/drawing/2016/5/14/chartex" xmlns:mc="http://schemas.openxmlformats.org/markup-compatibility/2006" xmlns:aink="http://schemas.microsoft.com/office/drawing/2016/ink" xmlns:am3d="http://schemas.microsoft.com/office/drawing/2017/model3d" xmlns:o="urn:schemas-microsoft-com:office:office" xmlns:r="http://schemas.openxmlformats.org/officeDocument/2006/relationships" xmlns:m="http://schemas.openxmlformats.org/officeDocument/2006/math" xmlns:v="urn:schemas-microsoft-com:vml" xmlns:wp14="http://schemas.microsoft.com/office/word/2010/wordprocessingDrawing" xmlns:wp="http://schemas.openxmlformats.org/drawingml/2006/wordprocessingDrawing" xmlns:w10="urn:schemas-microsoft-com:office:word" xmlns:w="http://schemas.openxmlformats.org/wordprocessingml/2006/main" xmlns:w14="http://schemas.microsoft.com/office/word/2010/wordml" xmlns:w15="http://schemas.microsoft.com/office/word/2012/wordml" xmlns:w16cid="http://schemas.microsoft.com/office/word/2016/wordml/cid" xmlns:w16se="http://schemas.microsoft.com/office/word/2015/wordml/symex" xmlns:wpg="http://schemas.microsoft.com/office/word/2010/wordprocessingGroup" xmlns:wpi="http://schemas.microsoft.com/office/word/2010/wordprocessingInk" xmlns:wne="http://schemas.microsoft.com/office/word/2006/wordml" xmlns:wps="http://schemas.microsoft.com/office/word/2010/wordprocessingShape" mc:Ignorable="w14 w15 w16se w16cid wp14">
+<w:ftr xmlns:wpc="http://schemas.microsoft.com/office/word/2010/wordprocessingCanvas" xmlns:mc="http://schemas.openxmlformats.org/markup-compatibility/2006" xmlns:o="urn:schemas-microsoft-com:office:office" xmlns:r="http://schemas.openxmlformats.org/officeDocument/2006/relationships" xmlns:m="http://schemas.openxmlformats.org/officeDocument/2006/math" xmlns:v="urn:schemas-microsoft-com:vml" xmlns:wp14="http://schemas.microsoft.com/office/word/2010/wordprocessingDrawing" xmlns:wp="http://schemas.openxmlformats.org/drawingml/2006/wordprocessingDrawing" xmlns:w10="urn:schemas-microsoft-com:office:word" xmlns:w="http://schemas.openxmlformats.org/wordprocessingml/2006/main" xmlns:w14="http://schemas.microsoft.com/office/word/2010/wordml" xmlns:w15="http://schemas.microsoft.com/office/word/2012/wordml" xmlns:wpg="http://schemas.microsoft.com/office/word/2010/wordprocessingGroup" xmlns:wpi="http://schemas.microsoft.com/office/word/2010/wordprocessingInk" xmlns:wne="http://schemas.microsoft.com/office/word/2006/wordml" xmlns:wps="http://schemas.microsoft.com/office/word/2010/wordprocessingShape" mc:Ignorable="w14 w15 wp14">
   <w:p>
     <w:pPr>
       <w:pStyle w:val="Piedepgina"/>
@@ -6475,7 +6698,7 @@
 </file>
 
 <file path=word/footer2.xml><?xml version="1.0" encoding="utf-8"?>
-<w:ftr xmlns:wpc="http://schemas.microsoft.com/office/word/2010/wordprocessingCanvas" xmlns:cx="http://schemas.microsoft.com/office/drawing/2014/chartex" xmlns:cx1="http://schemas.microsoft.com/office/drawing/2015/9/8/chartex" xmlns:cx2="http://schemas.microsoft.com/office/drawing/2015/10/21/chartex" xmlns:cx3="http://schemas.microsoft.com/office/drawing/2016/5/9/chartex" xmlns:cx4="http://schemas.microsoft.com/office/drawing/2016/5/10/chartex" xmlns:cx5="http://schemas.microsoft.com/office/drawing/2016/5/11/chartex" xmlns:cx6="http://schemas.microsoft.com/office/drawing/2016/5/12/chartex" xmlns:cx7="http://schemas.microsoft.com/office/drawing/2016/5/13/chartex" xmlns:cx8="http://schemas.microsoft.com/office/drawing/2016/5/14/chartex" xmlns:mc="http://schemas.openxmlformats.org/markup-compatibility/2006" xmlns:aink="http://schemas.microsoft.com/office/drawing/2016/ink" xmlns:am3d="http://schemas.microsoft.com/office/drawing/2017/model3d" xmlns:o="urn:schemas-microsoft-com:office:office" xmlns:r="http://schemas.openxmlformats.org/officeDocument/2006/relationships" xmlns:m="http://schemas.openxmlformats.org/officeDocument/2006/math" xmlns:v="urn:schemas-microsoft-com:vml" xmlns:wp14="http://schemas.microsoft.com/office/word/2010/wordprocessingDrawing" xmlns:wp="http://schemas.openxmlformats.org/drawingml/2006/wordprocessingDrawing" xmlns:w10="urn:schemas-microsoft-com:office:word" xmlns:w="http://schemas.openxmlformats.org/wordprocessingml/2006/main" xmlns:w14="http://schemas.microsoft.com/office/word/2010/wordml" xmlns:w15="http://schemas.microsoft.com/office/word/2012/wordml" xmlns:w16cid="http://schemas.microsoft.com/office/word/2016/wordml/cid" xmlns:w16se="http://schemas.microsoft.com/office/word/2015/wordml/symex" xmlns:wpg="http://schemas.microsoft.com/office/word/2010/wordprocessingGroup" xmlns:wpi="http://schemas.microsoft.com/office/word/2010/wordprocessingInk" xmlns:wne="http://schemas.microsoft.com/office/word/2006/wordml" xmlns:wps="http://schemas.microsoft.com/office/word/2010/wordprocessingShape" mc:Ignorable="w14 w15 w16se w16cid wp14">
+<w:ftr xmlns:wpc="http://schemas.microsoft.com/office/word/2010/wordprocessingCanvas" xmlns:mc="http://schemas.openxmlformats.org/markup-compatibility/2006" xmlns:o="urn:schemas-microsoft-com:office:office" xmlns:r="http://schemas.openxmlformats.org/officeDocument/2006/relationships" xmlns:m="http://schemas.openxmlformats.org/officeDocument/2006/math" xmlns:v="urn:schemas-microsoft-com:vml" xmlns:wp14="http://schemas.microsoft.com/office/word/2010/wordprocessingDrawing" xmlns:wp="http://schemas.openxmlformats.org/drawingml/2006/wordprocessingDrawing" xmlns:w10="urn:schemas-microsoft-com:office:word" xmlns:w="http://schemas.openxmlformats.org/wordprocessingml/2006/main" xmlns:w14="http://schemas.microsoft.com/office/word/2010/wordml" xmlns:w15="http://schemas.microsoft.com/office/word/2012/wordml" xmlns:wpg="http://schemas.microsoft.com/office/word/2010/wordprocessingGroup" xmlns:wpi="http://schemas.microsoft.com/office/word/2010/wordprocessingInk" xmlns:wne="http://schemas.microsoft.com/office/word/2006/wordml" xmlns:wps="http://schemas.microsoft.com/office/word/2010/wordprocessingShape" mc:Ignorable="w14 w15 wp14">
   <w:tbl>
     <w:tblPr>
       <w:tblW w:w="0" w:type="auto"/>
@@ -6551,14 +6774,16 @@
             <w:rPr>
               <w:lang w:val="es-CR"/>
             </w:rPr>
-            <w:t>&lt;</w:t>
+            <w:t xml:space="preserve">&lt;Company </w:t>
           </w:r>
+          <w:proofErr w:type="spellStart"/>
           <w:r>
             <w:rPr>
               <w:lang w:val="es-CR"/>
             </w:rPr>
-            <w:t>Instituto Tecnológico de Costa Rica</w:t>
+            <w:t>Name</w:t>
           </w:r>
+          <w:proofErr w:type="spellEnd"/>
           <w:r>
             <w:rPr>
               <w:lang w:val="es-CR"/>
@@ -6634,7 +6859,7 @@
               <w:rStyle w:val="Nmerodepgina"/>
               <w:noProof/>
             </w:rPr>
-            <w:t>2</w:t>
+            <w:t>19</w:t>
           </w:r>
           <w:r>
             <w:rPr>
@@ -6671,7 +6896,7 @@
               <w:rStyle w:val="Nmerodepgina"/>
               <w:noProof/>
             </w:rPr>
-            <w:t>6</w:t>
+            <w:t>19</w:t>
           </w:r>
           <w:r>
             <w:rPr>
@@ -6692,7 +6917,7 @@
 </file>
 
 <file path=word/footer3.xml><?xml version="1.0" encoding="utf-8"?>
-<w:ftr xmlns:wpc="http://schemas.microsoft.com/office/word/2010/wordprocessingCanvas" xmlns:cx="http://schemas.microsoft.com/office/drawing/2014/chartex" xmlns:cx1="http://schemas.microsoft.com/office/drawing/2015/9/8/chartex" xmlns:cx2="http://schemas.microsoft.com/office/drawing/2015/10/21/chartex" xmlns:cx3="http://schemas.microsoft.com/office/drawing/2016/5/9/chartex" xmlns:cx4="http://schemas.microsoft.com/office/drawing/2016/5/10/chartex" xmlns:cx5="http://schemas.microsoft.com/office/drawing/2016/5/11/chartex" xmlns:cx6="http://schemas.microsoft.com/office/drawing/2016/5/12/chartex" xmlns:cx7="http://schemas.microsoft.com/office/drawing/2016/5/13/chartex" xmlns:cx8="http://schemas.microsoft.com/office/drawing/2016/5/14/chartex" xmlns:mc="http://schemas.openxmlformats.org/markup-compatibility/2006" xmlns:aink="http://schemas.microsoft.com/office/drawing/2016/ink" xmlns:am3d="http://schemas.microsoft.com/office/drawing/2017/model3d" xmlns:o="urn:schemas-microsoft-com:office:office" xmlns:r="http://schemas.openxmlformats.org/officeDocument/2006/relationships" xmlns:m="http://schemas.openxmlformats.org/officeDocument/2006/math" xmlns:v="urn:schemas-microsoft-com:vml" xmlns:wp14="http://schemas.microsoft.com/office/word/2010/wordprocessingDrawing" xmlns:wp="http://schemas.openxmlformats.org/drawingml/2006/wordprocessingDrawing" xmlns:w10="urn:schemas-microsoft-com:office:word" xmlns:w="http://schemas.openxmlformats.org/wordprocessingml/2006/main" xmlns:w14="http://schemas.microsoft.com/office/word/2010/wordml" xmlns:w15="http://schemas.microsoft.com/office/word/2012/wordml" xmlns:w16cid="http://schemas.microsoft.com/office/word/2016/wordml/cid" xmlns:w16se="http://schemas.microsoft.com/office/word/2015/wordml/symex" xmlns:wpg="http://schemas.microsoft.com/office/word/2010/wordprocessingGroup" xmlns:wpi="http://schemas.microsoft.com/office/word/2010/wordprocessingInk" xmlns:wne="http://schemas.microsoft.com/office/word/2006/wordml" xmlns:wps="http://schemas.microsoft.com/office/word/2010/wordprocessingShape" mc:Ignorable="w14 w15 w16se w16cid wp14">
+<w:ftr xmlns:wpc="http://schemas.microsoft.com/office/word/2010/wordprocessingCanvas" xmlns:mc="http://schemas.openxmlformats.org/markup-compatibility/2006" xmlns:o="urn:schemas-microsoft-com:office:office" xmlns:r="http://schemas.openxmlformats.org/officeDocument/2006/relationships" xmlns:m="http://schemas.openxmlformats.org/officeDocument/2006/math" xmlns:v="urn:schemas-microsoft-com:vml" xmlns:wp14="http://schemas.microsoft.com/office/word/2010/wordprocessingDrawing" xmlns:wp="http://schemas.openxmlformats.org/drawingml/2006/wordprocessingDrawing" xmlns:w10="urn:schemas-microsoft-com:office:word" xmlns:w="http://schemas.openxmlformats.org/wordprocessingml/2006/main" xmlns:w14="http://schemas.microsoft.com/office/word/2010/wordml" xmlns:w15="http://schemas.microsoft.com/office/word/2012/wordml" xmlns:wpg="http://schemas.microsoft.com/office/word/2010/wordprocessingGroup" xmlns:wpi="http://schemas.microsoft.com/office/word/2010/wordprocessingInk" xmlns:wne="http://schemas.microsoft.com/office/word/2006/wordml" xmlns:wps="http://schemas.microsoft.com/office/word/2010/wordprocessingShape" mc:Ignorable="w14 w15 wp14">
   <w:p>
     <w:pPr>
       <w:pStyle w:val="Piedepgina"/>
@@ -6702,7 +6927,7 @@
 </file>
 
 <file path=word/footnotes.xml><?xml version="1.0" encoding="utf-8"?>
-<w:footnotes xmlns:wpc="http://schemas.microsoft.com/office/word/2010/wordprocessingCanvas" xmlns:cx="http://schemas.microsoft.com/office/drawing/2014/chartex" xmlns:cx1="http://schemas.microsoft.com/office/drawing/2015/9/8/chartex" xmlns:cx2="http://schemas.microsoft.com/office/drawing/2015/10/21/chartex" xmlns:cx3="http://schemas.microsoft.com/office/drawing/2016/5/9/chartex" xmlns:cx4="http://schemas.microsoft.com/office/drawing/2016/5/10/chartex" xmlns:cx5="http://schemas.microsoft.com/office/drawing/2016/5/11/chartex" xmlns:cx6="http://schemas.microsoft.com/office/drawing/2016/5/12/chartex" xmlns:cx7="http://schemas.microsoft.com/office/drawing/2016/5/13/chartex" xmlns:cx8="http://schemas.microsoft.com/office/drawing/2016/5/14/chartex" xmlns:mc="http://schemas.openxmlformats.org/markup-compatibility/2006" xmlns:aink="http://schemas.microsoft.com/office/drawing/2016/ink" xmlns:am3d="http://schemas.microsoft.com/office/drawing/2017/model3d" xmlns:o="urn:schemas-microsoft-com:office:office" xmlns:r="http://schemas.openxmlformats.org/officeDocument/2006/relationships" xmlns:m="http://schemas.openxmlformats.org/officeDocument/2006/math" xmlns:v="urn:schemas-microsoft-com:vml" xmlns:wp14="http://schemas.microsoft.com/office/word/2010/wordprocessingDrawing" xmlns:wp="http://schemas.openxmlformats.org/drawingml/2006/wordprocessingDrawing" xmlns:w10="urn:schemas-microsoft-com:office:word" xmlns:w="http://schemas.openxmlformats.org/wordprocessingml/2006/main" xmlns:w14="http://schemas.microsoft.com/office/word/2010/wordml" xmlns:w15="http://schemas.microsoft.com/office/word/2012/wordml" xmlns:w16cid="http://schemas.microsoft.com/office/word/2016/wordml/cid" xmlns:w16se="http://schemas.microsoft.com/office/word/2015/wordml/symex" xmlns:wpg="http://schemas.microsoft.com/office/word/2010/wordprocessingGroup" xmlns:wpi="http://schemas.microsoft.com/office/word/2010/wordprocessingInk" xmlns:wne="http://schemas.microsoft.com/office/word/2006/wordml" xmlns:wps="http://schemas.microsoft.com/office/word/2010/wordprocessingShape" mc:Ignorable="w14 w15 w16se w16cid wp14">
+<w:footnotes xmlns:wpc="http://schemas.microsoft.com/office/word/2010/wordprocessingCanvas" xmlns:mc="http://schemas.openxmlformats.org/markup-compatibility/2006" xmlns:o="urn:schemas-microsoft-com:office:office" xmlns:r="http://schemas.openxmlformats.org/officeDocument/2006/relationships" xmlns:m="http://schemas.openxmlformats.org/officeDocument/2006/math" xmlns:v="urn:schemas-microsoft-com:vml" xmlns:wp14="http://schemas.microsoft.com/office/word/2010/wordprocessingDrawing" xmlns:wp="http://schemas.openxmlformats.org/drawingml/2006/wordprocessingDrawing" xmlns:w10="urn:schemas-microsoft-com:office:word" xmlns:w="http://schemas.openxmlformats.org/wordprocessingml/2006/main" xmlns:w14="http://schemas.microsoft.com/office/word/2010/wordml" xmlns:w15="http://schemas.microsoft.com/office/word/2012/wordml" xmlns:wpg="http://schemas.microsoft.com/office/word/2010/wordprocessingGroup" xmlns:wpi="http://schemas.microsoft.com/office/word/2010/wordprocessingInk" xmlns:wne="http://schemas.microsoft.com/office/word/2006/wordml" xmlns:wps="http://schemas.microsoft.com/office/word/2010/wordprocessingShape" mc:Ignorable="w14 w15 wp14">
   <w:footnote w:type="separator" w:id="-1">
     <w:p>
       <w:pPr>
@@ -6727,7 +6952,7 @@
 </file>
 
 <file path=word/header1.xml><?xml version="1.0" encoding="utf-8"?>
-<w:hdr xmlns:wpc="http://schemas.microsoft.com/office/word/2010/wordprocessingCanvas" xmlns:cx="http://schemas.microsoft.com/office/drawing/2014/chartex" xmlns:cx1="http://schemas.microsoft.com/office/drawing/2015/9/8/chartex" xmlns:cx2="http://schemas.microsoft.com/office/drawing/2015/10/21/chartex" xmlns:cx3="http://schemas.microsoft.com/office/drawing/2016/5/9/chartex" xmlns:cx4="http://schemas.microsoft.com/office/drawing/2016/5/10/chartex" xmlns:cx5="http://schemas.microsoft.com/office/drawing/2016/5/11/chartex" xmlns:cx6="http://schemas.microsoft.com/office/drawing/2016/5/12/chartex" xmlns:cx7="http://schemas.microsoft.com/office/drawing/2016/5/13/chartex" xmlns:cx8="http://schemas.microsoft.com/office/drawing/2016/5/14/chartex" xmlns:mc="http://schemas.openxmlformats.org/markup-compatibility/2006" xmlns:aink="http://schemas.microsoft.com/office/drawing/2016/ink" xmlns:am3d="http://schemas.microsoft.com/office/drawing/2017/model3d" xmlns:o="urn:schemas-microsoft-com:office:office" xmlns:r="http://schemas.openxmlformats.org/officeDocument/2006/relationships" xmlns:m="http://schemas.openxmlformats.org/officeDocument/2006/math" xmlns:v="urn:schemas-microsoft-com:vml" xmlns:wp14="http://schemas.microsoft.com/office/word/2010/wordprocessingDrawing" xmlns:wp="http://schemas.openxmlformats.org/drawingml/2006/wordprocessingDrawing" xmlns:w10="urn:schemas-microsoft-com:office:word" xmlns:w="http://schemas.openxmlformats.org/wordprocessingml/2006/main" xmlns:w14="http://schemas.microsoft.com/office/word/2010/wordml" xmlns:w15="http://schemas.microsoft.com/office/word/2012/wordml" xmlns:w16cid="http://schemas.microsoft.com/office/word/2016/wordml/cid" xmlns:w16se="http://schemas.microsoft.com/office/word/2015/wordml/symex" xmlns:wpg="http://schemas.microsoft.com/office/word/2010/wordprocessingGroup" xmlns:wpi="http://schemas.microsoft.com/office/word/2010/wordprocessingInk" xmlns:wne="http://schemas.microsoft.com/office/word/2006/wordml" xmlns:wps="http://schemas.microsoft.com/office/word/2010/wordprocessingShape" mc:Ignorable="w14 w15 w16se w16cid wp14">
+<w:hdr xmlns:wpc="http://schemas.microsoft.com/office/word/2010/wordprocessingCanvas" xmlns:mc="http://schemas.openxmlformats.org/markup-compatibility/2006" xmlns:o="urn:schemas-microsoft-com:office:office" xmlns:r="http://schemas.openxmlformats.org/officeDocument/2006/relationships" xmlns:m="http://schemas.openxmlformats.org/officeDocument/2006/math" xmlns:v="urn:schemas-microsoft-com:vml" xmlns:wp14="http://schemas.microsoft.com/office/word/2010/wordprocessingDrawing" xmlns:wp="http://schemas.openxmlformats.org/drawingml/2006/wordprocessingDrawing" xmlns:w10="urn:schemas-microsoft-com:office:word" xmlns:w="http://schemas.openxmlformats.org/wordprocessingml/2006/main" xmlns:w14="http://schemas.microsoft.com/office/word/2010/wordml" xmlns:w15="http://schemas.microsoft.com/office/word/2012/wordml" xmlns:wpg="http://schemas.microsoft.com/office/word/2010/wordprocessingGroup" xmlns:wpi="http://schemas.microsoft.com/office/word/2010/wordprocessingInk" xmlns:wne="http://schemas.microsoft.com/office/word/2006/wordml" xmlns:wps="http://schemas.microsoft.com/office/word/2010/wordprocessingShape" mc:Ignorable="w14 w15 wp14">
   <w:p>
     <w:pPr>
       <w:rPr>
@@ -6819,7 +7044,7 @@
 </file>
 
 <file path=word/header2.xml><?xml version="1.0" encoding="utf-8"?>
-<w:hdr xmlns:wpc="http://schemas.microsoft.com/office/word/2010/wordprocessingCanvas" xmlns:cx="http://schemas.microsoft.com/office/drawing/2014/chartex" xmlns:cx1="http://schemas.microsoft.com/office/drawing/2015/9/8/chartex" xmlns:cx2="http://schemas.microsoft.com/office/drawing/2015/10/21/chartex" xmlns:cx3="http://schemas.microsoft.com/office/drawing/2016/5/9/chartex" xmlns:cx4="http://schemas.microsoft.com/office/drawing/2016/5/10/chartex" xmlns:cx5="http://schemas.microsoft.com/office/drawing/2016/5/11/chartex" xmlns:cx6="http://schemas.microsoft.com/office/drawing/2016/5/12/chartex" xmlns:cx7="http://schemas.microsoft.com/office/drawing/2016/5/13/chartex" xmlns:cx8="http://schemas.microsoft.com/office/drawing/2016/5/14/chartex" xmlns:mc="http://schemas.openxmlformats.org/markup-compatibility/2006" xmlns:aink="http://schemas.microsoft.com/office/drawing/2016/ink" xmlns:am3d="http://schemas.microsoft.com/office/drawing/2017/model3d" xmlns:o="urn:schemas-microsoft-com:office:office" xmlns:r="http://schemas.openxmlformats.org/officeDocument/2006/relationships" xmlns:m="http://schemas.openxmlformats.org/officeDocument/2006/math" xmlns:v="urn:schemas-microsoft-com:vml" xmlns:wp14="http://schemas.microsoft.com/office/word/2010/wordprocessingDrawing" xmlns:wp="http://schemas.openxmlformats.org/drawingml/2006/wordprocessingDrawing" xmlns:w10="urn:schemas-microsoft-com:office:word" xmlns:w="http://schemas.openxmlformats.org/wordprocessingml/2006/main" xmlns:w14="http://schemas.microsoft.com/office/word/2010/wordml" xmlns:w15="http://schemas.microsoft.com/office/word/2012/wordml" xmlns:w16cid="http://schemas.microsoft.com/office/word/2016/wordml/cid" xmlns:w16se="http://schemas.microsoft.com/office/word/2015/wordml/symex" xmlns:wpg="http://schemas.microsoft.com/office/word/2010/wordprocessingGroup" xmlns:wpi="http://schemas.microsoft.com/office/word/2010/wordprocessingInk" xmlns:wne="http://schemas.microsoft.com/office/word/2006/wordml" xmlns:wps="http://schemas.microsoft.com/office/word/2010/wordprocessingShape" mc:Ignorable="w14 w15 w16se w16cid wp14">
+<w:hdr xmlns:wpc="http://schemas.microsoft.com/office/word/2010/wordprocessingCanvas" xmlns:mc="http://schemas.openxmlformats.org/markup-compatibility/2006" xmlns:o="urn:schemas-microsoft-com:office:office" xmlns:r="http://schemas.openxmlformats.org/officeDocument/2006/relationships" xmlns:m="http://schemas.openxmlformats.org/officeDocument/2006/math" xmlns:v="urn:schemas-microsoft-com:vml" xmlns:wp14="http://schemas.microsoft.com/office/word/2010/wordprocessingDrawing" xmlns:wp="http://schemas.openxmlformats.org/drawingml/2006/wordprocessingDrawing" xmlns:w10="urn:schemas-microsoft-com:office:word" xmlns:w="http://schemas.openxmlformats.org/wordprocessingml/2006/main" xmlns:w14="http://schemas.microsoft.com/office/word/2010/wordml" xmlns:w15="http://schemas.microsoft.com/office/word/2012/wordml" xmlns:wpg="http://schemas.microsoft.com/office/word/2010/wordprocessingGroup" xmlns:wpi="http://schemas.microsoft.com/office/word/2010/wordprocessingInk" xmlns:wne="http://schemas.microsoft.com/office/word/2006/wordml" xmlns:wps="http://schemas.microsoft.com/office/word/2010/wordprocessingShape" mc:Ignorable="w14 w15 wp14">
   <w:tbl>
     <w:tblPr>
       <w:tblW w:w="0" w:type="auto"/>
@@ -6875,21 +7100,11 @@
           <w:tcW w:w="6379" w:type="dxa"/>
         </w:tcPr>
         <w:p>
-          <w:r>
-            <w:fldChar w:fldCharType="begin"/>
-          </w:r>
-          <w:r>
-            <w:instrText xml:space="preserve"> TITLE  \* MERGEFORMAT </w:instrText>
-          </w:r>
-          <w:r>
-            <w:fldChar w:fldCharType="separate"/>
-          </w:r>
-          <w:r>
-            <w:t>Software Architecture Document</w:t>
-          </w:r>
-          <w:r>
-            <w:fldChar w:fldCharType="end"/>
-          </w:r>
+          <w:fldSimple w:instr=" TITLE  \* MERGEFORMAT ">
+            <w:r>
+              <w:t>Software Architecture Document</w:t>
+            </w:r>
+          </w:fldSimple>
         </w:p>
       </w:tc>
       <w:tc>
@@ -6941,7 +7156,7 @@
 </file>
 
 <file path=word/header3.xml><?xml version="1.0" encoding="utf-8"?>
-<w:hdr xmlns:wpc="http://schemas.microsoft.com/office/word/2010/wordprocessingCanvas" xmlns:cx="http://schemas.microsoft.com/office/drawing/2014/chartex" xmlns:cx1="http://schemas.microsoft.com/office/drawing/2015/9/8/chartex" xmlns:cx2="http://schemas.microsoft.com/office/drawing/2015/10/21/chartex" xmlns:cx3="http://schemas.microsoft.com/office/drawing/2016/5/9/chartex" xmlns:cx4="http://schemas.microsoft.com/office/drawing/2016/5/10/chartex" xmlns:cx5="http://schemas.microsoft.com/office/drawing/2016/5/11/chartex" xmlns:cx6="http://schemas.microsoft.com/office/drawing/2016/5/12/chartex" xmlns:cx7="http://schemas.microsoft.com/office/drawing/2016/5/13/chartex" xmlns:cx8="http://schemas.microsoft.com/office/drawing/2016/5/14/chartex" xmlns:mc="http://schemas.openxmlformats.org/markup-compatibility/2006" xmlns:aink="http://schemas.microsoft.com/office/drawing/2016/ink" xmlns:am3d="http://schemas.microsoft.com/office/drawing/2017/model3d" xmlns:o="urn:schemas-microsoft-com:office:office" xmlns:r="http://schemas.openxmlformats.org/officeDocument/2006/relationships" xmlns:m="http://schemas.openxmlformats.org/officeDocument/2006/math" xmlns:v="urn:schemas-microsoft-com:vml" xmlns:wp14="http://schemas.microsoft.com/office/word/2010/wordprocessingDrawing" xmlns:wp="http://schemas.openxmlformats.org/drawingml/2006/wordprocessingDrawing" xmlns:w10="urn:schemas-microsoft-com:office:word" xmlns:w="http://schemas.openxmlformats.org/wordprocessingml/2006/main" xmlns:w14="http://schemas.microsoft.com/office/word/2010/wordml" xmlns:w15="http://schemas.microsoft.com/office/word/2012/wordml" xmlns:w16cid="http://schemas.microsoft.com/office/word/2016/wordml/cid" xmlns:w16se="http://schemas.microsoft.com/office/word/2015/wordml/symex" xmlns:wpg="http://schemas.microsoft.com/office/word/2010/wordprocessingGroup" xmlns:wpi="http://schemas.microsoft.com/office/word/2010/wordprocessingInk" xmlns:wne="http://schemas.microsoft.com/office/word/2006/wordml" xmlns:wps="http://schemas.microsoft.com/office/word/2010/wordprocessingShape" mc:Ignorable="w14 w15 w16se w16cid wp14">
+<w:hdr xmlns:wpc="http://schemas.microsoft.com/office/word/2010/wordprocessingCanvas" xmlns:mc="http://schemas.openxmlformats.org/markup-compatibility/2006" xmlns:o="urn:schemas-microsoft-com:office:office" xmlns:r="http://schemas.openxmlformats.org/officeDocument/2006/relationships" xmlns:m="http://schemas.openxmlformats.org/officeDocument/2006/math" xmlns:v="urn:schemas-microsoft-com:vml" xmlns:wp14="http://schemas.microsoft.com/office/word/2010/wordprocessingDrawing" xmlns:wp="http://schemas.openxmlformats.org/drawingml/2006/wordprocessingDrawing" xmlns:w10="urn:schemas-microsoft-com:office:word" xmlns:w="http://schemas.openxmlformats.org/wordprocessingml/2006/main" xmlns:w14="http://schemas.microsoft.com/office/word/2010/wordml" xmlns:w15="http://schemas.microsoft.com/office/word/2012/wordml" xmlns:wpg="http://schemas.microsoft.com/office/word/2010/wordprocessingGroup" xmlns:wpi="http://schemas.microsoft.com/office/word/2010/wordprocessingInk" xmlns:wne="http://schemas.microsoft.com/office/word/2006/wordml" xmlns:wps="http://schemas.microsoft.com/office/word/2010/wordprocessingShape" mc:Ignorable="w14 w15 wp14">
   <w:p>
     <w:pPr>
       <w:pStyle w:val="Encabezado"/>
@@ -6951,7 +7166,7 @@
 </file>
 
 <file path=word/numbering.xml><?xml version="1.0" encoding="utf-8"?>
-<w:numbering xmlns:wpc="http://schemas.microsoft.com/office/word/2010/wordprocessingCanvas" xmlns:cx="http://schemas.microsoft.com/office/drawing/2014/chartex" xmlns:cx1="http://schemas.microsoft.com/office/drawing/2015/9/8/chartex" xmlns:cx2="http://schemas.microsoft.com/office/drawing/2015/10/21/chartex" xmlns:cx3="http://schemas.microsoft.com/office/drawing/2016/5/9/chartex" xmlns:cx4="http://schemas.microsoft.com/office/drawing/2016/5/10/chartex" xmlns:cx5="http://schemas.microsoft.com/office/drawing/2016/5/11/chartex" xmlns:cx6="http://schemas.microsoft.com/office/drawing/2016/5/12/chartex" xmlns:cx7="http://schemas.microsoft.com/office/drawing/2016/5/13/chartex" xmlns:cx8="http://schemas.microsoft.com/office/drawing/2016/5/14/chartex" xmlns:mc="http://schemas.openxmlformats.org/markup-compatibility/2006" xmlns:aink="http://schemas.microsoft.com/office/drawing/2016/ink" xmlns:am3d="http://schemas.microsoft.com/office/drawing/2017/model3d" xmlns:o="urn:schemas-microsoft-com:office:office" xmlns:r="http://schemas.openxmlformats.org/officeDocument/2006/relationships" xmlns:m="http://schemas.openxmlformats.org/officeDocument/2006/math" xmlns:v="urn:schemas-microsoft-com:vml" xmlns:wp14="http://schemas.microsoft.com/office/word/2010/wordprocessingDrawing" xmlns:wp="http://schemas.openxmlformats.org/drawingml/2006/wordprocessingDrawing" xmlns:w10="urn:schemas-microsoft-com:office:word" xmlns:w="http://schemas.openxmlformats.org/wordprocessingml/2006/main" xmlns:w14="http://schemas.microsoft.com/office/word/2010/wordml" xmlns:w15="http://schemas.microsoft.com/office/word/2012/wordml" xmlns:w16cid="http://schemas.microsoft.com/office/word/2016/wordml/cid" xmlns:w16se="http://schemas.microsoft.com/office/word/2015/wordml/symex" xmlns:wpg="http://schemas.microsoft.com/office/word/2010/wordprocessingGroup" xmlns:wpi="http://schemas.microsoft.com/office/word/2010/wordprocessingInk" xmlns:wne="http://schemas.microsoft.com/office/word/2006/wordml" xmlns:wps="http://schemas.microsoft.com/office/word/2010/wordprocessingShape" mc:Ignorable="w14 w15 w16se w16cid wp14">
+<w:numbering xmlns:wpc="http://schemas.microsoft.com/office/word/2010/wordprocessingCanvas" xmlns:mc="http://schemas.openxmlformats.org/markup-compatibility/2006" xmlns:o="urn:schemas-microsoft-com:office:office" xmlns:r="http://schemas.openxmlformats.org/officeDocument/2006/relationships" xmlns:m="http://schemas.openxmlformats.org/officeDocument/2006/math" xmlns:v="urn:schemas-microsoft-com:vml" xmlns:wp14="http://schemas.microsoft.com/office/word/2010/wordprocessingDrawing" xmlns:wp="http://schemas.openxmlformats.org/drawingml/2006/wordprocessingDrawing" xmlns:w10="urn:schemas-microsoft-com:office:word" xmlns:w="http://schemas.openxmlformats.org/wordprocessingml/2006/main" xmlns:w14="http://schemas.microsoft.com/office/word/2010/wordml" xmlns:w15="http://schemas.microsoft.com/office/word/2012/wordml" xmlns:wpg="http://schemas.microsoft.com/office/word/2010/wordprocessingGroup" xmlns:wpi="http://schemas.microsoft.com/office/word/2010/wordprocessingInk" xmlns:wne="http://schemas.microsoft.com/office/word/2006/wordml" xmlns:wps="http://schemas.microsoft.com/office/word/2010/wordprocessingShape" mc:Ignorable="w14 w15 wp14">
   <w:abstractNum w:abstractNumId="0" w15:restartNumberingAfterBreak="0">
     <w:nsid w:val="FFFFFFFB"/>
     <w:multiLevelType w:val="multilevel"/>
@@ -7936,7 +8151,7 @@
 </file>
 
 <file path=word/styles.xml><?xml version="1.0" encoding="utf-8"?>
-<w:styles xmlns:mc="http://schemas.openxmlformats.org/markup-compatibility/2006" xmlns:r="http://schemas.openxmlformats.org/officeDocument/2006/relationships" xmlns:w="http://schemas.openxmlformats.org/wordprocessingml/2006/main" xmlns:w14="http://schemas.microsoft.com/office/word/2010/wordml" xmlns:w15="http://schemas.microsoft.com/office/word/2012/wordml" xmlns:w16cid="http://schemas.microsoft.com/office/word/2016/wordml/cid" xmlns:w16se="http://schemas.microsoft.com/office/word/2015/wordml/symex" mc:Ignorable="w14 w15 w16se w16cid">
+<w:styles xmlns:mc="http://schemas.openxmlformats.org/markup-compatibility/2006" xmlns:r="http://schemas.openxmlformats.org/officeDocument/2006/relationships" xmlns:w="http://schemas.openxmlformats.org/wordprocessingml/2006/main" xmlns:w14="http://schemas.microsoft.com/office/word/2010/wordml" xmlns:w15="http://schemas.microsoft.com/office/word/2012/wordml" mc:Ignorable="w14 w15">
   <w:docDefaults>
     <w:rPrDefault>
       <w:rPr>
@@ -7946,7 +8161,7 @@
     </w:rPrDefault>
     <w:pPrDefault/>
   </w:docDefaults>
-  <w:latentStyles w:defLockedState="0" w:defUIPriority="99" w:defSemiHidden="0" w:defUnhideWhenUsed="0" w:defQFormat="0" w:count="375">
+  <w:latentStyles w:defLockedState="0" w:defUIPriority="99" w:defSemiHidden="0" w:defUnhideWhenUsed="0" w:defQFormat="0" w:count="371">
     <w:lsdException w:name="Normal" w:uiPriority="0" w:qFormat="1"/>
     <w:lsdException w:name="heading 1" w:uiPriority="9" w:qFormat="1"/>
     <w:lsdException w:name="heading 2" w:uiPriority="9" w:qFormat="1"/>
@@ -8318,10 +8533,6 @@
     <w:lsdException w:name="List Table 5 Dark Accent 6" w:uiPriority="50"/>
     <w:lsdException w:name="List Table 6 Colorful Accent 6" w:uiPriority="51"/>
     <w:lsdException w:name="List Table 7 Colorful Accent 6" w:uiPriority="52"/>
-    <w:lsdException w:name="Mention" w:semiHidden="1" w:unhideWhenUsed="1"/>
-    <w:lsdException w:name="Smart Hyperlink" w:semiHidden="1" w:unhideWhenUsed="1"/>
-    <w:lsdException w:name="Hashtag" w:semiHidden="1" w:unhideWhenUsed="1"/>
-    <w:lsdException w:name="Unresolved Mention" w:semiHidden="1" w:unhideWhenUsed="1"/>
   </w:latentStyles>
   <w:style w:type="paragraph" w:default="1" w:styleId="Normal">
     <w:name w:val="Normal"/>
@@ -8495,7 +8706,6 @@
   <w:style w:type="character" w:default="1" w:styleId="Fuentedeprrafopredeter">
     <w:name w:val="Default Paragraph Font"/>
     <w:uiPriority w:val="1"/>
-    <w:semiHidden/>
     <w:unhideWhenUsed/>
   </w:style>
   <w:style w:type="table" w:default="1" w:styleId="Tablanormal">
@@ -8532,7 +8742,7 @@
       <w:lang w:val="en-AU"/>
     </w:rPr>
   </w:style>
-  <w:style w:type="paragraph" w:styleId="Ttulo">
+  <w:style w:type="paragraph" w:styleId="Puesto">
     <w:name w:val="Title"/>
     <w:basedOn w:val="Normal"/>
     <w:next w:val="Normal"/>
